--- a/Design/uVP Design.docx
+++ b/Design/uVP Design.docx
@@ -9,11 +9,19 @@
           <w:u w:val="single"/>
         </w:rPr>
       </w:pPr>
+      <w:proofErr w:type="spellStart"/>
       <w:r>
         <w:rPr>
           <w:u w:val="single"/>
         </w:rPr>
-        <w:t>uVP Design</w:t>
+        <w:t>uVP</w:t>
+      </w:r>
+      <w:proofErr w:type="spellEnd"/>
+      <w:r>
+        <w:rPr>
+          <w:u w:val="single"/>
+        </w:rPr>
+        <w:t xml:space="preserve"> Design</w:t>
       </w:r>
       <w:r>
         <w:rPr>
@@ -30,6 +38,13 @@
     </w:p>
     <w:sdt>
       <w:sdtPr>
+        <w:rPr>
+          <w:rFonts w:asciiTheme="minorHAnsi" w:eastAsiaTheme="minorHAnsi" w:hAnsiTheme="minorHAnsi" w:cstheme="minorBidi"/>
+          <w:color w:val="auto"/>
+          <w:sz w:val="22"/>
+          <w:szCs w:val="22"/>
+          <w:lang w:bidi="he-IL"/>
+        </w:rPr>
         <w:id w:val="1017808407"/>
         <w:docPartObj>
           <w:docPartGallery w:val="Table of Contents"/>
@@ -38,14 +53,9 @@
       </w:sdtPr>
       <w:sdtEndPr>
         <w:rPr>
-          <w:rFonts w:asciiTheme="minorHAnsi" w:eastAsiaTheme="minorHAnsi" w:hAnsiTheme="minorHAnsi" w:cstheme="minorBidi"/>
           <w:b/>
           <w:bCs/>
           <w:noProof/>
-          <w:color w:val="auto"/>
-          <w:sz w:val="22"/>
-          <w:szCs w:val="22"/>
-          <w:lang w:bidi="he-IL"/>
         </w:rPr>
       </w:sdtEndPr>
       <w:sdtContent>
@@ -79,7 +89,7 @@
           <w:r>
             <w:fldChar w:fldCharType="separate"/>
           </w:r>
-          <w:hyperlink w:anchor="_Toc102734424" w:history="1">
+          <w:hyperlink w:anchor="_Toc102843900" w:history="1">
             <w:r>
               <w:rPr>
                 <w:rStyle w:val="Hyperlink"/>
@@ -121,7 +131,7 @@
                 <w:noProof/>
                 <w:webHidden/>
               </w:rPr>
-              <w:instrText xml:space="preserve"> PAGEREF _Toc102734424 \h </w:instrText>
+              <w:instrText xml:space="preserve"> PAGEREF _Toc102843900 \h </w:instrText>
             </w:r>
             <w:r>
               <w:rPr>
@@ -165,7 +175,7 @@
               <w:lang w:bidi="ar-SA"/>
             </w:rPr>
           </w:pPr>
-          <w:hyperlink w:anchor="_Toc102734425" w:history="1">
+          <w:hyperlink w:anchor="_Toc102843901" w:history="1">
             <w:r>
               <w:rPr>
                 <w:rStyle w:val="Hyperlink"/>
@@ -207,7 +217,7 @@
                 <w:noProof/>
                 <w:webHidden/>
               </w:rPr>
-              <w:instrText xml:space="preserve"> PAGEREF _Toc102734425 \h </w:instrText>
+              <w:instrText xml:space="preserve"> PAGEREF _Toc102843901 \h </w:instrText>
             </w:r>
             <w:r>
               <w:rPr>
@@ -251,7 +261,7 @@
               <w:lang w:bidi="ar-SA"/>
             </w:rPr>
           </w:pPr>
-          <w:hyperlink w:anchor="_Toc102734426" w:history="1">
+          <w:hyperlink w:anchor="_Toc102843902" w:history="1">
             <w:r>
               <w:rPr>
                 <w:rStyle w:val="Hyperlink"/>
@@ -293,7 +303,7 @@
                 <w:noProof/>
                 <w:webHidden/>
               </w:rPr>
-              <w:instrText xml:space="preserve"> PAGEREF _Toc102734426 \h </w:instrText>
+              <w:instrText xml:space="preserve"> PAGEREF _Toc102843902 \h </w:instrText>
             </w:r>
             <w:r>
               <w:rPr>
@@ -337,7 +347,7 @@
               <w:lang w:bidi="ar-SA"/>
             </w:rPr>
           </w:pPr>
-          <w:hyperlink w:anchor="_Toc102734427" w:history="1">
+          <w:hyperlink w:anchor="_Toc102843903" w:history="1">
             <w:r>
               <w:rPr>
                 <w:rStyle w:val="Hyperlink"/>
@@ -379,7 +389,7 @@
                 <w:noProof/>
                 <w:webHidden/>
               </w:rPr>
-              <w:instrText xml:space="preserve"> PAGEREF _Toc102734427 \h </w:instrText>
+              <w:instrText xml:space="preserve"> PAGEREF _Toc102843903 \h </w:instrText>
             </w:r>
             <w:r>
               <w:rPr>
@@ -423,7 +433,7 @@
               <w:lang w:bidi="ar-SA"/>
             </w:rPr>
           </w:pPr>
-          <w:hyperlink w:anchor="_Toc102734428" w:history="1">
+          <w:hyperlink w:anchor="_Toc102843904" w:history="1">
             <w:r>
               <w:rPr>
                 <w:rStyle w:val="Hyperlink"/>
@@ -465,7 +475,7 @@
                 <w:noProof/>
                 <w:webHidden/>
               </w:rPr>
-              <w:instrText xml:space="preserve"> PAGEREF _Toc102734428 \h </w:instrText>
+              <w:instrText xml:space="preserve"> PAGEREF _Toc102843904 \h </w:instrText>
             </w:r>
             <w:r>
               <w:rPr>
@@ -485,7 +495,7 @@
                 <w:noProof/>
                 <w:webHidden/>
               </w:rPr>
-              <w:t>3</w:t>
+              <w:t>4</w:t>
             </w:r>
             <w:r>
               <w:rPr>
@@ -509,7 +519,7 @@
               <w:lang w:bidi="ar-SA"/>
             </w:rPr>
           </w:pPr>
-          <w:hyperlink w:anchor="_Toc102734429" w:history="1">
+          <w:hyperlink w:anchor="_Toc102843905" w:history="1">
             <w:r>
               <w:rPr>
                 <w:rStyle w:val="Hyperlink"/>
@@ -551,7 +561,7 @@
                 <w:noProof/>
                 <w:webHidden/>
               </w:rPr>
-              <w:instrText xml:space="preserve"> PAGEREF _Toc102734429 \h </w:instrText>
+              <w:instrText xml:space="preserve"> PAGEREF _Toc102843905 \h </w:instrText>
             </w:r>
             <w:r>
               <w:rPr>
@@ -571,7 +581,7 @@
                 <w:noProof/>
                 <w:webHidden/>
               </w:rPr>
-              <w:t>3</w:t>
+              <w:t>4</w:t>
             </w:r>
             <w:r>
               <w:rPr>
@@ -595,7 +605,7 @@
               <w:lang w:bidi="ar-SA"/>
             </w:rPr>
           </w:pPr>
-          <w:hyperlink w:anchor="_Toc102734430" w:history="1">
+          <w:hyperlink w:anchor="_Toc102843906" w:history="1">
             <w:r>
               <w:rPr>
                 <w:rStyle w:val="Hyperlink"/>
@@ -637,7 +647,7 @@
                 <w:noProof/>
                 <w:webHidden/>
               </w:rPr>
-              <w:instrText xml:space="preserve"> PAGEREF _Toc102734430 \h </w:instrText>
+              <w:instrText xml:space="preserve"> PAGEREF _Toc102843906 \h </w:instrText>
             </w:r>
             <w:r>
               <w:rPr>
@@ -681,7 +691,7 @@
               <w:lang w:bidi="ar-SA"/>
             </w:rPr>
           </w:pPr>
-          <w:hyperlink w:anchor="_Toc102734431" w:history="1">
+          <w:hyperlink w:anchor="_Toc102843907" w:history="1">
             <w:r>
               <w:rPr>
                 <w:rStyle w:val="Hyperlink"/>
@@ -723,7 +733,7 @@
                 <w:noProof/>
                 <w:webHidden/>
               </w:rPr>
-              <w:instrText xml:space="preserve"> PAGEREF _Toc102734431 \h </w:instrText>
+              <w:instrText xml:space="preserve"> PAGEREF _Toc102843907 \h </w:instrText>
             </w:r>
             <w:r>
               <w:rPr>
@@ -767,7 +777,7 @@
               <w:lang w:bidi="ar-SA"/>
             </w:rPr>
           </w:pPr>
-          <w:hyperlink w:anchor="_Toc102734432" w:history="1">
+          <w:hyperlink w:anchor="_Toc102843908" w:history="1">
             <w:r>
               <w:rPr>
                 <w:rStyle w:val="Hyperlink"/>
@@ -809,7 +819,7 @@
                 <w:noProof/>
                 <w:webHidden/>
               </w:rPr>
-              <w:instrText xml:space="preserve"> PAGEREF _Toc102734432 \h </w:instrText>
+              <w:instrText xml:space="preserve"> PAGEREF _Toc102843908 \h </w:instrText>
             </w:r>
             <w:r>
               <w:rPr>
@@ -829,7 +839,7 @@
                 <w:noProof/>
                 <w:webHidden/>
               </w:rPr>
-              <w:t>6</w:t>
+              <w:t>7</w:t>
             </w:r>
             <w:r>
               <w:rPr>
@@ -869,9 +879,6 @@
     <w:p/>
     <w:p/>
     <w:p/>
-    <w:p/>
-    <w:p/>
-    <w:p/>
     <w:p>
       <w:pPr>
         <w:pStyle w:val="Heading1"/>
@@ -880,8 +887,10 @@
           <w:numId w:val="9"/>
         </w:numPr>
       </w:pPr>
-      <w:bookmarkStart w:id="0" w:name="_Toc102734424"/>
-      <w:r>
+      <w:bookmarkStart w:id="0" w:name="_Toc102843900"/>
+      <w:proofErr w:type="spellStart"/>
+      <w:r>
+        <w:lastRenderedPageBreak/>
         <w:t>u</w:t>
       </w:r>
       <w:r>
@@ -891,7 +900,11 @@
         <w:t>O</w:t>
       </w:r>
       <w:r>
-        <w:t>p Cache:</w:t>
+        <w:t>p</w:t>
+      </w:r>
+      <w:proofErr w:type="spellEnd"/>
+      <w:r>
+        <w:t xml:space="preserve"> Cache:</w:t>
       </w:r>
       <w:bookmarkEnd w:id="0"/>
     </w:p>
@@ -903,7 +916,7 @@
           <w:numId w:val="9"/>
         </w:numPr>
       </w:pPr>
-      <w:bookmarkStart w:id="1" w:name="_Toc102734425"/>
+      <w:bookmarkStart w:id="1" w:name="_Toc102843901"/>
       <w:r>
         <w:t>Structure:</w:t>
       </w:r>
@@ -1029,7 +1042,15 @@
         <w:t>Fixed maximum size</w:t>
       </w:r>
       <w:r>
-        <w:t xml:space="preserve"> (can hold up to 8 uOps for example)</w:t>
+        <w:t xml:space="preserve"> (can hold up to 8 </w:t>
+      </w:r>
+      <w:proofErr w:type="spellStart"/>
+      <w:r>
+        <w:t>uOps</w:t>
+      </w:r>
+      <w:proofErr w:type="spellEnd"/>
+      <w:r>
+        <w:t xml:space="preserve"> for example)</w:t>
       </w:r>
       <w:r>
         <w:t>. We need two lengths: one for #uOps and one for #x86_instructions.</w:t>
@@ -1037,8 +1058,15 @@
     </w:p>
     <w:p>
       <w:r>
-        <w:lastRenderedPageBreak/>
-        <w:t xml:space="preserve">If an x86 instruction is decoded into multiple uOps, then all of them need to be in the same basic block. This can create </w:t>
+        <w:t xml:space="preserve">If an x86 instruction is decoded into multiple </w:t>
+      </w:r>
+      <w:proofErr w:type="spellStart"/>
+      <w:r>
+        <w:t>uOps</w:t>
+      </w:r>
+      <w:proofErr w:type="spellEnd"/>
+      <w:r>
+        <w:t xml:space="preserve">, then all of them need to be in the same basic block. This can create </w:t>
       </w:r>
       <w:r>
         <w:t>“gaps” in the basic block, but we live with that.</w:t>
@@ -1046,7 +1074,15 @@
     </w:p>
     <w:p>
       <w:r>
-        <w:t xml:space="preserve">Each line of the uOp cache has a </w:t>
+        <w:t xml:space="preserve">Each line of the </w:t>
+      </w:r>
+      <w:proofErr w:type="spellStart"/>
+      <w:r>
+        <w:t>uOp</w:t>
+      </w:r>
+      <w:proofErr w:type="spellEnd"/>
+      <w:r>
+        <w:t xml:space="preserve"> cache has a </w:t>
       </w:r>
       <w:r>
         <w:rPr>
@@ -1059,13 +1095,7 @@
         <w:t xml:space="preserve"> which </w:t>
       </w:r>
       <w:r>
-        <w:t xml:space="preserve">implies the </w:t>
-      </w:r>
-      <w:r>
-        <w:t>x86</w:t>
-      </w:r>
-      <w:r>
-        <w:t xml:space="preserve"> entry instruction address,</w:t>
+        <w:t>implies the x86 entry instruction address,</w:t>
       </w:r>
       <w:r>
         <w:t xml:space="preserve"> </w:t>
@@ -1212,22 +1242,7 @@
                                     <w:color w:val="ED7D31" w:themeColor="accent2"/>
                                   </w:rPr>
                                   <w:tab/>
-                                </w:r>
-                                <w:r>
-                                  <w:rPr>
-                                    <w:b/>
-                                    <w:bCs/>
-                                    <w:color w:val="ED7D31" w:themeColor="accent2"/>
-                                  </w:rPr>
-                                  <w:t>Instruction</w:t>
-                                </w:r>
-                                <w:r>
-                                  <w:rPr>
-                                    <w:b/>
-                                    <w:bCs/>
-                                    <w:color w:val="ED7D31" w:themeColor="accent2"/>
-                                  </w:rPr>
-                                  <w:t xml:space="preserve"> 1</w:t>
+                                  <w:t>Instruction 1</w:t>
                                 </w:r>
                                 <w:r>
                                   <w:rPr>
@@ -1236,22 +1251,7 @@
                                     <w:color w:val="ED7D31" w:themeColor="accent2"/>
                                   </w:rPr>
                                   <w:tab/>
-                                </w:r>
-                                <w:r>
-                                  <w:rPr>
-                                    <w:b/>
-                                    <w:bCs/>
-                                    <w:color w:val="ED7D31" w:themeColor="accent2"/>
-                                  </w:rPr>
-                                  <w:t>Instruction</w:t>
-                                </w:r>
-                                <w:r>
-                                  <w:rPr>
-                                    <w:b/>
-                                    <w:bCs/>
-                                    <w:color w:val="ED7D31" w:themeColor="accent2"/>
-                                  </w:rPr>
-                                  <w:t xml:space="preserve"> 2</w:t>
+                                  <w:t>Instruction 2</w:t>
                                 </w:r>
                                 <w:r>
                                   <w:tab/>
@@ -1907,6 +1907,7 @@
                                   <w:szCs w:val="16"/>
                                 </w:rPr>
                               </w:pPr>
+                              <w:proofErr w:type="spellStart"/>
                               <w:r>
                                 <w:rPr>
                                   <w:sz w:val="16"/>
@@ -1914,12 +1915,61 @@
                                 </w:rPr>
                                 <w:t>uOp</w:t>
                               </w:r>
+                              <w:proofErr w:type="spellEnd"/>
                               <w:r>
                                 <w:rPr>
                                   <w:sz w:val="16"/>
                                   <w:szCs w:val="16"/>
                                 </w:rPr>
-                                <w:t xml:space="preserve"> uOp uOp uOp …</w:t>
+                                <w:t xml:space="preserve"> </w:t>
+                              </w:r>
+                              <w:proofErr w:type="spellStart"/>
+                              <w:r>
+                                <w:rPr>
+                                  <w:sz w:val="16"/>
+                                  <w:szCs w:val="16"/>
+                                </w:rPr>
+                                <w:t>uOp</w:t>
+                              </w:r>
+                              <w:proofErr w:type="spellEnd"/>
+                              <w:r>
+                                <w:rPr>
+                                  <w:sz w:val="16"/>
+                                  <w:szCs w:val="16"/>
+                                </w:rPr>
+                                <w:t xml:space="preserve"> </w:t>
+                              </w:r>
+                              <w:proofErr w:type="spellStart"/>
+                              <w:r>
+                                <w:rPr>
+                                  <w:sz w:val="16"/>
+                                  <w:szCs w:val="16"/>
+                                </w:rPr>
+                                <w:t>uOp</w:t>
+                              </w:r>
+                              <w:proofErr w:type="spellEnd"/>
+                              <w:r>
+                                <w:rPr>
+                                  <w:sz w:val="16"/>
+                                  <w:szCs w:val="16"/>
+                                </w:rPr>
+                                <w:t xml:space="preserve"> </w:t>
+                              </w:r>
+                              <w:proofErr w:type="spellStart"/>
+                              <w:r>
+                                <w:rPr>
+                                  <w:sz w:val="16"/>
+                                  <w:szCs w:val="16"/>
+                                </w:rPr>
+                                <w:t>uOp</w:t>
+                              </w:r>
+                              <w:proofErr w:type="spellEnd"/>
+                              <w:r>
+                                <w:rPr>
+                                  <w:sz w:val="16"/>
+                                  <w:szCs w:val="16"/>
+                                </w:rPr>
+                                <w:t xml:space="preserve"> …</w:t>
                               </w:r>
                             </w:p>
                           </w:txbxContent>
@@ -2904,6 +2954,7 @@
                                   <w:szCs w:val="16"/>
                                 </w:rPr>
                               </w:pPr>
+                              <w:proofErr w:type="spellStart"/>
                               <w:r>
                                 <w:rPr>
                                   <w:sz w:val="16"/>
@@ -2911,6 +2962,7 @@
                                 </w:rPr>
                                 <w:t>uOp</w:t>
                               </w:r>
+                              <w:proofErr w:type="spellEnd"/>
                             </w:p>
                           </w:txbxContent>
                         </wps:txbx>
@@ -3097,7 +3149,15 @@
     </w:p>
     <w:p>
       <w:r>
-        <w:t>The instructions in the bold orange are x86 instructions and the operations in the thin orange lines are the uOps after decod</w:t>
+        <w:t xml:space="preserve">The instructions in the bold orange are x86 instructions and the operations in the thin orange lines are the </w:t>
+      </w:r>
+      <w:proofErr w:type="spellStart"/>
+      <w:r>
+        <w:t>uOps</w:t>
+      </w:r>
+      <w:proofErr w:type="spellEnd"/>
+      <w:r>
+        <w:t xml:space="preserve"> after decod</w:t>
       </w:r>
       <w:r>
         <w:t>ing.</w:t>
@@ -3129,7 +3189,15 @@
         </w:numPr>
       </w:pPr>
       <w:r>
-        <w:t xml:space="preserve">The next x86 instruction (decoded to uOps) doesn’t fit in the </w:t>
+        <w:t xml:space="preserve">The next x86 instruction (decoded to </w:t>
+      </w:r>
+      <w:proofErr w:type="spellStart"/>
+      <w:r>
+        <w:t>uOps</w:t>
+      </w:r>
+      <w:proofErr w:type="spellEnd"/>
+      <w:r>
+        <w:t xml:space="preserve">) doesn’t fit in the </w:t>
       </w:r>
       <w:r>
         <w:t>remaining part of the BB.</w:t>
@@ -3143,7 +3211,7 @@
           <w:numId w:val="9"/>
         </w:numPr>
       </w:pPr>
-      <w:bookmarkStart w:id="2" w:name="_Toc102734426"/>
+      <w:bookmarkStart w:id="2" w:name="_Toc102843902"/>
       <w:r>
         <w:t>How it works</w:t>
       </w:r>
@@ -3165,7 +3233,15 @@
         <w:t xml:space="preserve">. If it’s a hit, we take the whole basic block and instead of </w:t>
       </w:r>
       <w:r>
-        <w:t>decoding the x86 instructions one by one, we use the pre-decoded uOps in the BB</w:t>
+        <w:t xml:space="preserve">decoding the x86 instructions one by one, we use the pre-decoded </w:t>
+      </w:r>
+      <w:proofErr w:type="spellStart"/>
+      <w:r>
+        <w:t>uOps</w:t>
+      </w:r>
+      <w:proofErr w:type="spellEnd"/>
+      <w:r>
+        <w:t xml:space="preserve"> in the BB</w:t>
       </w:r>
       <w:r>
         <w:t>, which then are sent to the ROB</w:t>
@@ -3174,7 +3250,15 @@
         <w:t>.</w:t>
       </w:r>
       <w:r>
-        <w:t xml:space="preserve"> If it’s a miss, we decode the x86 instruction to uOps </w:t>
+        <w:t xml:space="preserve"> If it’s a miss, we decode the x86 instruction to </w:t>
+      </w:r>
+      <w:proofErr w:type="spellStart"/>
+      <w:r>
+        <w:t>uOps</w:t>
+      </w:r>
+      <w:proofErr w:type="spellEnd"/>
+      <w:r>
+        <w:t xml:space="preserve"> </w:t>
       </w:r>
       <w:r>
         <w:t>as usual, and simultaneously</w:t>
@@ -3183,7 +3267,15 @@
         <w:t xml:space="preserve"> </w:t>
       </w:r>
       <w:r>
-        <w:t xml:space="preserve">send them to the OoO </w:t>
+        <w:t xml:space="preserve">send them to the </w:t>
+      </w:r>
+      <w:proofErr w:type="spellStart"/>
+      <w:r>
+        <w:t>OoO</w:t>
+      </w:r>
+      <w:proofErr w:type="spellEnd"/>
+      <w:r>
+        <w:t xml:space="preserve"> </w:t>
       </w:r>
       <w:r>
         <w:t xml:space="preserve">part and </w:t>
@@ -3231,9 +3323,11 @@
             <w:tcW w:w="3117" w:type="dxa"/>
           </w:tcPr>
           <w:p>
+            <w:proofErr w:type="spellStart"/>
             <w:r>
               <w:t>OoO</w:t>
             </w:r>
+            <w:proofErr w:type="spellEnd"/>
             <w:r>
               <w:t xml:space="preserve"> (Back End)</w:t>
             </w:r>
@@ -3291,10 +3385,19 @@
     </w:tbl>
     <w:p>
       <w:r>
+        <w:lastRenderedPageBreak/>
         <w:t xml:space="preserve">The division of the processor is shown in the figure above. Fetch and Decode stages </w:t>
       </w:r>
       <w:r>
-        <w:t>are executed in the front end of the processor, in order. The execution is in Out of Order. The ROB connects the in-order with the OoO. The commit at the end is back to in order.</w:t>
+        <w:t xml:space="preserve">are executed in the front end of the processor, in order. The execution is in Out of Order. The ROB connects the in-order with the </w:t>
+      </w:r>
+      <w:proofErr w:type="spellStart"/>
+      <w:r>
+        <w:t>OoO</w:t>
+      </w:r>
+      <w:proofErr w:type="spellEnd"/>
+      <w:r>
+        <w:t>. The commit at the end is back to in order.</w:t>
       </w:r>
     </w:p>
     <w:p>
@@ -3302,7 +3405,15 @@
         <w:t xml:space="preserve">When a basic block we built is ready, we </w:t>
       </w:r>
       <w:r>
-        <w:t>enter it into the uOp Cache using Sets, Tages and Ways</w:t>
+        <w:t xml:space="preserve">enter it into the </w:t>
+      </w:r>
+      <w:proofErr w:type="spellStart"/>
+      <w:r>
+        <w:t>uOp</w:t>
+      </w:r>
+      <w:proofErr w:type="spellEnd"/>
+      <w:r>
+        <w:t xml:space="preserve"> Cache using Sets, Tages and Ways</w:t>
       </w:r>
       <w:r>
         <w:t xml:space="preserve"> (like </w:t>
@@ -3325,7 +3436,15 @@
     </w:p>
     <w:p>
       <w:r>
-        <w:t xml:space="preserve">In a more complicated version, we have a confidence level for the uOp Cache entries. We add them to the cache only when we see the same instructions/BB more than </w:t>
+        <w:t xml:space="preserve">In a more complicated version, we have a confidence level for the </w:t>
+      </w:r>
+      <w:proofErr w:type="spellStart"/>
+      <w:r>
+        <w:t>uOp</w:t>
+      </w:r>
+      <w:proofErr w:type="spellEnd"/>
+      <w:r>
+        <w:t xml:space="preserve"> Cache entries. We add them to the cache only when we see the same instructions/BB more than </w:t>
       </w:r>
       <w:r>
         <w:t>once,</w:t>
@@ -3337,13 +3456,19 @@
     <w:p>
       <w:pPr>
         <w:rPr>
-          <w:rFonts w:hint="cs"/>
           <w:rtl/>
         </w:rPr>
       </w:pPr>
       <w:r>
-        <w:lastRenderedPageBreak/>
-        <w:t xml:space="preserve">We commit the complex of the uOps </w:t>
+        <w:t xml:space="preserve">We commit the complex of the </w:t>
+      </w:r>
+      <w:proofErr w:type="spellStart"/>
+      <w:r>
+        <w:t>uOps</w:t>
+      </w:r>
+      <w:proofErr w:type="spellEnd"/>
+      <w:r>
+        <w:t xml:space="preserve"> </w:t>
       </w:r>
       <w:r>
         <w:t xml:space="preserve">that constitute an x86 instruction together </w:t>
@@ -3360,7 +3485,7 @@
           <w:numId w:val="9"/>
         </w:numPr>
       </w:pPr>
-      <w:bookmarkStart w:id="3" w:name="_Toc102734427"/>
+      <w:bookmarkStart w:id="3" w:name="_Toc102843903"/>
       <w:r>
         <w:t>Dan’s Design:</w:t>
       </w:r>
@@ -3382,21 +3507,39 @@
           <w:numId w:val="18"/>
         </w:numPr>
       </w:pPr>
-      <w:r>
-        <w:t xml:space="preserve">uOp Cache size is infinite. </w:t>
+      <w:proofErr w:type="spellStart"/>
+      <w:r>
+        <w:t>uOp</w:t>
+      </w:r>
+      <w:proofErr w:type="spellEnd"/>
+      <w:r>
+        <w:t xml:space="preserve"> Cache size is infinite. </w:t>
       </w:r>
     </w:p>
     <w:p>
       <w:pPr>
         <w:pStyle w:val="ListParagraph"/>
-      </w:pPr>
+        <w:rPr>
+          <w:color w:val="FF0000"/>
+        </w:rPr>
+      </w:pPr>
+      <w:proofErr w:type="spellStart"/>
       <w:r>
         <w:rPr>
           <w:b/>
           <w:bCs/>
           <w:u w:val="single"/>
         </w:rPr>
-        <w:t>ToDo:</w:t>
+        <w:t>ToDo</w:t>
+      </w:r>
+      <w:proofErr w:type="spellEnd"/>
+      <w:r>
+        <w:rPr>
+          <w:b/>
+          <w:bCs/>
+          <w:u w:val="single"/>
+        </w:rPr>
+        <w:t>:</w:t>
       </w:r>
       <w:r>
         <w:t xml:space="preserve"> </w:t>
@@ -3408,9 +3551,90 @@
         <w:t xml:space="preserve">manage and simulate a cache. Shouldn’t be hard, Freddy has an example that he implemented. </w:t>
       </w:r>
       <w:r>
-        <w:t>We need to store the x86 entry and exit address. For statistic purposes, we also need to store the number of instructions/uOps.</w:t>
+        <w:t xml:space="preserve">We need to store the x86 entry and exit address. For </w:t>
+      </w:r>
+      <w:r>
+        <w:t>statistical</w:t>
+      </w:r>
+      <w:r>
+        <w:t xml:space="preserve"> purposes, we also need to store the number of instructions/</w:t>
+      </w:r>
+      <w:proofErr w:type="spellStart"/>
+      <w:r>
+        <w:t>uOps</w:t>
+      </w:r>
+      <w:proofErr w:type="spellEnd"/>
+      <w:r>
+        <w:t>.</w:t>
+      </w:r>
+      <w:r>
+        <w:t xml:space="preserve"> </w:t>
+      </w:r>
+      <w:r>
+        <w:t xml:space="preserve">Need a sensitivity </w:t>
+      </w:r>
+      <w:proofErr w:type="spellStart"/>
+      <w:r>
+        <w:t>stufy</w:t>
+      </w:r>
+      <w:proofErr w:type="spellEnd"/>
+      <w:r>
+        <w:t xml:space="preserve"> on the size of the cache too. </w:t>
+      </w:r>
+      <w:r>
+        <w:rPr>
+          <w:color w:val="FF0000"/>
+        </w:rPr>
+        <w:t>Issue 8</w:t>
+      </w:r>
+      <w:r>
+        <w:rPr>
+          <w:color w:val="FF0000"/>
+        </w:rPr>
+        <w:t xml:space="preserve"> in Google Sheets.</w:t>
+      </w:r>
+      <w:r>
+        <w:rPr>
+          <w:color w:val="FF0000"/>
+        </w:rPr>
+        <w:t xml:space="preserve"> </w:t>
+      </w:r>
+      <w:r>
+        <w:t>How</w:t>
+      </w:r>
+      <w:r>
+        <w:t xml:space="preserve"> many ports do we want for the cache? </w:t>
+      </w:r>
+      <w:r>
+        <w:rPr>
+          <w:color w:val="FF0000"/>
+        </w:rPr>
+        <w:t xml:space="preserve">Issue </w:t>
+      </w:r>
+      <w:r>
+        <w:rPr>
+          <w:color w:val="FF0000"/>
+        </w:rPr>
+        <w:t>4 in Google Sheets.</w:t>
+      </w:r>
+      <w:r>
+        <w:rPr>
+          <w:color w:val="FF0000"/>
+        </w:rPr>
+        <w:t xml:space="preserve"> </w:t>
       </w:r>
     </w:p>
+    <w:p/>
+    <w:p/>
+    <w:p/>
+    <w:p/>
+    <w:p/>
+    <w:p/>
+    <w:p/>
+    <w:p/>
+    <w:p/>
+    <w:p/>
+    <w:p/>
     <w:p/>
     <w:p/>
     <w:p>
@@ -3421,8 +3645,9 @@
           <w:numId w:val="9"/>
         </w:numPr>
       </w:pPr>
-      <w:bookmarkStart w:id="4" w:name="_Toc102734428"/>
-      <w:r>
+      <w:bookmarkStart w:id="4" w:name="_Toc102843904"/>
+      <w:r>
+        <w:lastRenderedPageBreak/>
         <w:t xml:space="preserve">Simple Prediction </w:t>
       </w:r>
       <w:r>
@@ -3444,7 +3669,7 @@
           <w:numId w:val="9"/>
         </w:numPr>
       </w:pPr>
-      <w:bookmarkStart w:id="5" w:name="_Toc102734429"/>
+      <w:bookmarkStart w:id="5" w:name="_Toc102843905"/>
       <w:r>
         <w:t>How it works:</w:t>
       </w:r>
@@ -3695,12 +3920,17 @@
           <w:numId w:val="9"/>
         </w:numPr>
       </w:pPr>
-      <w:bookmarkStart w:id="6" w:name="_Toc102734430"/>
-      <w:r>
-        <w:t>VP with uOp Cache</w:t>
-      </w:r>
-      <w:r>
-        <w:t>:</w:t>
+      <w:bookmarkStart w:id="6" w:name="_Toc102843906"/>
+      <w:r>
+        <w:t xml:space="preserve">VP with </w:t>
+      </w:r>
+      <w:proofErr w:type="spellStart"/>
+      <w:r>
+        <w:t>uOp</w:t>
+      </w:r>
+      <w:proofErr w:type="spellEnd"/>
+      <w:r>
+        <w:t xml:space="preserve"> Cache:</w:t>
       </w:r>
       <w:bookmarkEnd w:id="6"/>
     </w:p>
@@ -3714,7 +3944,23 @@
     </w:p>
     <w:p>
       <w:r>
-        <w:t>Once we put the instructions/uOps in the uOp cache, we no longer have x86 instructions which means we don’t have their PC. But we need their PC to perform value prediction.</w:t>
+        <w:t>Once we put the instructions/</w:t>
+      </w:r>
+      <w:proofErr w:type="spellStart"/>
+      <w:r>
+        <w:t>uOps</w:t>
+      </w:r>
+      <w:proofErr w:type="spellEnd"/>
+      <w:r>
+        <w:t xml:space="preserve"> in the </w:t>
+      </w:r>
+      <w:proofErr w:type="spellStart"/>
+      <w:r>
+        <w:t>uOp</w:t>
+      </w:r>
+      <w:proofErr w:type="spellEnd"/>
+      <w:r>
+        <w:t xml:space="preserve"> cache, we no longer have x86 instructions which means we don’t have their PC. But we need their PC to perform value prediction.</w:t>
       </w:r>
     </w:p>
     <w:p>
@@ -3739,7 +3985,7 @@
           <w:numId w:val="9"/>
         </w:numPr>
       </w:pPr>
-      <w:bookmarkStart w:id="7" w:name="_Toc102734431"/>
+      <w:bookmarkStart w:id="7" w:name="_Toc102843907"/>
       <w:r>
         <w:t>Dan’s Design:</w:t>
       </w:r>
@@ -3785,7 +4031,23 @@
         <w:pStyle w:val="ListParagraph"/>
       </w:pPr>
       <w:r>
-        <w:t>By adding a buffer that holds the predicted value to each uOp in the BB in the uOp Cache</w:t>
+        <w:t xml:space="preserve">By adding a buffer that holds the predicted value to each </w:t>
+      </w:r>
+      <w:proofErr w:type="spellStart"/>
+      <w:r>
+        <w:t>uOp</w:t>
+      </w:r>
+      <w:proofErr w:type="spellEnd"/>
+      <w:r>
+        <w:t xml:space="preserve"> in the BB in the </w:t>
+      </w:r>
+      <w:proofErr w:type="spellStart"/>
+      <w:r>
+        <w:t>uOp</w:t>
+      </w:r>
+      <w:proofErr w:type="spellEnd"/>
+      <w:r>
+        <w:t xml:space="preserve"> Cache</w:t>
       </w:r>
       <w:r>
         <w:t xml:space="preserve">, </w:t>
@@ -3809,7 +4071,15 @@
         <w:t>While</w:t>
       </w:r>
       <w:r>
-        <w:t xml:space="preserve"> building the BB for the uOp Cache, </w:t>
+        <w:t xml:space="preserve"> building the BB for the </w:t>
+      </w:r>
+      <w:proofErr w:type="spellStart"/>
+      <w:r>
+        <w:t>uOp</w:t>
+      </w:r>
+      <w:proofErr w:type="spellEnd"/>
+      <w:r>
+        <w:t xml:space="preserve"> Cache, </w:t>
       </w:r>
       <w:r>
         <w:t xml:space="preserve">we store </w:t>
@@ -3871,6 +4141,7 @@
         <w:pStyle w:val="ListParagraph"/>
       </w:pPr>
       <w:r>
+        <w:lastRenderedPageBreak/>
         <w:t xml:space="preserve">This mechanism </w:t>
       </w:r>
       <w:r>
@@ -3899,7 +4170,15 @@
         </w:numPr>
       </w:pPr>
       <w:r>
-        <w:t>Instead of a buffer per uOp, we keep a table</w:t>
+        <w:t xml:space="preserve">Instead of a buffer per </w:t>
+      </w:r>
+      <w:proofErr w:type="spellStart"/>
+      <w:r>
+        <w:t>uOp</w:t>
+      </w:r>
+      <w:proofErr w:type="spellEnd"/>
+      <w:r>
+        <w:t>, we keep a table</w:t>
       </w:r>
       <w:proofErr w:type="gramStart"/>
       <w:r>
@@ -3919,7 +4198,15 @@
         <w:t>.</w:t>
       </w:r>
       <w:r>
-        <w:t xml:space="preserve"> Also, we might be able to manage a strided value prediction here.</w:t>
+        <w:t xml:space="preserve"> Also, we might be able to manage a </w:t>
+      </w:r>
+      <w:proofErr w:type="spellStart"/>
+      <w:r>
+        <w:t>strided</w:t>
+      </w:r>
+      <w:proofErr w:type="spellEnd"/>
+      <w:r>
+        <w:t xml:space="preserve"> value prediction here.</w:t>
       </w:r>
       <w:r>
         <w:t xml:space="preserve"> </w:t>
@@ -3966,9 +4253,11 @@
             <w:pPr>
               <w:jc w:val="center"/>
             </w:pPr>
+            <w:proofErr w:type="spellStart"/>
             <w:r>
               <w:t>Opc</w:t>
             </w:r>
+            <w:proofErr w:type="spellEnd"/>
           </w:p>
         </w:tc>
         <w:tc>
@@ -3986,9 +4275,11 @@
             <w:pPr>
               <w:jc w:val="center"/>
             </w:pPr>
+            <w:proofErr w:type="spellStart"/>
             <w:r>
               <w:t>R_source</w:t>
             </w:r>
+            <w:proofErr w:type="spellEnd"/>
           </w:p>
         </w:tc>
         <w:tc>
@@ -4006,9 +4297,11 @@
             <w:pPr>
               <w:jc w:val="center"/>
             </w:pPr>
+            <w:proofErr w:type="spellStart"/>
             <w:r>
               <w:t>R_dest</w:t>
             </w:r>
+            <w:proofErr w:type="spellEnd"/>
           </w:p>
         </w:tc>
         <w:tc>
@@ -4090,9 +4383,11 @@
             <w:pPr>
               <w:jc w:val="center"/>
             </w:pPr>
+            <w:proofErr w:type="spellStart"/>
             <w:r>
               <w:t>Opc</w:t>
             </w:r>
+            <w:proofErr w:type="spellEnd"/>
           </w:p>
         </w:tc>
         <w:tc>
@@ -4110,9 +4405,11 @@
             <w:pPr>
               <w:jc w:val="center"/>
             </w:pPr>
+            <w:proofErr w:type="spellStart"/>
             <w:r>
               <w:t>R_source</w:t>
             </w:r>
+            <w:proofErr w:type="spellEnd"/>
           </w:p>
         </w:tc>
         <w:tc>
@@ -4130,9 +4427,11 @@
             <w:pPr>
               <w:jc w:val="center"/>
             </w:pPr>
+            <w:proofErr w:type="spellStart"/>
             <w:r>
               <w:t>R_dest</w:t>
             </w:r>
+            <w:proofErr w:type="spellEnd"/>
           </w:p>
         </w:tc>
         <w:tc>
@@ -4238,9 +4537,11 @@
             <w:vAlign w:val="center"/>
           </w:tcPr>
           <w:p>
+            <w:proofErr w:type="spellStart"/>
             <w:r>
               <w:t>R_dest</w:t>
             </w:r>
+            <w:proofErr w:type="spellEnd"/>
           </w:p>
         </w:tc>
         <w:tc>
@@ -4321,7 +4622,15 @@
         <w:t xml:space="preserve">When “s” is 1, we can “piggy-back” on the </w:t>
       </w:r>
       <w:r>
-        <w:t>existing entry and save a pointer to the predicted value in the dictionary (together with the R_dest only, because we might use it for the dependency chain)</w:t>
+        <w:t xml:space="preserve">existing entry and save a pointer to the predicted value in the dictionary (together with the </w:t>
+      </w:r>
+      <w:proofErr w:type="spellStart"/>
+      <w:r>
+        <w:t>R_dest</w:t>
+      </w:r>
+      <w:proofErr w:type="spellEnd"/>
+      <w:r>
+        <w:t xml:space="preserve"> only, because we might use it for the dependency chain)</w:t>
       </w:r>
     </w:p>
     <w:p>
@@ -4524,6 +4833,8 @@
         </mc:AlternateContent>
       </w:r>
     </w:p>
+    <w:p/>
+    <w:p/>
     <w:p>
       <w:r>
         <w:t>Assumptions:</w:t>
@@ -4554,7 +4865,15 @@
         <w:t xml:space="preserve"> (if both value and branch predictions are correct)</w:t>
       </w:r>
       <w:r>
-        <w:t>, or none of its uOps (if the prediction is wrong).</w:t>
+        <w:t xml:space="preserve">, or none of its </w:t>
+      </w:r>
+      <w:proofErr w:type="spellStart"/>
+      <w:r>
+        <w:t>uOps</w:t>
+      </w:r>
+      <w:proofErr w:type="spellEnd"/>
+      <w:r>
+        <w:t xml:space="preserve"> (if the prediction is wrong).</w:t>
       </w:r>
       <w:r>
         <w:t xml:space="preserve"> The flush is performed from the problematic BB </w:t>
@@ -4573,6 +4892,9 @@
     <w:p>
       <w:pPr>
         <w:ind w:firstLine="720"/>
+        <w:rPr>
+          <w:color w:val="FF0000"/>
+        </w:rPr>
       </w:pPr>
       <w:r>
         <w:rPr>
@@ -4620,6 +4942,21 @@
       <w:r>
         <w:t>?</w:t>
       </w:r>
+      <w:r>
+        <w:t xml:space="preserve"> </w:t>
+      </w:r>
+      <w:r>
+        <w:rPr>
+          <w:color w:val="FF0000"/>
+        </w:rPr>
+        <w:t xml:space="preserve">Issue </w:t>
+      </w:r>
+      <w:r>
+        <w:rPr>
+          <w:color w:val="FF0000"/>
+        </w:rPr>
+        <w:t>21+24.</w:t>
+      </w:r>
     </w:p>
     <w:p>
       <w:pPr>
@@ -4647,8 +4984,13 @@
       <w:r>
         <w:t xml:space="preserve">: Find a mechanism to handle </w:t>
       </w:r>
-      <w:r>
-        <w:t>strided value</w:t>
+      <w:proofErr w:type="spellStart"/>
+      <w:r>
+        <w:t>strided</w:t>
+      </w:r>
+      <w:proofErr w:type="spellEnd"/>
+      <w:r>
+        <w:t xml:space="preserve"> value</w:t>
       </w:r>
       <w:r>
         <w:t>s</w:t>
@@ -4691,6 +5033,15 @@
       </w:r>
       <w:r>
         <w:t xml:space="preserve"> Another suggestion is the use of DVTAGE.</w:t>
+      </w:r>
+      <w:r>
+        <w:t xml:space="preserve"> </w:t>
+      </w:r>
+      <w:r>
+        <w:rPr>
+          <w:color w:val="FF0000"/>
+        </w:rPr>
+        <w:t>Issue 5.</w:t>
       </w:r>
     </w:p>
     <w:p>
@@ -4842,7 +5193,15 @@
         <w:t xml:space="preserve"> And the Value Predictor has a pointer to the </w:t>
       </w:r>
       <w:r>
-        <w:t>buffer in the uOp Cache.</w:t>
+        <w:t xml:space="preserve">buffer in the </w:t>
+      </w:r>
+      <w:proofErr w:type="spellStart"/>
+      <w:r>
+        <w:t>uOp</w:t>
+      </w:r>
+      <w:proofErr w:type="spellEnd"/>
+      <w:r>
+        <w:t xml:space="preserve"> Cache.</w:t>
       </w:r>
     </w:p>
     <w:tbl>
@@ -4990,9 +5349,11 @@
             <w:pPr>
               <w:jc w:val="center"/>
             </w:pPr>
+            <w:proofErr w:type="spellStart"/>
             <w:r>
               <w:t>Opc</w:t>
             </w:r>
+            <w:proofErr w:type="spellEnd"/>
           </w:p>
         </w:tc>
         <w:tc>
@@ -5010,9 +5371,11 @@
             <w:pPr>
               <w:jc w:val="center"/>
             </w:pPr>
+            <w:proofErr w:type="spellStart"/>
             <w:r>
               <w:t>R_source</w:t>
             </w:r>
+            <w:proofErr w:type="spellEnd"/>
           </w:p>
         </w:tc>
         <w:tc>
@@ -5030,9 +5393,11 @@
             <w:pPr>
               <w:jc w:val="center"/>
             </w:pPr>
+            <w:proofErr w:type="spellStart"/>
             <w:r>
               <w:t>R_dest</w:t>
             </w:r>
+            <w:proofErr w:type="spellEnd"/>
           </w:p>
         </w:tc>
         <w:tc>
@@ -5178,14 +5543,72 @@
     <w:p/>
     <w:p/>
     <w:p/>
+    <w:p/>
     <w:p>
-      <w:r>
-        <w:tab/>
+      <w:pPr>
+        <w:ind w:left="360"/>
+      </w:pPr>
+      <w:r>
+        <w:rPr>
+          <w:b/>
+          <w:bCs/>
+        </w:rPr>
+        <w:lastRenderedPageBreak/>
+        <w:t>TODO</w:t>
+      </w:r>
+      <w:r>
+        <w:t>:</w:t>
+      </w:r>
+      <w:r>
+        <w:t xml:space="preserve"> We don’t like this idea. </w:t>
+      </w:r>
+      <w:r>
+        <w:t>Need to rethink it.</w:t>
+      </w:r>
+      <w:r>
+        <w:t xml:space="preserve"> Maybe add another bit that says whether we need re-training of the value, and if it’s on, we rebuild the BB in a temporary buffer</w:t>
+      </w:r>
+      <w:r>
+        <w:t xml:space="preserve"> while we keep using the old one in the meanwhile. (</w:t>
+      </w:r>
+      <w:r>
+        <w:rPr>
+          <w:b/>
+          <w:bCs/>
+        </w:rPr>
+        <w:t>I didn’t understand this idea very well</w:t>
+      </w:r>
+      <w:r>
+        <w:t>).</w:t>
+      </w:r>
+      <w:r>
+        <w:t xml:space="preserve"> </w:t>
+      </w:r>
+      <w:r>
+        <w:rPr>
+          <w:color w:val="FF0000"/>
+        </w:rPr>
+        <w:t>Issue 9.</w:t>
       </w:r>
     </w:p>
     <w:p>
       <w:pPr>
-        <w:ind w:left="360"/>
+        <w:pStyle w:val="ListParagraph"/>
+        <w:numPr>
+          <w:ilvl w:val="0"/>
+          <w:numId w:val="21"/>
+        </w:numPr>
+      </w:pPr>
+      <w:r>
+        <w:t>We don’t want the value prediction to happen in the critical path.</w:t>
+      </w:r>
+      <w:r>
+        <w:t xml:space="preserve"> Only move the confidence-saturated values to the fast path.</w:t>
+      </w:r>
+    </w:p>
+    <w:p>
+      <w:pPr>
+        <w:pStyle w:val="ListParagraph"/>
       </w:pPr>
       <w:r>
         <w:rPr>
@@ -5195,68 +5618,34 @@
         <w:t>TODO</w:t>
       </w:r>
       <w:r>
-        <w:t>:</w:t>
-      </w:r>
-      <w:r>
-        <w:t xml:space="preserve"> We don’t like this idea. </w:t>
-      </w:r>
-      <w:r>
-        <w:t>Need to rethink it.</w:t>
-      </w:r>
-      <w:r>
-        <w:t xml:space="preserve"> Maybe add another bit that says whether we need re-training of the value, and if it’s on, we rebuild the BB in a temporary buffer</w:t>
-      </w:r>
-      <w:r>
-        <w:t xml:space="preserve"> while we keep using the old one in the meanwhile. (</w:t>
+        <w:t xml:space="preserve">: </w:t>
+      </w:r>
+      <w:r>
+        <w:t xml:space="preserve">Interface between </w:t>
+      </w:r>
+      <w:r>
+        <w:t>Slow and Fast path.</w:t>
+      </w:r>
+      <w:r>
+        <w:t xml:space="preserve"> </w:t>
       </w:r>
       <w:r>
         <w:rPr>
-          <w:b/>
-          <w:bCs/>
+          <w:color w:val="FF0000"/>
         </w:rPr>
-        <w:t>I didn’t understand this idea very well</w:t>
-      </w:r>
-      <w:r>
-        <w:t>).</w:t>
-      </w:r>
-    </w:p>
-    <w:p>
-      <w:pPr>
-        <w:pStyle w:val="ListParagraph"/>
-        <w:numPr>
-          <w:ilvl w:val="0"/>
-          <w:numId w:val="21"/>
-        </w:numPr>
-      </w:pPr>
-      <w:r>
-        <w:t>We don’t want the value prediction to happen in the critical path.</w:t>
-      </w:r>
-      <w:r>
-        <w:t xml:space="preserve"> Only move the confidence-saturated values to the fast path.</w:t>
-      </w:r>
-    </w:p>
-    <w:p>
-      <w:pPr>
-        <w:pStyle w:val="ListParagraph"/>
-      </w:pPr>
+        <w:t>Issue 15</w:t>
+      </w:r>
       <w:r>
         <w:rPr>
-          <w:b/>
-          <w:bCs/>
+          <w:color w:val="FF0000"/>
         </w:rPr>
-        <w:t>TODO</w:t>
-      </w:r>
-      <w:r>
-        <w:t xml:space="preserve">: </w:t>
-      </w:r>
-      <w:r>
-        <w:t xml:space="preserve">Interface between </w:t>
-      </w:r>
-      <w:r>
-        <w:t>Slow and Fast path.</w:t>
-      </w:r>
-      <w:r>
-        <w:t xml:space="preserve"> </w:t>
+        <w:t>+16</w:t>
+      </w:r>
+      <w:r>
+        <w:rPr>
+          <w:color w:val="FF0000"/>
+        </w:rPr>
+        <w:t>.</w:t>
       </w:r>
     </w:p>
     <w:p>
@@ -5277,7 +5666,27 @@
         <w:t>.</w:t>
       </w:r>
       <w:r>
-        <w:t xml:space="preserve"> For example, when the value of the R_source is zero or whatever.</w:t>
+        <w:t xml:space="preserve"> For example, when the value of the </w:t>
+      </w:r>
+      <w:proofErr w:type="spellStart"/>
+      <w:r>
+        <w:t>R_source</w:t>
+      </w:r>
+      <w:proofErr w:type="spellEnd"/>
+      <w:r>
+        <w:t xml:space="preserve"> is zero or whatever.</w:t>
+      </w:r>
+      <w:r>
+        <w:t xml:space="preserve"> </w:t>
+      </w:r>
+      <w:r>
+        <w:rPr>
+          <w:color w:val="FF0000"/>
+        </w:rPr>
+        <w:t>Issue 22</w:t>
+      </w:r>
+      <w:r>
+        <w:t>.</w:t>
       </w:r>
     </w:p>
     <w:p>
@@ -5321,6 +5730,20 @@
     <w:p/>
     <w:p/>
     <w:p/>
+    <w:p/>
+    <w:p/>
+    <w:p/>
+    <w:p/>
+    <w:p/>
+    <w:p/>
+    <w:p/>
+    <w:p/>
+    <w:p/>
+    <w:p/>
+    <w:p/>
+    <w:p/>
+    <w:p/>
+    <w:p/>
     <w:p>
       <w:pPr>
         <w:pStyle w:val="Heading1"/>
@@ -5329,8 +5752,9 @@
           <w:numId w:val="9"/>
         </w:numPr>
       </w:pPr>
-      <w:bookmarkStart w:id="8" w:name="_Toc102734432"/>
-      <w:r>
+      <w:bookmarkStart w:id="8" w:name="_Toc102843908"/>
+      <w:r>
+        <w:lastRenderedPageBreak/>
         <w:t xml:space="preserve">Meetings </w:t>
       </w:r>
       <w:r>

--- a/Design/uVP Design.docx
+++ b/Design/uVP Design.docx
@@ -99,7 +99,7 @@
           <w:r>
             <w:fldChar w:fldCharType="separate"/>
           </w:r>
-          <w:hyperlink w:anchor="_Toc106295360" w:history="1">
+          <w:hyperlink w:anchor="_Toc106297113" w:history="1">
             <w:r>
               <w:rPr>
                 <w:rStyle w:val="Hyperlink"/>
@@ -141,7 +141,7 @@
                 <w:noProof/>
                 <w:webHidden/>
               </w:rPr>
-              <w:instrText xml:space="preserve"> PAGEREF _Toc106295360 \h </w:instrText>
+              <w:instrText xml:space="preserve"> PAGEREF _Toc106297113 \h </w:instrText>
             </w:r>
             <w:r>
               <w:rPr>
@@ -185,7 +185,7 @@
               <w:lang w:bidi="ar-SA"/>
             </w:rPr>
           </w:pPr>
-          <w:hyperlink w:anchor="_Toc106295361" w:history="1">
+          <w:hyperlink w:anchor="_Toc106297114" w:history="1">
             <w:r>
               <w:rPr>
                 <w:rStyle w:val="Hyperlink"/>
@@ -227,7 +227,7 @@
                 <w:noProof/>
                 <w:webHidden/>
               </w:rPr>
-              <w:instrText xml:space="preserve"> PAGEREF _Toc106295361 \h </w:instrText>
+              <w:instrText xml:space="preserve"> PAGEREF _Toc106297114 \h </w:instrText>
             </w:r>
             <w:r>
               <w:rPr>
@@ -271,7 +271,7 @@
               <w:lang w:bidi="ar-SA"/>
             </w:rPr>
           </w:pPr>
-          <w:hyperlink w:anchor="_Toc106295362" w:history="1">
+          <w:hyperlink w:anchor="_Toc106297115" w:history="1">
             <w:r>
               <w:rPr>
                 <w:rStyle w:val="Hyperlink"/>
@@ -313,7 +313,7 @@
                 <w:noProof/>
                 <w:webHidden/>
               </w:rPr>
-              <w:instrText xml:space="preserve"> PAGEREF _Toc106295362 \h </w:instrText>
+              <w:instrText xml:space="preserve"> PAGEREF _Toc106297115 \h </w:instrText>
             </w:r>
             <w:r>
               <w:rPr>
@@ -357,7 +357,7 @@
               <w:lang w:bidi="ar-SA"/>
             </w:rPr>
           </w:pPr>
-          <w:hyperlink w:anchor="_Toc106295363" w:history="1">
+          <w:hyperlink w:anchor="_Toc106297116" w:history="1">
             <w:r>
               <w:rPr>
                 <w:rStyle w:val="Hyperlink"/>
@@ -399,7 +399,7 @@
                 <w:noProof/>
                 <w:webHidden/>
               </w:rPr>
-              <w:instrText xml:space="preserve"> PAGEREF _Toc106295363 \h </w:instrText>
+              <w:instrText xml:space="preserve"> PAGEREF _Toc106297116 \h </w:instrText>
             </w:r>
             <w:r>
               <w:rPr>
@@ -443,7 +443,7 @@
               <w:lang w:bidi="ar-SA"/>
             </w:rPr>
           </w:pPr>
-          <w:hyperlink w:anchor="_Toc106295364" w:history="1">
+          <w:hyperlink w:anchor="_Toc106297117" w:history="1">
             <w:r>
               <w:rPr>
                 <w:rStyle w:val="Hyperlink"/>
@@ -485,7 +485,7 @@
                 <w:noProof/>
                 <w:webHidden/>
               </w:rPr>
-              <w:instrText xml:space="preserve"> PAGEREF _Toc106295364 \h </w:instrText>
+              <w:instrText xml:space="preserve"> PAGEREF _Toc106297117 \h </w:instrText>
             </w:r>
             <w:r>
               <w:rPr>
@@ -529,7 +529,7 @@
               <w:lang w:bidi="ar-SA"/>
             </w:rPr>
           </w:pPr>
-          <w:hyperlink w:anchor="_Toc106295365" w:history="1">
+          <w:hyperlink w:anchor="_Toc106297118" w:history="1">
             <w:r>
               <w:rPr>
                 <w:rStyle w:val="Hyperlink"/>
@@ -571,7 +571,7 @@
                 <w:noProof/>
                 <w:webHidden/>
               </w:rPr>
-              <w:instrText xml:space="preserve"> PAGEREF _Toc106295365 \h </w:instrText>
+              <w:instrText xml:space="preserve"> PAGEREF _Toc106297118 \h </w:instrText>
             </w:r>
             <w:r>
               <w:rPr>
@@ -615,7 +615,7 @@
               <w:lang w:bidi="ar-SA"/>
             </w:rPr>
           </w:pPr>
-          <w:hyperlink w:anchor="_Toc106295366" w:history="1">
+          <w:hyperlink w:anchor="_Toc106297119" w:history="1">
             <w:r>
               <w:rPr>
                 <w:rStyle w:val="Hyperlink"/>
@@ -657,7 +657,7 @@
                 <w:noProof/>
                 <w:webHidden/>
               </w:rPr>
-              <w:instrText xml:space="preserve"> PAGEREF _Toc106295366 \h </w:instrText>
+              <w:instrText xml:space="preserve"> PAGEREF _Toc106297119 \h </w:instrText>
             </w:r>
             <w:r>
               <w:rPr>
@@ -701,7 +701,7 @@
               <w:lang w:bidi="ar-SA"/>
             </w:rPr>
           </w:pPr>
-          <w:hyperlink w:anchor="_Toc106295367" w:history="1">
+          <w:hyperlink w:anchor="_Toc106297120" w:history="1">
             <w:r>
               <w:rPr>
                 <w:rStyle w:val="Hyperlink"/>
@@ -743,7 +743,7 @@
                 <w:noProof/>
                 <w:webHidden/>
               </w:rPr>
-              <w:instrText xml:space="preserve"> PAGEREF _Toc106295367 \h </w:instrText>
+              <w:instrText xml:space="preserve"> PAGEREF _Toc106297120 \h </w:instrText>
             </w:r>
             <w:r>
               <w:rPr>
@@ -787,7 +787,7 @@
               <w:lang w:bidi="ar-SA"/>
             </w:rPr>
           </w:pPr>
-          <w:hyperlink w:anchor="_Toc106295368" w:history="1">
+          <w:hyperlink w:anchor="_Toc106297121" w:history="1">
             <w:r>
               <w:rPr>
                 <w:rStyle w:val="Hyperlink"/>
@@ -829,7 +829,7 @@
                 <w:noProof/>
                 <w:webHidden/>
               </w:rPr>
-              <w:instrText xml:space="preserve"> PAGEREF _Toc106295368 \h </w:instrText>
+              <w:instrText xml:space="preserve"> PAGEREF _Toc106297121 \h </w:instrText>
             </w:r>
             <w:r>
               <w:rPr>
@@ -873,7 +873,7 @@
               <w:lang w:bidi="ar-SA"/>
             </w:rPr>
           </w:pPr>
-          <w:hyperlink w:anchor="_Toc106295369" w:history="1">
+          <w:hyperlink w:anchor="_Toc106297122" w:history="1">
             <w:r>
               <w:rPr>
                 <w:rStyle w:val="Hyperlink"/>
@@ -915,7 +915,7 @@
                 <w:noProof/>
                 <w:webHidden/>
               </w:rPr>
-              <w:instrText xml:space="preserve"> PAGEREF _Toc106295369 \h </w:instrText>
+              <w:instrText xml:space="preserve"> PAGEREF _Toc106297122 \h </w:instrText>
             </w:r>
             <w:r>
               <w:rPr>
@@ -959,7 +959,7 @@
               <w:lang w:bidi="ar-SA"/>
             </w:rPr>
           </w:pPr>
-          <w:hyperlink w:anchor="_Toc106295370" w:history="1">
+          <w:hyperlink w:anchor="_Toc106297123" w:history="1">
             <w:r>
               <w:rPr>
                 <w:rStyle w:val="Hyperlink"/>
@@ -1001,7 +1001,7 @@
                 <w:noProof/>
                 <w:webHidden/>
               </w:rPr>
-              <w:instrText xml:space="preserve"> PAGEREF _Toc106295370 \h </w:instrText>
+              <w:instrText xml:space="preserve"> PAGEREF _Toc106297123 \h </w:instrText>
             </w:r>
             <w:r>
               <w:rPr>
@@ -1045,7 +1045,7 @@
               <w:lang w:bidi="ar-SA"/>
             </w:rPr>
           </w:pPr>
-          <w:hyperlink w:anchor="_Toc106295371" w:history="1">
+          <w:hyperlink w:anchor="_Toc106297124" w:history="1">
             <w:r>
               <w:rPr>
                 <w:rStyle w:val="Hyperlink"/>
@@ -1087,7 +1087,7 @@
                 <w:noProof/>
                 <w:webHidden/>
               </w:rPr>
-              <w:instrText xml:space="preserve"> PAGEREF _Toc106295371 \h </w:instrText>
+              <w:instrText xml:space="preserve"> PAGEREF _Toc106297124 \h </w:instrText>
             </w:r>
             <w:r>
               <w:rPr>
@@ -1131,7 +1131,7 @@
               <w:lang w:bidi="ar-SA"/>
             </w:rPr>
           </w:pPr>
-          <w:hyperlink w:anchor="_Toc106295372" w:history="1">
+          <w:hyperlink w:anchor="_Toc106297125" w:history="1">
             <w:r>
               <w:rPr>
                 <w:rStyle w:val="Hyperlink"/>
@@ -1173,7 +1173,7 @@
                 <w:noProof/>
                 <w:webHidden/>
               </w:rPr>
-              <w:instrText xml:space="preserve"> PAGEREF _Toc106295372 \h </w:instrText>
+              <w:instrText xml:space="preserve"> PAGEREF _Toc106297125 \h </w:instrText>
             </w:r>
             <w:r>
               <w:rPr>
@@ -1217,7 +1217,7 @@
               <w:lang w:bidi="ar-SA"/>
             </w:rPr>
           </w:pPr>
-          <w:hyperlink w:anchor="_Toc106295373" w:history="1">
+          <w:hyperlink w:anchor="_Toc106297126" w:history="1">
             <w:r>
               <w:rPr>
                 <w:rStyle w:val="Hyperlink"/>
@@ -1259,7 +1259,7 @@
                 <w:noProof/>
                 <w:webHidden/>
               </w:rPr>
-              <w:instrText xml:space="preserve"> PAGEREF _Toc106295373 \h </w:instrText>
+              <w:instrText xml:space="preserve"> PAGEREF _Toc106297126 \h </w:instrText>
             </w:r>
             <w:r>
               <w:rPr>
@@ -1303,7 +1303,7 @@
               <w:lang w:bidi="ar-SA"/>
             </w:rPr>
           </w:pPr>
-          <w:hyperlink w:anchor="_Toc106295374" w:history="1">
+          <w:hyperlink w:anchor="_Toc106297127" w:history="1">
             <w:r>
               <w:rPr>
                 <w:rStyle w:val="Hyperlink"/>
@@ -1345,7 +1345,7 @@
                 <w:noProof/>
                 <w:webHidden/>
               </w:rPr>
-              <w:instrText xml:space="preserve"> PAGEREF _Toc106295374 \h </w:instrText>
+              <w:instrText xml:space="preserve"> PAGEREF _Toc106297127 \h </w:instrText>
             </w:r>
             <w:r>
               <w:rPr>
@@ -1389,7 +1389,7 @@
               <w:lang w:bidi="ar-SA"/>
             </w:rPr>
           </w:pPr>
-          <w:hyperlink w:anchor="_Toc106295375" w:history="1">
+          <w:hyperlink w:anchor="_Toc106297128" w:history="1">
             <w:r>
               <w:rPr>
                 <w:rStyle w:val="Hyperlink"/>
@@ -1431,7 +1431,7 @@
                 <w:noProof/>
                 <w:webHidden/>
               </w:rPr>
-              <w:instrText xml:space="preserve"> PAGEREF _Toc106295375 \h </w:instrText>
+              <w:instrText xml:space="preserve"> PAGEREF _Toc106297128 \h </w:instrText>
             </w:r>
             <w:r>
               <w:rPr>
@@ -1475,7 +1475,7 @@
               <w:lang w:bidi="ar-SA"/>
             </w:rPr>
           </w:pPr>
-          <w:hyperlink w:anchor="_Toc106295376" w:history="1">
+          <w:hyperlink w:anchor="_Toc106297129" w:history="1">
             <w:r>
               <w:rPr>
                 <w:rStyle w:val="Hyperlink"/>
@@ -1517,7 +1517,7 @@
                 <w:noProof/>
                 <w:webHidden/>
               </w:rPr>
-              <w:instrText xml:space="preserve"> PAGEREF _Toc106295376 \h </w:instrText>
+              <w:instrText xml:space="preserve"> PAGEREF _Toc106297129 \h </w:instrText>
             </w:r>
             <w:r>
               <w:rPr>
@@ -1561,7 +1561,7 @@
               <w:lang w:bidi="ar-SA"/>
             </w:rPr>
           </w:pPr>
-          <w:hyperlink w:anchor="_Toc106295377" w:history="1">
+          <w:hyperlink w:anchor="_Toc106297130" w:history="1">
             <w:r>
               <w:rPr>
                 <w:rStyle w:val="Hyperlink"/>
@@ -1603,7 +1603,7 @@
                 <w:noProof/>
                 <w:webHidden/>
               </w:rPr>
-              <w:instrText xml:space="preserve"> PAGEREF _Toc106295377 \h </w:instrText>
+              <w:instrText xml:space="preserve"> PAGEREF _Toc106297130 \h </w:instrText>
             </w:r>
             <w:r>
               <w:rPr>
@@ -1647,7 +1647,7 @@
               <w:lang w:bidi="ar-SA"/>
             </w:rPr>
           </w:pPr>
-          <w:hyperlink w:anchor="_Toc106295378" w:history="1">
+          <w:hyperlink w:anchor="_Toc106297131" w:history="1">
             <w:r>
               <w:rPr>
                 <w:rStyle w:val="Hyperlink"/>
@@ -1689,7 +1689,7 @@
                 <w:noProof/>
                 <w:webHidden/>
               </w:rPr>
-              <w:instrText xml:space="preserve"> PAGEREF _Toc106295378 \h </w:instrText>
+              <w:instrText xml:space="preserve"> PAGEREF _Toc106297131 \h </w:instrText>
             </w:r>
             <w:r>
               <w:rPr>
@@ -1733,13 +1733,13 @@
               <w:lang w:bidi="ar-SA"/>
             </w:rPr>
           </w:pPr>
-          <w:hyperlink w:anchor="_Toc106295379" w:history="1">
+          <w:hyperlink w:anchor="_Toc106297132" w:history="1">
             <w:r>
               <w:rPr>
                 <w:rStyle w:val="Hyperlink"/>
                 <w:noProof/>
               </w:rPr>
-              <w:t>4.</w:t>
+              <w:t>6.</w:t>
             </w:r>
             <w:r>
               <w:rPr>
@@ -1775,7 +1775,7 @@
                 <w:noProof/>
                 <w:webHidden/>
               </w:rPr>
-              <w:instrText xml:space="preserve"> PAGEREF _Toc106295379 \h </w:instrText>
+              <w:instrText xml:space="preserve"> PAGEREF _Toc106297132 \h </w:instrText>
             </w:r>
             <w:r>
               <w:rPr>
@@ -1795,7 +1795,7 @@
                 <w:noProof/>
                 <w:webHidden/>
               </w:rPr>
-              <w:t>12</w:t>
+              <w:t>13</w:t>
             </w:r>
             <w:r>
               <w:rPr>
@@ -1833,7 +1833,7 @@
           <w:numId w:val="9"/>
         </w:numPr>
       </w:pPr>
-      <w:bookmarkStart w:id="0" w:name="_Toc106295360"/>
+      <w:bookmarkStart w:id="0" w:name="_Toc106297113"/>
       <w:proofErr w:type="spellStart"/>
       <w:r>
         <w:lastRenderedPageBreak/>
@@ -1862,7 +1862,7 @@
           <w:numId w:val="9"/>
         </w:numPr>
       </w:pPr>
-      <w:bookmarkStart w:id="1" w:name="_Toc106295361"/>
+      <w:bookmarkStart w:id="1" w:name="_Toc106297114"/>
       <w:r>
         <w:t>Structure:</w:t>
       </w:r>
@@ -2853,7 +2853,6 @@
                                   <w:szCs w:val="16"/>
                                 </w:rPr>
                               </w:pPr>
-                              <w:proofErr w:type="spellStart"/>
                               <w:r>
                                 <w:rPr>
                                   <w:sz w:val="16"/>
@@ -2861,61 +2860,12 @@
                                 </w:rPr>
                                 <w:t>uOp</w:t>
                               </w:r>
-                              <w:proofErr w:type="spellEnd"/>
                               <w:r>
                                 <w:rPr>
                                   <w:sz w:val="16"/>
                                   <w:szCs w:val="16"/>
                                 </w:rPr>
-                                <w:t xml:space="preserve"> </w:t>
-                              </w:r>
-                              <w:proofErr w:type="spellStart"/>
-                              <w:r>
-                                <w:rPr>
-                                  <w:sz w:val="16"/>
-                                  <w:szCs w:val="16"/>
-                                </w:rPr>
-                                <w:t>uOp</w:t>
-                              </w:r>
-                              <w:proofErr w:type="spellEnd"/>
-                              <w:r>
-                                <w:rPr>
-                                  <w:sz w:val="16"/>
-                                  <w:szCs w:val="16"/>
-                                </w:rPr>
-                                <w:t xml:space="preserve"> </w:t>
-                              </w:r>
-                              <w:proofErr w:type="spellStart"/>
-                              <w:r>
-                                <w:rPr>
-                                  <w:sz w:val="16"/>
-                                  <w:szCs w:val="16"/>
-                                </w:rPr>
-                                <w:t>uOp</w:t>
-                              </w:r>
-                              <w:proofErr w:type="spellEnd"/>
-                              <w:r>
-                                <w:rPr>
-                                  <w:sz w:val="16"/>
-                                  <w:szCs w:val="16"/>
-                                </w:rPr>
-                                <w:t xml:space="preserve"> </w:t>
-                              </w:r>
-                              <w:proofErr w:type="spellStart"/>
-                              <w:r>
-                                <w:rPr>
-                                  <w:sz w:val="16"/>
-                                  <w:szCs w:val="16"/>
-                                </w:rPr>
-                                <w:t>uOp</w:t>
-                              </w:r>
-                              <w:proofErr w:type="spellEnd"/>
-                              <w:r>
-                                <w:rPr>
-                                  <w:sz w:val="16"/>
-                                  <w:szCs w:val="16"/>
-                                </w:rPr>
-                                <w:t xml:space="preserve"> …</w:t>
+                                <w:t xml:space="preserve"> uOp uOp uOp …</w:t>
                               </w:r>
                             </w:p>
                           </w:txbxContent>
@@ -3062,7 +3012,6 @@
                             <w:szCs w:val="16"/>
                           </w:rPr>
                         </w:pPr>
-                        <w:proofErr w:type="spellStart"/>
                         <w:r>
                           <w:rPr>
                             <w:sz w:val="16"/>
@@ -3070,61 +3019,12 @@
                           </w:rPr>
                           <w:t>uOp</w:t>
                         </w:r>
-                        <w:proofErr w:type="spellEnd"/>
                         <w:r>
                           <w:rPr>
                             <w:sz w:val="16"/>
                             <w:szCs w:val="16"/>
                           </w:rPr>
-                          <w:t xml:space="preserve"> </w:t>
-                        </w:r>
-                        <w:proofErr w:type="spellStart"/>
-                        <w:r>
-                          <w:rPr>
-                            <w:sz w:val="16"/>
-                            <w:szCs w:val="16"/>
-                          </w:rPr>
-                          <w:t>uOp</w:t>
-                        </w:r>
-                        <w:proofErr w:type="spellEnd"/>
-                        <w:r>
-                          <w:rPr>
-                            <w:sz w:val="16"/>
-                            <w:szCs w:val="16"/>
-                          </w:rPr>
-                          <w:t xml:space="preserve"> </w:t>
-                        </w:r>
-                        <w:proofErr w:type="spellStart"/>
-                        <w:r>
-                          <w:rPr>
-                            <w:sz w:val="16"/>
-                            <w:szCs w:val="16"/>
-                          </w:rPr>
-                          <w:t>uOp</w:t>
-                        </w:r>
-                        <w:proofErr w:type="spellEnd"/>
-                        <w:r>
-                          <w:rPr>
-                            <w:sz w:val="16"/>
-                            <w:szCs w:val="16"/>
-                          </w:rPr>
-                          <w:t xml:space="preserve"> </w:t>
-                        </w:r>
-                        <w:proofErr w:type="spellStart"/>
-                        <w:r>
-                          <w:rPr>
-                            <w:sz w:val="16"/>
-                            <w:szCs w:val="16"/>
-                          </w:rPr>
-                          <w:t>uOp</w:t>
-                        </w:r>
-                        <w:proofErr w:type="spellEnd"/>
-                        <w:r>
-                          <w:rPr>
-                            <w:sz w:val="16"/>
-                            <w:szCs w:val="16"/>
-                          </w:rPr>
-                          <w:t xml:space="preserve"> …</w:t>
+                          <w:t xml:space="preserve"> uOp uOp uOp …</w:t>
                         </w:r>
                       </w:p>
                     </w:txbxContent>
@@ -3920,7 +3820,6 @@
                                   <w:szCs w:val="16"/>
                                 </w:rPr>
                               </w:pPr>
-                              <w:proofErr w:type="spellStart"/>
                               <w:r>
                                 <w:rPr>
                                   <w:sz w:val="16"/>
@@ -3928,7 +3827,6 @@
                                 </w:rPr>
                                 <w:t>uOp</w:t>
                               </w:r>
-                              <w:proofErr w:type="spellEnd"/>
                             </w:p>
                           </w:txbxContent>
                         </wps:txbx>
@@ -4075,7 +3973,6 @@
                             <w:szCs w:val="16"/>
                           </w:rPr>
                         </w:pPr>
-                        <w:proofErr w:type="spellStart"/>
                         <w:r>
                           <w:rPr>
                             <w:sz w:val="16"/>
@@ -4083,7 +3980,6 @@
                           </w:rPr>
                           <w:t>uOp</w:t>
                         </w:r>
-                        <w:proofErr w:type="spellEnd"/>
                       </w:p>
                     </w:txbxContent>
                   </v:textbox>
@@ -4179,7 +4075,7 @@
           <w:numId w:val="9"/>
         </w:numPr>
       </w:pPr>
-      <w:bookmarkStart w:id="2" w:name="_Toc106295362"/>
+      <w:bookmarkStart w:id="2" w:name="_Toc106297115"/>
       <w:r>
         <w:t>How it works</w:t>
       </w:r>
@@ -4453,7 +4349,7 @@
           <w:numId w:val="9"/>
         </w:numPr>
       </w:pPr>
-      <w:bookmarkStart w:id="3" w:name="_Toc106295363"/>
+      <w:bookmarkStart w:id="3" w:name="_Toc106297116"/>
       <w:r>
         <w:t>Dan’s Design:</w:t>
       </w:r>
@@ -4613,7 +4509,7 @@
           <w:numId w:val="9"/>
         </w:numPr>
       </w:pPr>
-      <w:bookmarkStart w:id="4" w:name="_Toc106295364"/>
+      <w:bookmarkStart w:id="4" w:name="_Toc106297117"/>
       <w:r>
         <w:lastRenderedPageBreak/>
         <w:t xml:space="preserve">Simple Prediction </w:t>
@@ -4637,7 +4533,7 @@
           <w:numId w:val="9"/>
         </w:numPr>
       </w:pPr>
-      <w:bookmarkStart w:id="5" w:name="_Toc106295365"/>
+      <w:bookmarkStart w:id="5" w:name="_Toc106297118"/>
       <w:r>
         <w:t>How it works:</w:t>
       </w:r>
@@ -4888,7 +4784,7 @@
           <w:numId w:val="9"/>
         </w:numPr>
       </w:pPr>
-      <w:bookmarkStart w:id="6" w:name="_Toc106295366"/>
+      <w:bookmarkStart w:id="6" w:name="_Toc106297119"/>
       <w:r>
         <w:t xml:space="preserve">VP with </w:t>
       </w:r>
@@ -4953,7 +4849,7 @@
           <w:numId w:val="9"/>
         </w:numPr>
       </w:pPr>
-      <w:bookmarkStart w:id="7" w:name="_Toc106295367"/>
+      <w:bookmarkStart w:id="7" w:name="_Toc106297120"/>
       <w:r>
         <w:t>Dan’s Design:</w:t>
       </w:r>
@@ -6721,7 +6617,7 @@
         </w:numPr>
         <w:ind w:left="720"/>
       </w:pPr>
-      <w:bookmarkStart w:id="8" w:name="_Toc106295368"/>
+      <w:bookmarkStart w:id="8" w:name="_Toc106297121"/>
       <w:r>
         <w:lastRenderedPageBreak/>
         <w:t>ROB</w:t>
@@ -6746,7 +6642,7 @@
         </w:numPr>
         <w:ind w:left="1440" w:hanging="360"/>
       </w:pPr>
-      <w:bookmarkStart w:id="9" w:name="_Toc106295369"/>
+      <w:bookmarkStart w:id="9" w:name="_Toc106297122"/>
       <w:r>
         <w:t>ROB</w:t>
       </w:r>
@@ -6846,7 +6742,7 @@
         </w:numPr>
         <w:ind w:left="1440" w:hanging="360"/>
       </w:pPr>
-      <w:bookmarkStart w:id="10" w:name="_Toc106295370"/>
+      <w:bookmarkStart w:id="10" w:name="_Toc106297123"/>
       <w:r>
         <w:t>Initial</w:t>
       </w:r>
@@ -7540,7 +7436,6 @@
                                 </w:rPr>
                                 <w:t xml:space="preserve">from </w:t>
                               </w:r>
-                              <w:proofErr w:type="spellStart"/>
                               <w:r>
                                 <w:rPr>
                                   <w:b/>
@@ -7549,18 +7444,7 @@
                                   <w:sz w:val="18"/>
                                   <w:szCs w:val="18"/>
                                 </w:rPr>
-                                <w:t>uOp</w:t>
-                              </w:r>
-                              <w:proofErr w:type="spellEnd"/>
-                              <w:r>
-                                <w:rPr>
-                                  <w:b/>
-                                  <w:bCs/>
-                                  <w:color w:val="70AD47" w:themeColor="accent6"/>
-                                  <w:sz w:val="18"/>
-                                  <w:szCs w:val="18"/>
-                                </w:rPr>
-                                <w:t xml:space="preserve"> Cache</w:t>
+                                <w:t>uOp Cache</w:t>
                               </w:r>
                             </w:p>
                           </w:txbxContent>
@@ -7657,14 +7541,12 @@
                                   <w:color w:val="0070C0"/>
                                 </w:rPr>
                               </w:pPr>
-                              <w:proofErr w:type="spellStart"/>
                               <w:r>
                                 <w:rPr>
                                   <w:color w:val="0070C0"/>
                                 </w:rPr>
                                 <w:t>A_bus</w:t>
                               </w:r>
-                              <w:proofErr w:type="spellEnd"/>
                             </w:p>
                           </w:txbxContent>
                         </wps:txbx>
@@ -7701,14 +7583,12 @@
                                   <w:color w:val="0070C0"/>
                                 </w:rPr>
                               </w:pPr>
-                              <w:proofErr w:type="spellStart"/>
                               <w:r>
                                 <w:rPr>
                                   <w:color w:val="0070C0"/>
                                 </w:rPr>
                                 <w:t>V_bus</w:t>
                               </w:r>
-                              <w:proofErr w:type="spellEnd"/>
                             </w:p>
                           </w:txbxContent>
                         </wps:txbx>
@@ -7848,7 +7728,6 @@
                           </w:rPr>
                           <w:t xml:space="preserve">from </w:t>
                         </w:r>
-                        <w:proofErr w:type="spellStart"/>
                         <w:r>
                           <w:rPr>
                             <w:b/>
@@ -7857,18 +7736,7 @@
                             <w:sz w:val="18"/>
                             <w:szCs w:val="18"/>
                           </w:rPr>
-                          <w:t>uOp</w:t>
-                        </w:r>
-                        <w:proofErr w:type="spellEnd"/>
-                        <w:r>
-                          <w:rPr>
-                            <w:b/>
-                            <w:bCs/>
-                            <w:color w:val="70AD47" w:themeColor="accent6"/>
-                            <w:sz w:val="18"/>
-                            <w:szCs w:val="18"/>
-                          </w:rPr>
-                          <w:t xml:space="preserve"> Cache</w:t>
+                          <w:t>uOp Cache</w:t>
                         </w:r>
                       </w:p>
                     </w:txbxContent>
@@ -7889,14 +7757,12 @@
                             <w:color w:val="0070C0"/>
                           </w:rPr>
                         </w:pPr>
-                        <w:proofErr w:type="spellStart"/>
                         <w:r>
                           <w:rPr>
                             <w:color w:val="0070C0"/>
                           </w:rPr>
                           <w:t>A_bus</w:t>
                         </w:r>
-                        <w:proofErr w:type="spellEnd"/>
                       </w:p>
                     </w:txbxContent>
                   </v:textbox>
@@ -7910,14 +7776,12 @@
                             <w:color w:val="0070C0"/>
                           </w:rPr>
                         </w:pPr>
-                        <w:proofErr w:type="spellStart"/>
                         <w:r>
                           <w:rPr>
                             <w:color w:val="0070C0"/>
                           </w:rPr>
                           <w:t>V_bus</w:t>
                         </w:r>
-                        <w:proofErr w:type="spellEnd"/>
                       </w:p>
                     </w:txbxContent>
                   </v:textbox>
@@ -9229,16 +9093,8 @@
                                 <w:rPr>
                                   <w:color w:val="FF0000"/>
                                 </w:rPr>
-                                <w:t xml:space="preserve">One </w:t>
+                                <w:t>One uOp</w:t>
                               </w:r>
-                              <w:proofErr w:type="spellStart"/>
-                              <w:r>
-                                <w:rPr>
-                                  <w:color w:val="FF0000"/>
-                                </w:rPr>
-                                <w:t>uOp</w:t>
-                              </w:r>
-                              <w:proofErr w:type="spellEnd"/>
                             </w:p>
                           </w:txbxContent>
                         </wps:txbx>
@@ -9292,16 +9148,8 @@
                           <w:rPr>
                             <w:color w:val="FF0000"/>
                           </w:rPr>
-                          <w:t xml:space="preserve">One </w:t>
+                          <w:t>One uOp</w:t>
                         </w:r>
-                        <w:proofErr w:type="spellStart"/>
-                        <w:r>
-                          <w:rPr>
-                            <w:color w:val="FF0000"/>
-                          </w:rPr>
-                          <w:t>uOp</w:t>
-                        </w:r>
-                        <w:proofErr w:type="spellEnd"/>
                       </w:p>
                     </w:txbxContent>
                   </v:textbox>
@@ -9349,7 +9197,7 @@
         </w:numPr>
         <w:ind w:left="1440" w:hanging="360"/>
       </w:pPr>
-      <w:bookmarkStart w:id="11" w:name="_Toc106295371"/>
+      <w:bookmarkStart w:id="11" w:name="_Toc106297124"/>
       <w:r>
         <w:lastRenderedPageBreak/>
         <w:t>Our Suggested Design:</w:t>
@@ -9518,7 +9366,6 @@
                                     <w:szCs w:val="18"/>
                                   </w:rPr>
                                 </w:pPr>
-                                <w:proofErr w:type="spellStart"/>
                                 <w:r>
                                   <w:rPr>
                                     <w:b/>
@@ -9529,7 +9376,6 @@
                                   </w:rPr>
                                   <w:t>uOpCache</w:t>
                                 </w:r>
-                                <w:proofErr w:type="spellEnd"/>
                               </w:p>
                               <w:p>
                                 <w:pPr>
@@ -9866,7 +9712,6 @@
                               <w:szCs w:val="18"/>
                             </w:rPr>
                           </w:pPr>
-                          <w:proofErr w:type="spellStart"/>
                           <w:r>
                             <w:rPr>
                               <w:b/>
@@ -9877,7 +9722,6 @@
                             </w:rPr>
                             <w:t>uOpCache</w:t>
                           </w:r>
-                          <w:proofErr w:type="spellEnd"/>
                         </w:p>
                         <w:p>
                           <w:pPr>
@@ -10222,7 +10066,6 @@
                                 </w:rPr>
                                 <w:t>[</w:t>
                               </w:r>
-                              <w:proofErr w:type="spellStart"/>
                               <w:r>
                                 <w:rPr>
                                   <w:sz w:val="14"/>
@@ -10260,16 +10103,7 @@
                                   <w:szCs w:val="14"/>
                                   <w:u w:val="single"/>
                                 </w:rPr>
-                                <w:t>stride</w:t>
-                              </w:r>
-                              <w:proofErr w:type="spellEnd"/>
-                              <w:r>
-                                <w:rPr>
-                                  <w:sz w:val="14"/>
-                                  <w:szCs w:val="14"/>
-                                  <w:u w:val="single"/>
-                                </w:rPr>
-                                <w:t>..</w:t>
+                                <w:t>stride..</w:t>
                               </w:r>
                               <w:proofErr w:type="gramEnd"/>
                               <w:r>
@@ -10361,15 +10195,7 @@
                                   <w:szCs w:val="16"/>
                                   <w:u w:val="single"/>
                                 </w:rPr>
-                                <w:t xml:space="preserve">| 0x1000 </w:t>
-                              </w:r>
-                              <w:r>
-                                <w:rPr>
-                                  <w:sz w:val="16"/>
-                                  <w:szCs w:val="16"/>
-                                  <w:u w:val="single"/>
-                                </w:rPr>
-                                <w:t>|</w:t>
+                                <w:t>| 0x1000 |</w:t>
                               </w:r>
                               <w:r>
                                 <w:rPr>
@@ -10707,7 +10533,6 @@
                           </w:rPr>
                           <w:t>[</w:t>
                         </w:r>
-                        <w:proofErr w:type="spellStart"/>
                         <w:r>
                           <w:rPr>
                             <w:sz w:val="14"/>
@@ -10745,16 +10570,7 @@
                             <w:szCs w:val="14"/>
                             <w:u w:val="single"/>
                           </w:rPr>
-                          <w:t>stride</w:t>
-                        </w:r>
-                        <w:proofErr w:type="spellEnd"/>
-                        <w:r>
-                          <w:rPr>
-                            <w:sz w:val="14"/>
-                            <w:szCs w:val="14"/>
-                            <w:u w:val="single"/>
-                          </w:rPr>
-                          <w:t>..</w:t>
+                          <w:t>stride..</w:t>
                         </w:r>
                         <w:proofErr w:type="gramEnd"/>
                         <w:r>
@@ -10846,15 +10662,7 @@
                             <w:szCs w:val="16"/>
                             <w:u w:val="single"/>
                           </w:rPr>
-                          <w:t xml:space="preserve">| 0x1000 </w:t>
-                        </w:r>
-                        <w:r>
-                          <w:rPr>
-                            <w:sz w:val="16"/>
-                            <w:szCs w:val="16"/>
-                            <w:u w:val="single"/>
-                          </w:rPr>
-                          <w:t>|</w:t>
+                          <w:t>| 0x1000 |</w:t>
                         </w:r>
                         <w:r>
                           <w:rPr>
@@ -11485,14 +11293,12 @@
                                   <w:color w:val="0070C0"/>
                                 </w:rPr>
                               </w:pPr>
-                              <w:proofErr w:type="spellStart"/>
                               <w:r>
                                 <w:rPr>
                                   <w:color w:val="0070C0"/>
                                 </w:rPr>
                                 <w:t>A_bus</w:t>
                               </w:r>
-                              <w:proofErr w:type="spellEnd"/>
                             </w:p>
                           </w:txbxContent>
                         </wps:txbx>
@@ -11557,14 +11363,12 @@
                                   <w:color w:val="0070C0"/>
                                 </w:rPr>
                               </w:pPr>
-                              <w:proofErr w:type="spellStart"/>
                               <w:r>
                                 <w:rPr>
                                   <w:color w:val="0070C0"/>
                                 </w:rPr>
                                 <w:t>V_bus</w:t>
                               </w:r>
-                              <w:proofErr w:type="spellEnd"/>
                             </w:p>
                           </w:txbxContent>
                         </wps:txbx>
@@ -11599,14 +11403,12 @@
                             <w:color w:val="0070C0"/>
                           </w:rPr>
                         </w:pPr>
-                        <w:proofErr w:type="spellStart"/>
                         <w:r>
                           <w:rPr>
                             <w:color w:val="0070C0"/>
                           </w:rPr>
                           <w:t>A_bus</w:t>
                         </w:r>
-                        <w:proofErr w:type="spellEnd"/>
                       </w:p>
                     </w:txbxContent>
                   </v:textbox>
@@ -11623,14 +11425,12 @@
                             <w:color w:val="0070C0"/>
                           </w:rPr>
                         </w:pPr>
-                        <w:proofErr w:type="spellStart"/>
                         <w:r>
                           <w:rPr>
                             <w:color w:val="0070C0"/>
                           </w:rPr>
                           <w:t>V_bus</w:t>
                         </w:r>
-                        <w:proofErr w:type="spellEnd"/>
                       </w:p>
                     </w:txbxContent>
                   </v:textbox>
@@ -11649,7 +11449,7 @@
         <mc:AlternateContent>
           <mc:Choice Requires="wpg">
             <w:drawing>
-              <wp:anchor distT="0" distB="0" distL="114300" distR="114300" simplePos="0" relativeHeight="251777024" behindDoc="0" locked="0" layoutInCell="1" allowOverlap="1" wp14:anchorId="181940CA" wp14:editId="61EB5990">
+              <wp:anchor distT="0" distB="0" distL="114300" distR="114300" simplePos="0" relativeHeight="251777024" behindDoc="0" locked="0" layoutInCell="1" allowOverlap="1" wp14:anchorId="181940CA" wp14:editId="3F860501">
                 <wp:simplePos x="0" y="0"/>
                 <wp:positionH relativeFrom="column">
                   <wp:posOffset>2681082</wp:posOffset>
@@ -11888,6 +11688,8 @@
           </mc:Fallback>
         </mc:AlternateContent>
       </w:r>
+    </w:p>
+    <w:p>
       <w:r>
         <w:rPr>
           <w:noProof/>
@@ -11895,173 +11697,7 @@
         <mc:AlternateContent>
           <mc:Choice Requires="wpg">
             <w:drawing>
-              <wp:anchor distT="0" distB="0" distL="114300" distR="114300" simplePos="0" relativeHeight="251795456" behindDoc="0" locked="0" layoutInCell="1" allowOverlap="1" wp14:anchorId="1F3EBAD9" wp14:editId="073E12D9">
-                <wp:simplePos x="0" y="0"/>
-                <wp:positionH relativeFrom="column">
-                  <wp:posOffset>1209554</wp:posOffset>
-                </wp:positionH>
-                <wp:positionV relativeFrom="paragraph">
-                  <wp:posOffset>188330</wp:posOffset>
-                </wp:positionV>
-                <wp:extent cx="937260" cy="481667"/>
-                <wp:effectExtent l="0" t="0" r="15240" b="13970"/>
-                <wp:wrapNone/>
-                <wp:docPr id="220" name="Group 220"/>
-                <wp:cNvGraphicFramePr/>
-                <a:graphic xmlns:a="http://schemas.openxmlformats.org/drawingml/2006/main">
-                  <a:graphicData uri="http://schemas.microsoft.com/office/word/2010/wordprocessingGroup">
-                    <wpg:wgp>
-                      <wpg:cNvGrpSpPr/>
-                      <wpg:grpSpPr>
-                        <a:xfrm>
-                          <a:off x="0" y="0"/>
-                          <a:ext cx="937260" cy="481667"/>
-                          <a:chOff x="0" y="0"/>
-                          <a:chExt cx="937260" cy="481667"/>
-                        </a:xfrm>
-                      </wpg:grpSpPr>
-                      <wps:wsp>
-                        <wps:cNvPr id="121" name="Rectangle: Rounded Corners 121"/>
-                        <wps:cNvSpPr/>
-                        <wps:spPr>
-                          <a:xfrm>
-                            <a:off x="0" y="179407"/>
-                            <a:ext cx="937260" cy="302260"/>
-                          </a:xfrm>
-                          <a:prstGeom prst="roundRect">
-                            <a:avLst/>
-                          </a:prstGeom>
-                          <a:ln>
-                            <a:solidFill>
-                              <a:schemeClr val="tx1"/>
-                            </a:solidFill>
-                          </a:ln>
-                        </wps:spPr>
-                        <wps:style>
-                          <a:lnRef idx="2">
-                            <a:schemeClr val="accent1"/>
-                          </a:lnRef>
-                          <a:fillRef idx="1">
-                            <a:schemeClr val="lt1"/>
-                          </a:fillRef>
-                          <a:effectRef idx="0">
-                            <a:schemeClr val="accent1"/>
-                          </a:effectRef>
-                          <a:fontRef idx="minor">
-                            <a:schemeClr val="dk1"/>
-                          </a:fontRef>
-                        </wps:style>
-                        <wps:txbx>
-                          <w:txbxContent>
-                            <w:p>
-                              <w:pPr>
-                                <w:jc w:val="center"/>
-                                <w:rPr>
-                                  <w:b/>
-                                  <w:bCs/>
-                                </w:rPr>
-                              </w:pPr>
-                              <w:r>
-                                <w:rPr>
-                                  <w:b/>
-                                  <w:bCs/>
-                                </w:rPr>
-                                <w:t>Comparator</w:t>
-                              </w:r>
-                            </w:p>
-                          </w:txbxContent>
-                        </wps:txbx>
-                        <wps:bodyPr rot="0" spcFirstLastPara="0" vertOverflow="overflow" horzOverflow="overflow" vert="horz" wrap="square" lIns="91440" tIns="45720" rIns="91440" bIns="45720" numCol="1" spcCol="0" rtlCol="0" fromWordArt="0" anchor="ctr" anchorCtr="0" forceAA="0" compatLnSpc="1">
-                          <a:prstTxWarp prst="textNoShape">
-                            <a:avLst/>
-                          </a:prstTxWarp>
-                          <a:noAutofit/>
-                        </wps:bodyPr>
-                      </wps:wsp>
-                      <wps:wsp>
-                        <wps:cNvPr id="214" name="Straight Arrow Connector 214"/>
-                        <wps:cNvCnPr/>
-                        <wps:spPr>
-                          <a:xfrm>
-                            <a:off x="533400" y="0"/>
-                            <a:ext cx="0" cy="196769"/>
-                          </a:xfrm>
-                          <a:prstGeom prst="straightConnector1">
-                            <a:avLst/>
-                          </a:prstGeom>
-                          <a:ln>
-                            <a:solidFill>
-                              <a:schemeClr val="tx1"/>
-                            </a:solidFill>
-                            <a:tailEnd type="triangle"/>
-                          </a:ln>
-                        </wps:spPr>
-                        <wps:style>
-                          <a:lnRef idx="1">
-                            <a:schemeClr val="accent1"/>
-                          </a:lnRef>
-                          <a:fillRef idx="0">
-                            <a:schemeClr val="accent1"/>
-                          </a:fillRef>
-                          <a:effectRef idx="0">
-                            <a:schemeClr val="accent1"/>
-                          </a:effectRef>
-                          <a:fontRef idx="minor">
-                            <a:schemeClr val="tx1"/>
-                          </a:fontRef>
-                        </wps:style>
-                        <wps:bodyPr/>
-                      </wps:wsp>
-                    </wpg:wgp>
-                  </a:graphicData>
-                </a:graphic>
-              </wp:anchor>
-            </w:drawing>
-          </mc:Choice>
-          <mc:Fallback>
-            <w:pict>
-              <v:group w14:anchorId="1F3EBAD9" id="Group 220" o:spid="_x0000_s1133" style="position:absolute;margin-left:95.25pt;margin-top:14.85pt;width:73.8pt;height:37.95pt;z-index:251795456" coordsize="9372,4816" o:gfxdata="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">
-                <v:roundrect id="Rectangle: Rounded Corners 121" o:spid="_x0000_s1134" style="position:absolute;top:1794;width:9372;height:3022;visibility:visible;mso-wrap-style:square;v-text-anchor:middle" arcsize="10923f" o:gfxdata="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" fillcolor="white [3201]" strokecolor="black [3213]" strokeweight="1pt">
-                  <v:stroke joinstyle="miter"/>
-                  <v:textbox>
-                    <w:txbxContent>
-                      <w:p>
-                        <w:pPr>
-                          <w:jc w:val="center"/>
-                          <w:rPr>
-                            <w:b/>
-                            <w:bCs/>
-                          </w:rPr>
-                        </w:pPr>
-                        <w:r>
-                          <w:rPr>
-                            <w:b/>
-                            <w:bCs/>
-                          </w:rPr>
-                          <w:t>Comparator</w:t>
-                        </w:r>
-                      </w:p>
-                    </w:txbxContent>
-                  </v:textbox>
-                </v:roundrect>
-                <v:shape id="Straight Arrow Connector 214" o:spid="_x0000_s1135" type="#_x0000_t32" style="position:absolute;left:5334;width:0;height:1967;visibility:visible;mso-wrap-style:square" o:connectortype="straight" o:gfxdata="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" strokecolor="black [3213]" strokeweight=".5pt">
-                  <v:stroke endarrow="block" joinstyle="miter"/>
-                </v:shape>
-              </v:group>
-            </w:pict>
-          </mc:Fallback>
-        </mc:AlternateContent>
-      </w:r>
-    </w:p>
-    <w:p>
-      <w:r>
-        <w:rPr>
-          <w:noProof/>
-        </w:rPr>
-        <mc:AlternateContent>
-          <mc:Choice Requires="wpg">
-            <w:drawing>
-              <wp:anchor distT="0" distB="0" distL="114300" distR="114300" simplePos="0" relativeHeight="251770880" behindDoc="0" locked="0" layoutInCell="1" allowOverlap="1" wp14:anchorId="75DC40D5" wp14:editId="7365BC76">
+              <wp:anchor distT="0" distB="0" distL="114300" distR="114300" simplePos="0" relativeHeight="251770880" behindDoc="0" locked="0" layoutInCell="1" allowOverlap="1" wp14:anchorId="75DC40D5" wp14:editId="68204DE6">
                 <wp:simplePos x="0" y="0"/>
                 <wp:positionH relativeFrom="column">
                   <wp:posOffset>0</wp:posOffset>
@@ -12180,8 +11816,8 @@
           </mc:Choice>
           <mc:Fallback>
             <w:pict>
-              <v:group w14:anchorId="75DC40D5" id="Group 222" o:spid="_x0000_s1136" style="position:absolute;margin-left:0;margin-top:21.5pt;width:73.8pt;height:46.5pt;z-index:251770880" coordsize="9372,5903" o:gfxdata="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">
-                <v:roundrect id="Rectangle: Rounded Corners 198" o:spid="_x0000_s1137" style="position:absolute;width:9372;height:3022;visibility:visible;mso-wrap-style:square;v-text-anchor:middle" arcsize="10923f" o:gfxdata="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" fillcolor="white [3201]" strokecolor="#4472c4 [3204]" strokeweight="1pt">
+              <v:group w14:anchorId="75DC40D5" id="Group 222" o:spid="_x0000_s1133" style="position:absolute;margin-left:0;margin-top:21.5pt;width:73.8pt;height:46.5pt;z-index:251770880" coordsize="9372,5903" o:gfxdata="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">
+                <v:roundrect id="Rectangle: Rounded Corners 198" o:spid="_x0000_s1134" style="position:absolute;width:9372;height:3022;visibility:visible;mso-wrap-style:square;v-text-anchor:middle" arcsize="10923f" o:gfxdata="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" fillcolor="white [3201]" strokecolor="#4472c4 [3204]" strokeweight="1pt">
                   <v:stroke joinstyle="miter"/>
                   <v:textbox>
                     <w:txbxContent>
@@ -12206,7 +11842,7 @@
                     </w:txbxContent>
                   </v:textbox>
                 </v:roundrect>
-                <v:shape id="Straight Arrow Connector 202" o:spid="_x0000_s1138" type="#_x0000_t32" style="position:absolute;left:4639;top:2951;width:0;height:2952;visibility:visible;mso-wrap-style:square" o:connectortype="straight" o:gfxdata="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" strokecolor="#4472c4 [3204]" strokeweight=".5pt">
+                <v:shape id="Straight Arrow Connector 202" o:spid="_x0000_s1135" type="#_x0000_t32" style="position:absolute;left:4639;top:2951;width:0;height:2952;visibility:visible;mso-wrap-style:square" o:connectortype="straight" o:gfxdata="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" strokecolor="#4472c4 [3204]" strokeweight=".5pt">
                   <v:stroke endarrow="block" joinstyle="miter"/>
                 </v:shape>
               </v:group>
@@ -12222,299 +11858,9 @@
           <w:noProof/>
         </w:rPr>
         <mc:AlternateContent>
-          <mc:Choice Requires="wpg">
-            <w:drawing>
-              <wp:anchor distT="0" distB="0" distL="114300" distR="114300" simplePos="0" relativeHeight="251798528" behindDoc="0" locked="0" layoutInCell="1" allowOverlap="1" wp14:anchorId="7B55CCB9" wp14:editId="20FBEC76">
-                <wp:simplePos x="0" y="0"/>
-                <wp:positionH relativeFrom="column">
-                  <wp:posOffset>4947499</wp:posOffset>
-                </wp:positionH>
-                <wp:positionV relativeFrom="paragraph">
-                  <wp:posOffset>42277</wp:posOffset>
-                </wp:positionV>
-                <wp:extent cx="979401" cy="955949"/>
-                <wp:effectExtent l="38100" t="0" r="11430" b="15875"/>
-                <wp:wrapNone/>
-                <wp:docPr id="306" name="Group 306"/>
-                <wp:cNvGraphicFramePr/>
-                <a:graphic xmlns:a="http://schemas.openxmlformats.org/drawingml/2006/main">
-                  <a:graphicData uri="http://schemas.microsoft.com/office/word/2010/wordprocessingGroup">
-                    <wpg:wgp>
-                      <wpg:cNvGrpSpPr/>
-                      <wpg:grpSpPr>
-                        <a:xfrm>
-                          <a:off x="0" y="0"/>
-                          <a:ext cx="979401" cy="955949"/>
-                          <a:chOff x="0" y="0"/>
-                          <a:chExt cx="979401" cy="955949"/>
-                        </a:xfrm>
-                      </wpg:grpSpPr>
-                      <wps:wsp>
-                        <wps:cNvPr id="197" name="Rectangle: Rounded Corners 197"/>
-                        <wps:cNvSpPr/>
-                        <wps:spPr>
-                          <a:xfrm>
-                            <a:off x="328638" y="0"/>
-                            <a:ext cx="650763" cy="955949"/>
-                          </a:xfrm>
-                          <a:prstGeom prst="roundRect">
-                            <a:avLst/>
-                          </a:prstGeom>
-                          <a:ln>
-                            <a:solidFill>
-                              <a:schemeClr val="tx1"/>
-                            </a:solidFill>
-                          </a:ln>
-                        </wps:spPr>
-                        <wps:style>
-                          <a:lnRef idx="2">
-                            <a:schemeClr val="accent6"/>
-                          </a:lnRef>
-                          <a:fillRef idx="1">
-                            <a:schemeClr val="lt1"/>
-                          </a:fillRef>
-                          <a:effectRef idx="0">
-                            <a:schemeClr val="accent6"/>
-                          </a:effectRef>
-                          <a:fontRef idx="minor">
-                            <a:schemeClr val="dk1"/>
-                          </a:fontRef>
-                        </wps:style>
-                        <wps:txbx>
-                          <w:txbxContent>
-                            <w:p>
-                              <w:pPr>
-                                <w:jc w:val="center"/>
-                                <w:rPr>
-                                  <w:b/>
-                                  <w:bCs/>
-                                </w:rPr>
-                              </w:pPr>
-                              <w:r>
-                                <w:rPr>
-                                  <w:b/>
-                                  <w:bCs/>
-                                </w:rPr>
-                                <w:t>RAT</w:t>
-                              </w:r>
-                            </w:p>
-                            <w:p>
-                              <w:pPr>
-                                <w:jc w:val="center"/>
-                                <w:rPr>
-                                  <w:sz w:val="16"/>
-                                  <w:szCs w:val="16"/>
-                                  <w:u w:val="single"/>
-                                </w:rPr>
-                              </w:pPr>
-                              <w:r>
-                                <w:rPr>
-                                  <w:sz w:val="16"/>
-                                  <w:szCs w:val="16"/>
-                                  <w:u w:val="single"/>
-                                </w:rPr>
-                                <w:t>R1</w:t>
-                              </w:r>
-                              <w:r>
-                                <w:rPr>
-                                  <w:sz w:val="16"/>
-                                  <w:szCs w:val="16"/>
-                                  <w:u w:val="single"/>
-                                </w:rPr>
-                                <w:t>&lt;-&gt;</w:t>
-                              </w:r>
-                              <w:r>
-                                <w:rPr>
-                                  <w:sz w:val="16"/>
-                                  <w:szCs w:val="16"/>
-                                  <w:highlight w:val="magenta"/>
-                                  <w:u w:val="single"/>
-                                </w:rPr>
-                                <w:t>d</w:t>
-                              </w:r>
-                              <w:r>
-                                <w:rPr>
-                                  <w:sz w:val="16"/>
-                                  <w:szCs w:val="16"/>
-                                  <w:highlight w:val="magenta"/>
-                                  <w:u w:val="single"/>
-                                </w:rPr>
-                                <w:t>1</w:t>
-                              </w:r>
-                              <w:r>
-                                <w:rPr>
-                                  <w:sz w:val="16"/>
-                                  <w:szCs w:val="16"/>
-                                  <w:u w:val="single"/>
-                                </w:rPr>
-                                <w:t xml:space="preserve"> ______________</w:t>
-                              </w:r>
-                            </w:p>
-                            <w:p>
-                              <w:pPr>
-                                <w:jc w:val="center"/>
-                                <w:rPr>
-                                  <w:sz w:val="16"/>
-                                  <w:szCs w:val="16"/>
-                                  <w:u w:val="single"/>
-                                </w:rPr>
-                              </w:pPr>
-                            </w:p>
-                            <w:p/>
-                          </w:txbxContent>
-                        </wps:txbx>
-                        <wps:bodyPr rot="0" spcFirstLastPara="0" vertOverflow="overflow" horzOverflow="overflow" vert="horz" wrap="square" lIns="91440" tIns="45720" rIns="91440" bIns="45720" numCol="1" spcCol="0" rtlCol="0" fromWordArt="0" anchor="ctr" anchorCtr="0" forceAA="0" compatLnSpc="1">
-                          <a:prstTxWarp prst="textNoShape">
-                            <a:avLst/>
-                          </a:prstTxWarp>
-                          <a:noAutofit/>
-                        </wps:bodyPr>
-                      </wps:wsp>
-                      <wps:wsp>
-                        <wps:cNvPr id="223" name="Straight Arrow Connector 223"/>
-                        <wps:cNvCnPr/>
-                        <wps:spPr>
-                          <a:xfrm flipH="1">
-                            <a:off x="0" y="420526"/>
-                            <a:ext cx="333214" cy="81023"/>
-                          </a:xfrm>
-                          <a:prstGeom prst="straightConnector1">
-                            <a:avLst/>
-                          </a:prstGeom>
-                          <a:ln>
-                            <a:solidFill>
-                              <a:schemeClr val="tx1"/>
-                            </a:solidFill>
-                            <a:tailEnd type="triangle"/>
-                          </a:ln>
-                        </wps:spPr>
-                        <wps:style>
-                          <a:lnRef idx="1">
-                            <a:schemeClr val="accent1"/>
-                          </a:lnRef>
-                          <a:fillRef idx="0">
-                            <a:schemeClr val="accent1"/>
-                          </a:fillRef>
-                          <a:effectRef idx="0">
-                            <a:schemeClr val="accent1"/>
-                          </a:effectRef>
-                          <a:fontRef idx="minor">
-                            <a:schemeClr val="tx1"/>
-                          </a:fontRef>
-                        </wps:style>
-                        <wps:bodyPr/>
-                      </wps:wsp>
-                    </wpg:wgp>
-                  </a:graphicData>
-                </a:graphic>
-              </wp:anchor>
-            </w:drawing>
-          </mc:Choice>
-          <mc:Fallback>
-            <w:pict>
-              <v:group w14:anchorId="7B55CCB9" id="Group 306" o:spid="_x0000_s1139" style="position:absolute;margin-left:389.55pt;margin-top:3.35pt;width:77.1pt;height:75.25pt;z-index:251798528" coordsize="9794,9559" o:gfxdata="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">
-                <v:roundrect id="Rectangle: Rounded Corners 197" o:spid="_x0000_s1140" style="position:absolute;left:3286;width:6508;height:9559;visibility:visible;mso-wrap-style:square;v-text-anchor:middle" arcsize="10923f" o:gfxdata="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" fillcolor="white [3201]" strokecolor="black [3213]" strokeweight="1pt">
-                  <v:stroke joinstyle="miter"/>
-                  <v:textbox>
-                    <w:txbxContent>
-                      <w:p>
-                        <w:pPr>
-                          <w:jc w:val="center"/>
-                          <w:rPr>
-                            <w:b/>
-                            <w:bCs/>
-                          </w:rPr>
-                        </w:pPr>
-                        <w:r>
-                          <w:rPr>
-                            <w:b/>
-                            <w:bCs/>
-                          </w:rPr>
-                          <w:t>RAT</w:t>
-                        </w:r>
-                      </w:p>
-                      <w:p>
-                        <w:pPr>
-                          <w:jc w:val="center"/>
-                          <w:rPr>
-                            <w:sz w:val="16"/>
-                            <w:szCs w:val="16"/>
-                            <w:u w:val="single"/>
-                          </w:rPr>
-                        </w:pPr>
-                        <w:r>
-                          <w:rPr>
-                            <w:sz w:val="16"/>
-                            <w:szCs w:val="16"/>
-                            <w:u w:val="single"/>
-                          </w:rPr>
-                          <w:t>R1</w:t>
-                        </w:r>
-                        <w:r>
-                          <w:rPr>
-                            <w:sz w:val="16"/>
-                            <w:szCs w:val="16"/>
-                            <w:u w:val="single"/>
-                          </w:rPr>
-                          <w:t>&lt;-&gt;</w:t>
-                        </w:r>
-                        <w:r>
-                          <w:rPr>
-                            <w:sz w:val="16"/>
-                            <w:szCs w:val="16"/>
-                            <w:highlight w:val="magenta"/>
-                            <w:u w:val="single"/>
-                          </w:rPr>
-                          <w:t>d</w:t>
-                        </w:r>
-                        <w:r>
-                          <w:rPr>
-                            <w:sz w:val="16"/>
-                            <w:szCs w:val="16"/>
-                            <w:highlight w:val="magenta"/>
-                            <w:u w:val="single"/>
-                          </w:rPr>
-                          <w:t>1</w:t>
-                        </w:r>
-                        <w:r>
-                          <w:rPr>
-                            <w:sz w:val="16"/>
-                            <w:szCs w:val="16"/>
-                            <w:u w:val="single"/>
-                          </w:rPr>
-                          <w:t xml:space="preserve"> ______________</w:t>
-                        </w:r>
-                      </w:p>
-                      <w:p>
-                        <w:pPr>
-                          <w:jc w:val="center"/>
-                          <w:rPr>
-                            <w:sz w:val="16"/>
-                            <w:szCs w:val="16"/>
-                            <w:u w:val="single"/>
-                          </w:rPr>
-                        </w:pPr>
-                      </w:p>
-                      <w:p/>
-                    </w:txbxContent>
-                  </v:textbox>
-                </v:roundrect>
-                <v:shape id="Straight Arrow Connector 223" o:spid="_x0000_s1141" type="#_x0000_t32" style="position:absolute;top:4205;width:3332;height:810;flip:x;visibility:visible;mso-wrap-style:square" o:connectortype="straight" o:gfxdata="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" strokecolor="black [3213]" strokeweight=".5pt">
-                  <v:stroke endarrow="block" joinstyle="miter"/>
-                </v:shape>
-              </v:group>
-            </w:pict>
-          </mc:Fallback>
-        </mc:AlternateContent>
-      </w:r>
-      <w:r>
-        <w:rPr>
-          <w:noProof/>
-        </w:rPr>
-        <mc:AlternateContent>
           <mc:Choice Requires="wps">
             <w:drawing>
-              <wp:anchor distT="45720" distB="45720" distL="114300" distR="114300" simplePos="0" relativeHeight="251768832" behindDoc="0" locked="0" layoutInCell="1" allowOverlap="1" wp14:anchorId="5042F53E" wp14:editId="7BAB2C6D">
+              <wp:anchor distT="45720" distB="45720" distL="114300" distR="114300" simplePos="0" relativeHeight="251768832" behindDoc="0" locked="0" layoutInCell="1" allowOverlap="1" wp14:anchorId="5042F53E" wp14:editId="4AE60FA3">
                 <wp:simplePos x="0" y="0"/>
                 <wp:positionH relativeFrom="column">
                   <wp:posOffset>-399327</wp:posOffset>
@@ -12589,7 +11935,7 @@
           </mc:Choice>
           <mc:Fallback>
             <w:pict>
-              <v:shape w14:anchorId="5042F53E" id="_x0000_s1142" type="#_x0000_t202" style="position:absolute;margin-left:-31.45pt;margin-top:20.3pt;width:35.95pt;height:22.35pt;z-index:251768832;visibility:visible;mso-wrap-style:square;mso-width-percent:0;mso-height-percent:0;mso-wrap-distance-left:9pt;mso-wrap-distance-top:3.6pt;mso-wrap-distance-right:9pt;mso-wrap-distance-bottom:3.6pt;mso-position-horizontal:absolute;mso-position-horizontal-relative:text;mso-position-vertical:absolute;mso-position-vertical-relative:text;mso-width-percent:0;mso-height-percent:0;mso-width-relative:margin;mso-height-relative:margin;v-text-anchor:top" o:gfxdata="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" filled="f" stroked="f">
+              <v:shape w14:anchorId="5042F53E" id="_x0000_s1136" type="#_x0000_t202" style="position:absolute;margin-left:-31.45pt;margin-top:20.3pt;width:35.95pt;height:22.35pt;z-index:251768832;visibility:visible;mso-wrap-style:square;mso-width-percent:0;mso-height-percent:0;mso-wrap-distance-left:9pt;mso-wrap-distance-top:3.6pt;mso-wrap-distance-right:9pt;mso-wrap-distance-bottom:3.6pt;mso-position-horizontal:absolute;mso-position-horizontal-relative:text;mso-position-vertical:absolute;mso-position-vertical-relative:text;mso-width-percent:0;mso-height-percent:0;mso-width-relative:margin;mso-height-relative:margin;v-text-anchor:top" o:gfxdata="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" filled="f" stroked="f">
                 <v:textbox>
                   <w:txbxContent>
                     <w:p>
@@ -12624,16 +11970,20 @@
         <w:tblLook w:val="04A0" w:firstRow="1" w:lastRow="0" w:firstColumn="1" w:lastColumn="0" w:noHBand="0" w:noVBand="1"/>
       </w:tblPr>
       <w:tblGrid>
-        <w:gridCol w:w="1558"/>
-        <w:gridCol w:w="1558"/>
-        <w:gridCol w:w="1558"/>
-        <w:gridCol w:w="1558"/>
-        <w:gridCol w:w="1559"/>
+        <w:gridCol w:w="1068"/>
+        <w:gridCol w:w="1177"/>
+        <w:gridCol w:w="1080"/>
+        <w:gridCol w:w="1080"/>
+        <w:gridCol w:w="987"/>
+        <w:gridCol w:w="1069"/>
       </w:tblGrid>
       <w:tr>
+        <w:trPr>
+          <w:trHeight w:val="273"/>
+        </w:trPr>
         <w:tc>
           <w:tcPr>
-            <w:tcW w:w="1558" w:type="dxa"/>
+            <w:tcW w:w="1068" w:type="dxa"/>
             <w:tcBorders>
               <w:top w:val="single" w:sz="4" w:space="0" w:color="ED7D31" w:themeColor="accent2"/>
               <w:left w:val="single" w:sz="4" w:space="0" w:color="ED7D31" w:themeColor="accent2"/>
@@ -12657,7 +12007,7 @@
         </w:tc>
         <w:tc>
           <w:tcPr>
-            <w:tcW w:w="1558" w:type="dxa"/>
+            <w:tcW w:w="1177" w:type="dxa"/>
             <w:tcBorders>
               <w:top w:val="single" w:sz="4" w:space="0" w:color="ED7D31" w:themeColor="accent2"/>
               <w:left w:val="single" w:sz="4" w:space="0" w:color="ED7D31" w:themeColor="accent2"/>
@@ -12681,7 +12031,7 @@
         </w:tc>
         <w:tc>
           <w:tcPr>
-            <w:tcW w:w="1558" w:type="dxa"/>
+            <w:tcW w:w="1080" w:type="dxa"/>
             <w:tcBorders>
               <w:top w:val="single" w:sz="4" w:space="0" w:color="ED7D31" w:themeColor="accent2"/>
               <w:left w:val="single" w:sz="4" w:space="0" w:color="ED7D31" w:themeColor="accent2"/>
@@ -12704,7 +12054,7 @@
         </w:tc>
         <w:tc>
           <w:tcPr>
-            <w:tcW w:w="1558" w:type="dxa"/>
+            <w:tcW w:w="1080" w:type="dxa"/>
             <w:tcBorders>
               <w:top w:val="single" w:sz="4" w:space="0" w:color="ED7D31" w:themeColor="accent2"/>
               <w:bottom w:val="single" w:sz="4" w:space="0" w:color="ED7D31" w:themeColor="accent2"/>
@@ -12733,7 +12083,7 @@
         </w:tc>
         <w:tc>
           <w:tcPr>
-            <w:tcW w:w="1559" w:type="dxa"/>
+            <w:tcW w:w="987" w:type="dxa"/>
             <w:tcBorders>
               <w:top w:val="single" w:sz="4" w:space="0" w:color="ED7D31" w:themeColor="accent2"/>
               <w:left w:val="single" w:sz="4" w:space="0" w:color="ED7D31" w:themeColor="accent2"/>
@@ -12751,15 +12101,58 @@
               <w:rPr>
                 <w:color w:val="ED7D31" w:themeColor="accent2"/>
               </w:rPr>
-              <w:t xml:space="preserve">… </w:t>
+              <w:t xml:space="preserve">Real Val </w:t>
+            </w:r>
+            <w:r>
+              <w:rPr>
+                <w:color w:val="ED7D31" w:themeColor="accent2"/>
+                <w:sz w:val="16"/>
+                <w:szCs w:val="16"/>
+              </w:rPr>
+              <w:t>(from Exe</w:t>
+            </w:r>
+            <w:r>
+              <w:rPr>
+                <w:color w:val="ED7D31" w:themeColor="accent2"/>
+                <w:sz w:val="16"/>
+                <w:szCs w:val="16"/>
+              </w:rPr>
+              <w:t>)</w:t>
+            </w:r>
+          </w:p>
+        </w:tc>
+        <w:tc>
+          <w:tcPr>
+            <w:tcW w:w="1069" w:type="dxa"/>
+            <w:tcBorders>
+              <w:top w:val="single" w:sz="4" w:space="0" w:color="ED7D31" w:themeColor="accent2"/>
+              <w:left w:val="single" w:sz="4" w:space="0" w:color="ED7D31" w:themeColor="accent2"/>
+              <w:bottom w:val="single" w:sz="4" w:space="0" w:color="ED7D31" w:themeColor="accent2"/>
+              <w:right w:val="single" w:sz="4" w:space="0" w:color="ED7D31" w:themeColor="accent2"/>
+            </w:tcBorders>
+          </w:tcPr>
+          <w:p>
+            <w:pPr>
+              <w:rPr>
+                <w:color w:val="ED7D31" w:themeColor="accent2"/>
+              </w:rPr>
+            </w:pPr>
+            <w:r>
+              <w:rPr>
+                <w:color w:val="ED7D31" w:themeColor="accent2"/>
+              </w:rPr>
+              <w:t>…</w:t>
             </w:r>
           </w:p>
         </w:tc>
       </w:tr>
       <w:tr>
+        <w:trPr>
+          <w:trHeight w:val="273"/>
+        </w:trPr>
         <w:tc>
           <w:tcPr>
-            <w:tcW w:w="1558" w:type="dxa"/>
+            <w:tcW w:w="1068" w:type="dxa"/>
             <w:tcBorders>
               <w:top w:val="single" w:sz="4" w:space="0" w:color="ED7D31" w:themeColor="accent2"/>
               <w:left w:val="single" w:sz="4" w:space="0" w:color="ED7D31" w:themeColor="accent2"/>
@@ -12774,7 +12167,7 @@
         </w:tc>
         <w:tc>
           <w:tcPr>
-            <w:tcW w:w="1558" w:type="dxa"/>
+            <w:tcW w:w="1177" w:type="dxa"/>
             <w:tcBorders>
               <w:top w:val="single" w:sz="4" w:space="0" w:color="ED7D31" w:themeColor="accent2"/>
               <w:left w:val="single" w:sz="4" w:space="0" w:color="ED7D31" w:themeColor="accent2"/>
@@ -12783,16 +12176,13 @@
           </w:tcPr>
           <w:p>
             <w:r>
-              <w:t>p</w:t>
-            </w:r>
-            <w:r>
-              <w:t>2</w:t>
+              <w:t>p2</w:t>
             </w:r>
           </w:p>
         </w:tc>
         <w:tc>
           <w:tcPr>
-            <w:tcW w:w="1558" w:type="dxa"/>
+            <w:tcW w:w="1080" w:type="dxa"/>
             <w:tcBorders>
               <w:top w:val="single" w:sz="4" w:space="0" w:color="ED7D31" w:themeColor="accent2"/>
               <w:left w:val="single" w:sz="4" w:space="0" w:color="ED7D31" w:themeColor="accent2"/>
@@ -12800,33 +12190,52 @@
           </w:tcPr>
           <w:p>
             <w:r>
-              <w:t>p</w:t>
-            </w:r>
-            <w:r>
-              <w:t>2</w:t>
+              <w:t>p2</w:t>
             </w:r>
           </w:p>
         </w:tc>
         <w:tc>
           <w:tcPr>
-            <w:tcW w:w="1558" w:type="dxa"/>
+            <w:tcW w:w="1080" w:type="dxa"/>
             <w:tcBorders>
               <w:top w:val="single" w:sz="4" w:space="0" w:color="ED7D31" w:themeColor="accent2"/>
               <w:right w:val="single" w:sz="4" w:space="0" w:color="ED7D31" w:themeColor="accent2"/>
             </w:tcBorders>
           </w:tcPr>
           <w:p>
-            <w:r>
-              <w:rPr>
-                <w:highlight w:val="cyan"/>
-              </w:rPr>
-              <w:t>T1</w:t>
+            <w:pPr>
+              <w:rPr>
+                <w:highlight w:val="magenta"/>
+              </w:rPr>
+            </w:pPr>
+            <w:r>
+              <w:rPr>
+                <w:highlight w:val="magenta"/>
+              </w:rPr>
+              <w:t>D1</w:t>
+            </w:r>
+            <w:r>
+              <w:rPr>
+                <w:highlight w:val="magenta"/>
+              </w:rPr>
+              <w:t xml:space="preserve"> </w:t>
             </w:r>
           </w:p>
         </w:tc>
         <w:tc>
           <w:tcPr>
-            <w:tcW w:w="1559" w:type="dxa"/>
+            <w:tcW w:w="987" w:type="dxa"/>
+            <w:tcBorders>
+              <w:top w:val="single" w:sz="4" w:space="0" w:color="ED7D31" w:themeColor="accent2"/>
+              <w:left w:val="single" w:sz="4" w:space="0" w:color="ED7D31" w:themeColor="accent2"/>
+              <w:right w:val="single" w:sz="4" w:space="0" w:color="ED7D31" w:themeColor="accent2"/>
+            </w:tcBorders>
+          </w:tcPr>
+          <w:p/>
+        </w:tc>
+        <w:tc>
+          <w:tcPr>
+            <w:tcW w:w="1069" w:type="dxa"/>
             <w:tcBorders>
               <w:top w:val="single" w:sz="4" w:space="0" w:color="ED7D31" w:themeColor="accent2"/>
               <w:left w:val="single" w:sz="4" w:space="0" w:color="ED7D31" w:themeColor="accent2"/>
@@ -12837,9 +12246,12 @@
         </w:tc>
       </w:tr>
       <w:tr>
+        <w:trPr>
+          <w:trHeight w:val="284"/>
+        </w:trPr>
         <w:tc>
           <w:tcPr>
-            <w:tcW w:w="1558" w:type="dxa"/>
+            <w:tcW w:w="1068" w:type="dxa"/>
             <w:tcBorders>
               <w:left w:val="single" w:sz="4" w:space="0" w:color="ED7D31" w:themeColor="accent2"/>
               <w:right w:val="single" w:sz="4" w:space="0" w:color="ED7D31" w:themeColor="accent2"/>
@@ -12853,7 +12265,7 @@
         </w:tc>
         <w:tc>
           <w:tcPr>
-            <w:tcW w:w="1558" w:type="dxa"/>
+            <w:tcW w:w="1177" w:type="dxa"/>
             <w:tcBorders>
               <w:left w:val="single" w:sz="4" w:space="0" w:color="ED7D31" w:themeColor="accent2"/>
               <w:right w:val="single" w:sz="4" w:space="0" w:color="ED7D31" w:themeColor="accent2"/>
@@ -12869,35 +12281,26 @@
               <w:rPr>
                 <w:highlight w:val="magenta"/>
               </w:rPr>
-              <w:t>D1</w:t>
-            </w:r>
-            <w:r>
-              <w:rPr>
-                <w:highlight w:val="magenta"/>
-              </w:rPr>
-              <w:t xml:space="preserve"> (val1)</w:t>
+              <w:t>val1</w:t>
             </w:r>
           </w:p>
         </w:tc>
         <w:tc>
           <w:tcPr>
-            <w:tcW w:w="1558" w:type="dxa"/>
+            <w:tcW w:w="1080" w:type="dxa"/>
             <w:tcBorders>
               <w:left w:val="single" w:sz="4" w:space="0" w:color="ED7D31" w:themeColor="accent2"/>
             </w:tcBorders>
           </w:tcPr>
           <w:p>
             <w:r>
-              <w:t>p</w:t>
-            </w:r>
-            <w:r>
-              <w:t>5</w:t>
+              <w:t>p5</w:t>
             </w:r>
           </w:p>
         </w:tc>
         <w:tc>
           <w:tcPr>
-            <w:tcW w:w="1558" w:type="dxa"/>
+            <w:tcW w:w="1080" w:type="dxa"/>
             <w:tcBorders>
               <w:right w:val="single" w:sz="4" w:space="0" w:color="ED7D31" w:themeColor="accent2"/>
             </w:tcBorders>
@@ -12908,17 +12311,21 @@
                 <w:highlight w:val="cyan"/>
               </w:rPr>
             </w:pPr>
-            <w:r>
-              <w:rPr>
-                <w:highlight w:val="cyan"/>
-              </w:rPr>
-              <w:t>T2</w:t>
-            </w:r>
           </w:p>
         </w:tc>
         <w:tc>
           <w:tcPr>
-            <w:tcW w:w="1559" w:type="dxa"/>
+            <w:tcW w:w="987" w:type="dxa"/>
+            <w:tcBorders>
+              <w:left w:val="single" w:sz="4" w:space="0" w:color="ED7D31" w:themeColor="accent2"/>
+              <w:right w:val="single" w:sz="4" w:space="0" w:color="ED7D31" w:themeColor="accent2"/>
+            </w:tcBorders>
+          </w:tcPr>
+          <w:p/>
+        </w:tc>
+        <w:tc>
+          <w:tcPr>
+            <w:tcW w:w="1069" w:type="dxa"/>
             <w:tcBorders>
               <w:left w:val="single" w:sz="4" w:space="0" w:color="ED7D31" w:themeColor="accent2"/>
               <w:right w:val="single" w:sz="4" w:space="0" w:color="ED7D31" w:themeColor="accent2"/>
@@ -12928,9 +12335,12 @@
         </w:tc>
       </w:tr>
       <w:tr>
+        <w:trPr>
+          <w:trHeight w:val="273"/>
+        </w:trPr>
         <w:tc>
           <w:tcPr>
-            <w:tcW w:w="1558" w:type="dxa"/>
+            <w:tcW w:w="1068" w:type="dxa"/>
             <w:tcBorders>
               <w:left w:val="single" w:sz="4" w:space="0" w:color="ED7D31" w:themeColor="accent2"/>
               <w:bottom w:val="single" w:sz="4" w:space="0" w:color="ED7D31" w:themeColor="accent2"/>
@@ -12945,7 +12355,7 @@
         </w:tc>
         <w:tc>
           <w:tcPr>
-            <w:tcW w:w="1558" w:type="dxa"/>
+            <w:tcW w:w="1177" w:type="dxa"/>
             <w:tcBorders>
               <w:left w:val="single" w:sz="4" w:space="0" w:color="ED7D31" w:themeColor="accent2"/>
               <w:bottom w:val="single" w:sz="4" w:space="0" w:color="ED7D31" w:themeColor="accent2"/>
@@ -12962,25 +12372,13 @@
               <w:rPr>
                 <w:highlight w:val="magenta"/>
               </w:rPr>
-              <w:t>D</w:t>
-            </w:r>
-            <w:r>
-              <w:rPr>
-                <w:highlight w:val="magenta"/>
-              </w:rPr>
-              <w:t>1</w:t>
-            </w:r>
-            <w:r>
-              <w:rPr>
-                <w:highlight w:val="magenta"/>
-              </w:rPr>
-              <w:t xml:space="preserve"> (val1)</w:t>
+              <w:t>val1</w:t>
             </w:r>
           </w:p>
         </w:tc>
         <w:tc>
           <w:tcPr>
-            <w:tcW w:w="1558" w:type="dxa"/>
+            <w:tcW w:w="1080" w:type="dxa"/>
             <w:tcBorders>
               <w:left w:val="single" w:sz="4" w:space="0" w:color="ED7D31" w:themeColor="accent2"/>
               <w:bottom w:val="single" w:sz="4" w:space="0" w:color="ED7D31" w:themeColor="accent2"/>
@@ -12988,16 +12386,13 @@
           </w:tcPr>
           <w:p>
             <w:r>
-              <w:t>p</w:t>
-            </w:r>
-            <w:r>
-              <w:t>8</w:t>
+              <w:t>p8</w:t>
             </w:r>
           </w:p>
         </w:tc>
         <w:tc>
           <w:tcPr>
-            <w:tcW w:w="1558" w:type="dxa"/>
+            <w:tcW w:w="1080" w:type="dxa"/>
             <w:tcBorders>
               <w:bottom w:val="single" w:sz="4" w:space="0" w:color="ED7D31" w:themeColor="accent2"/>
               <w:right w:val="single" w:sz="4" w:space="0" w:color="ED7D31" w:themeColor="accent2"/>
@@ -13011,15 +12406,173 @@
             </w:pPr>
             <w:r>
               <w:rPr>
-                <w:highlight w:val="cyan"/>
-              </w:rPr>
-              <w:t>T3</w:t>
+                <w:noProof/>
+              </w:rPr>
+              <mc:AlternateContent>
+                <mc:Choice Requires="wpg">
+                  <w:drawing>
+                    <wp:anchor distT="0" distB="0" distL="114300" distR="114300" simplePos="0" relativeHeight="251795456" behindDoc="0" locked="0" layoutInCell="1" allowOverlap="1" wp14:anchorId="1F3EBAD9" wp14:editId="7E65DFCD">
+                      <wp:simplePos x="0" y="0"/>
+                      <wp:positionH relativeFrom="column">
+                        <wp:posOffset>76835</wp:posOffset>
+                      </wp:positionH>
+                      <wp:positionV relativeFrom="paragraph">
+                        <wp:posOffset>155880</wp:posOffset>
+                      </wp:positionV>
+                      <wp:extent cx="937260" cy="481330"/>
+                      <wp:effectExtent l="0" t="0" r="15240" b="13970"/>
+                      <wp:wrapNone/>
+                      <wp:docPr id="220" name="Group 220"/>
+                      <wp:cNvGraphicFramePr/>
+                      <a:graphic xmlns:a="http://schemas.openxmlformats.org/drawingml/2006/main">
+                        <a:graphicData uri="http://schemas.microsoft.com/office/word/2010/wordprocessingGroup">
+                          <wpg:wgp>
+                            <wpg:cNvGrpSpPr/>
+                            <wpg:grpSpPr>
+                              <a:xfrm>
+                                <a:off x="0" y="0"/>
+                                <a:ext cx="937260" cy="481330"/>
+                                <a:chOff x="0" y="0"/>
+                                <a:chExt cx="937260" cy="481667"/>
+                              </a:xfrm>
+                            </wpg:grpSpPr>
+                            <wps:wsp>
+                              <wps:cNvPr id="121" name="Rectangle: Rounded Corners 121"/>
+                              <wps:cNvSpPr/>
+                              <wps:spPr>
+                                <a:xfrm>
+                                  <a:off x="0" y="179407"/>
+                                  <a:ext cx="937260" cy="302260"/>
+                                </a:xfrm>
+                                <a:prstGeom prst="roundRect">
+                                  <a:avLst/>
+                                </a:prstGeom>
+                                <a:ln>
+                                  <a:solidFill>
+                                    <a:schemeClr val="tx1"/>
+                                  </a:solidFill>
+                                </a:ln>
+                              </wps:spPr>
+                              <wps:style>
+                                <a:lnRef idx="2">
+                                  <a:schemeClr val="accent1"/>
+                                </a:lnRef>
+                                <a:fillRef idx="1">
+                                  <a:schemeClr val="lt1"/>
+                                </a:fillRef>
+                                <a:effectRef idx="0">
+                                  <a:schemeClr val="accent1"/>
+                                </a:effectRef>
+                                <a:fontRef idx="minor">
+                                  <a:schemeClr val="dk1"/>
+                                </a:fontRef>
+                              </wps:style>
+                              <wps:txbx>
+                                <w:txbxContent>
+                                  <w:p>
+                                    <w:pPr>
+                                      <w:jc w:val="center"/>
+                                      <w:rPr>
+                                        <w:b/>
+                                        <w:bCs/>
+                                      </w:rPr>
+                                    </w:pPr>
+                                    <w:r>
+                                      <w:rPr>
+                                        <w:b/>
+                                        <w:bCs/>
+                                      </w:rPr>
+                                      <w:t>Comparator</w:t>
+                                    </w:r>
+                                  </w:p>
+                                </w:txbxContent>
+                              </wps:txbx>
+                              <wps:bodyPr rot="0" spcFirstLastPara="0" vertOverflow="overflow" horzOverflow="overflow" vert="horz" wrap="square" lIns="91440" tIns="45720" rIns="91440" bIns="45720" numCol="1" spcCol="0" rtlCol="0" fromWordArt="0" anchor="ctr" anchorCtr="0" forceAA="0" compatLnSpc="1">
+                                <a:prstTxWarp prst="textNoShape">
+                                  <a:avLst/>
+                                </a:prstTxWarp>
+                                <a:noAutofit/>
+                              </wps:bodyPr>
+                            </wps:wsp>
+                            <wps:wsp>
+                              <wps:cNvPr id="214" name="Straight Arrow Connector 214"/>
+                              <wps:cNvCnPr/>
+                              <wps:spPr>
+                                <a:xfrm>
+                                  <a:off x="533400" y="0"/>
+                                  <a:ext cx="0" cy="196769"/>
+                                </a:xfrm>
+                                <a:prstGeom prst="straightConnector1">
+                                  <a:avLst/>
+                                </a:prstGeom>
+                                <a:ln>
+                                  <a:solidFill>
+                                    <a:schemeClr val="tx1"/>
+                                  </a:solidFill>
+                                  <a:tailEnd type="triangle"/>
+                                </a:ln>
+                              </wps:spPr>
+                              <wps:style>
+                                <a:lnRef idx="1">
+                                  <a:schemeClr val="accent1"/>
+                                </a:lnRef>
+                                <a:fillRef idx="0">
+                                  <a:schemeClr val="accent1"/>
+                                </a:fillRef>
+                                <a:effectRef idx="0">
+                                  <a:schemeClr val="accent1"/>
+                                </a:effectRef>
+                                <a:fontRef idx="minor">
+                                  <a:schemeClr val="tx1"/>
+                                </a:fontRef>
+                              </wps:style>
+                              <wps:bodyPr/>
+                            </wps:wsp>
+                          </wpg:wgp>
+                        </a:graphicData>
+                      </a:graphic>
+                    </wp:anchor>
+                  </w:drawing>
+                </mc:Choice>
+                <mc:Fallback>
+                  <w:pict>
+                    <v:group w14:anchorId="1F3EBAD9" id="Group 220" o:spid="_x0000_s1137" style="position:absolute;margin-left:6.05pt;margin-top:12.25pt;width:73.8pt;height:37.9pt;z-index:251795456" coordsize="9372,4816" o:gfxdata="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">
+                      <v:roundrect id="Rectangle: Rounded Corners 121" o:spid="_x0000_s1138" style="position:absolute;top:1794;width:9372;height:3022;visibility:visible;mso-wrap-style:square;v-text-anchor:middle" arcsize="10923f" o:gfxdata="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" fillcolor="white [3201]" strokecolor="black [3213]" strokeweight="1pt">
+                        <v:stroke joinstyle="miter"/>
+                        <v:textbox>
+                          <w:txbxContent>
+                            <w:p>
+                              <w:pPr>
+                                <w:jc w:val="center"/>
+                                <w:rPr>
+                                  <w:b/>
+                                  <w:bCs/>
+                                </w:rPr>
+                              </w:pPr>
+                              <w:r>
+                                <w:rPr>
+                                  <w:b/>
+                                  <w:bCs/>
+                                </w:rPr>
+                                <w:t>Comparator</w:t>
+                              </w:r>
+                            </w:p>
+                          </w:txbxContent>
+                        </v:textbox>
+                      </v:roundrect>
+                      <v:shape id="Straight Arrow Connector 214" o:spid="_x0000_s1139" type="#_x0000_t32" style="position:absolute;left:5334;width:0;height:1967;visibility:visible;mso-wrap-style:square" o:connectortype="straight" o:gfxdata="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" strokecolor="black [3213]" strokeweight=".5pt">
+                        <v:stroke endarrow="block" joinstyle="miter"/>
+                      </v:shape>
+                    </v:group>
+                  </w:pict>
+                </mc:Fallback>
+              </mc:AlternateContent>
             </w:r>
           </w:p>
         </w:tc>
         <w:tc>
           <w:tcPr>
-            <w:tcW w:w="1559" w:type="dxa"/>
+            <w:tcW w:w="987" w:type="dxa"/>
             <w:tcBorders>
               <w:left w:val="single" w:sz="4" w:space="0" w:color="ED7D31" w:themeColor="accent2"/>
               <w:bottom w:val="single" w:sz="4" w:space="0" w:color="ED7D31" w:themeColor="accent2"/>
@@ -13028,6 +12581,405 @@
           </w:tcPr>
           <w:p/>
         </w:tc>
+        <w:tc>
+          <w:tcPr>
+            <w:tcW w:w="1069" w:type="dxa"/>
+            <w:tcBorders>
+              <w:left w:val="single" w:sz="4" w:space="0" w:color="ED7D31" w:themeColor="accent2"/>
+              <w:bottom w:val="single" w:sz="4" w:space="0" w:color="ED7D31" w:themeColor="accent2"/>
+              <w:right w:val="single" w:sz="4" w:space="0" w:color="ED7D31" w:themeColor="accent2"/>
+            </w:tcBorders>
+          </w:tcPr>
+          <w:p>
+            <w:r>
+              <w:rPr>
+                <w:noProof/>
+              </w:rPr>
+              <mc:AlternateContent>
+                <mc:Choice Requires="wpg">
+                  <w:drawing>
+                    <wp:anchor distT="0" distB="0" distL="114300" distR="114300" simplePos="0" relativeHeight="251798528" behindDoc="0" locked="0" layoutInCell="1" allowOverlap="1" wp14:anchorId="7B55CCB9" wp14:editId="7215566C">
+                      <wp:simplePos x="0" y="0"/>
+                      <wp:positionH relativeFrom="column">
+                        <wp:posOffset>587147</wp:posOffset>
+                      </wp:positionH>
+                      <wp:positionV relativeFrom="paragraph">
+                        <wp:posOffset>-740740</wp:posOffset>
+                      </wp:positionV>
+                      <wp:extent cx="1117702" cy="955949"/>
+                      <wp:effectExtent l="38100" t="0" r="25400" b="15875"/>
+                      <wp:wrapNone/>
+                      <wp:docPr id="306" name="Group 306"/>
+                      <wp:cNvGraphicFramePr/>
+                      <a:graphic xmlns:a="http://schemas.openxmlformats.org/drawingml/2006/main">
+                        <a:graphicData uri="http://schemas.microsoft.com/office/word/2010/wordprocessingGroup">
+                          <wpg:wgp>
+                            <wpg:cNvGrpSpPr/>
+                            <wpg:grpSpPr>
+                              <a:xfrm>
+                                <a:off x="0" y="0"/>
+                                <a:ext cx="1117702" cy="955949"/>
+                                <a:chOff x="0" y="0"/>
+                                <a:chExt cx="1018577" cy="955949"/>
+                              </a:xfrm>
+                            </wpg:grpSpPr>
+                            <wps:wsp>
+                              <wps:cNvPr id="197" name="Rectangle: Rounded Corners 197"/>
+                              <wps:cNvSpPr/>
+                              <wps:spPr>
+                                <a:xfrm>
+                                  <a:off x="261823" y="0"/>
+                                  <a:ext cx="756754" cy="955949"/>
+                                </a:xfrm>
+                                <a:prstGeom prst="roundRect">
+                                  <a:avLst/>
+                                </a:prstGeom>
+                                <a:ln>
+                                  <a:solidFill>
+                                    <a:schemeClr val="tx1"/>
+                                  </a:solidFill>
+                                </a:ln>
+                              </wps:spPr>
+                              <wps:style>
+                                <a:lnRef idx="2">
+                                  <a:schemeClr val="accent6"/>
+                                </a:lnRef>
+                                <a:fillRef idx="1">
+                                  <a:schemeClr val="lt1"/>
+                                </a:fillRef>
+                                <a:effectRef idx="0">
+                                  <a:schemeClr val="accent6"/>
+                                </a:effectRef>
+                                <a:fontRef idx="minor">
+                                  <a:schemeClr val="dk1"/>
+                                </a:fontRef>
+                              </wps:style>
+                              <wps:txbx>
+                                <w:txbxContent>
+                                  <w:p>
+                                    <w:pPr>
+                                      <w:jc w:val="center"/>
+                                      <w:rPr>
+                                        <w:b/>
+                                        <w:bCs/>
+                                      </w:rPr>
+                                    </w:pPr>
+                                    <w:r>
+                                      <w:rPr>
+                                        <w:b/>
+                                        <w:bCs/>
+                                      </w:rPr>
+                                      <w:t>RAT</w:t>
+                                    </w:r>
+                                  </w:p>
+                                  <w:p>
+                                    <w:pPr>
+                                      <w:jc w:val="center"/>
+                                      <w:rPr>
+                                        <w:sz w:val="16"/>
+                                        <w:szCs w:val="16"/>
+                                        <w:u w:val="single"/>
+                                      </w:rPr>
+                                    </w:pPr>
+                                    <w:r>
+                                      <w:rPr>
+                                        <w:sz w:val="16"/>
+                                        <w:szCs w:val="16"/>
+                                        <w:u w:val="single"/>
+                                      </w:rPr>
+                                      <w:t>R1</w:t>
+                                    </w:r>
+                                    <w:r>
+                                      <w:rPr>
+                                        <w:sz w:val="16"/>
+                                        <w:szCs w:val="16"/>
+                                        <w:u w:val="single"/>
+                                      </w:rPr>
+                                      <w:t>&lt;-&gt;</w:t>
+                                    </w:r>
+                                    <w:r>
+                                      <w:rPr>
+                                        <w:sz w:val="16"/>
+                                        <w:szCs w:val="16"/>
+                                        <w:u w:val="single"/>
+                                      </w:rPr>
+                                      <w:t xml:space="preserve"> </w:t>
+                                    </w:r>
+                                    <w:r>
+                                      <w:rPr>
+                                        <w:sz w:val="16"/>
+                                        <w:szCs w:val="16"/>
+                                        <w:highlight w:val="magenta"/>
+                                        <w:u w:val="single"/>
+                                      </w:rPr>
+                                      <w:t>val</w:t>
+                                    </w:r>
+                                    <w:r>
+                                      <w:rPr>
+                                        <w:sz w:val="16"/>
+                                        <w:szCs w:val="16"/>
+                                        <w:highlight w:val="magenta"/>
+                                        <w:u w:val="single"/>
+                                      </w:rPr>
+                                      <w:t>1</w:t>
+                                    </w:r>
+                                    <w:r>
+                                      <w:rPr>
+                                        <w:sz w:val="16"/>
+                                        <w:szCs w:val="16"/>
+                                        <w:u w:val="single"/>
+                                      </w:rPr>
+                                      <w:t xml:space="preserve"> / </w:t>
+                                    </w:r>
+                                    <w:proofErr w:type="spellStart"/>
+                                    <w:proofErr w:type="gramStart"/>
+                                    <w:r>
+                                      <w:rPr>
+                                        <w:sz w:val="16"/>
+                                        <w:szCs w:val="16"/>
+                                        <w:u w:val="single"/>
+                                      </w:rPr>
+                                      <w:t>rob.predVal</w:t>
+                                    </w:r>
+                                    <w:proofErr w:type="spellEnd"/>
+                                    <w:proofErr w:type="gramEnd"/>
+                                    <w:r>
+                                      <w:rPr>
+                                        <w:sz w:val="16"/>
+                                        <w:szCs w:val="16"/>
+                                        <w:u w:val="single"/>
+                                      </w:rPr>
+                                      <w:t xml:space="preserve"> </w:t>
+                                    </w:r>
+                                    <w:proofErr w:type="spellStart"/>
+                                    <w:r>
+                                      <w:rPr>
+                                        <w:sz w:val="16"/>
+                                        <w:szCs w:val="16"/>
+                                        <w:u w:val="single"/>
+                                      </w:rPr>
+                                      <w:t>ptr</w:t>
+                                    </w:r>
+                                    <w:proofErr w:type="spellEnd"/>
+                                    <w:r>
+                                      <w:rPr>
+                                        <w:sz w:val="16"/>
+                                        <w:szCs w:val="16"/>
+                                        <w:u w:val="single"/>
+                                      </w:rPr>
+                                      <w:t xml:space="preserve"> ______________</w:t>
+                                    </w:r>
+                                  </w:p>
+                                  <w:p>
+                                    <w:pPr>
+                                      <w:jc w:val="center"/>
+                                      <w:rPr>
+                                        <w:sz w:val="16"/>
+                                        <w:szCs w:val="16"/>
+                                        <w:u w:val="single"/>
+                                      </w:rPr>
+                                    </w:pPr>
+                                  </w:p>
+                                  <w:p/>
+                                </w:txbxContent>
+                              </wps:txbx>
+                              <wps:bodyPr rot="0" spcFirstLastPara="0" vertOverflow="overflow" horzOverflow="overflow" vert="horz" wrap="square" lIns="91440" tIns="45720" rIns="91440" bIns="45720" numCol="1" spcCol="0" rtlCol="0" fromWordArt="0" anchor="ctr" anchorCtr="0" forceAA="0" compatLnSpc="1">
+                                <a:prstTxWarp prst="textNoShape">
+                                  <a:avLst/>
+                                </a:prstTxWarp>
+                                <a:noAutofit/>
+                              </wps:bodyPr>
+                            </wps:wsp>
+                            <wps:wsp>
+                              <wps:cNvPr id="223" name="Straight Arrow Connector 223"/>
+                              <wps:cNvCnPr>
+                                <a:stCxn id="197" idx="1"/>
+                              </wps:cNvCnPr>
+                              <wps:spPr>
+                                <a:xfrm flipH="1">
+                                  <a:off x="0" y="477838"/>
+                                  <a:ext cx="261823" cy="23423"/>
+                                </a:xfrm>
+                                <a:prstGeom prst="straightConnector1">
+                                  <a:avLst/>
+                                </a:prstGeom>
+                                <a:ln>
+                                  <a:solidFill>
+                                    <a:schemeClr val="tx1"/>
+                                  </a:solidFill>
+                                  <a:tailEnd type="triangle"/>
+                                </a:ln>
+                              </wps:spPr>
+                              <wps:style>
+                                <a:lnRef idx="1">
+                                  <a:schemeClr val="accent1"/>
+                                </a:lnRef>
+                                <a:fillRef idx="0">
+                                  <a:schemeClr val="accent1"/>
+                                </a:fillRef>
+                                <a:effectRef idx="0">
+                                  <a:schemeClr val="accent1"/>
+                                </a:effectRef>
+                                <a:fontRef idx="minor">
+                                  <a:schemeClr val="tx1"/>
+                                </a:fontRef>
+                              </wps:style>
+                              <wps:bodyPr/>
+                            </wps:wsp>
+                          </wpg:wgp>
+                        </a:graphicData>
+                      </a:graphic>
+                      <wp14:sizeRelH relativeFrom="margin">
+                        <wp14:pctWidth>0</wp14:pctWidth>
+                      </wp14:sizeRelH>
+                    </wp:anchor>
+                  </w:drawing>
+                </mc:Choice>
+                <mc:Fallback>
+                  <w:pict>
+                    <v:group w14:anchorId="7B55CCB9" id="Group 306" o:spid="_x0000_s1140" style="position:absolute;margin-left:46.25pt;margin-top:-58.35pt;width:88pt;height:75.25pt;z-index:251798528;mso-width-relative:margin" coordsize="10185,9559" o:gfxdata="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">
+                      <v:roundrect id="Rectangle: Rounded Corners 197" o:spid="_x0000_s1141" style="position:absolute;left:2618;width:7567;height:9559;visibility:visible;mso-wrap-style:square;v-text-anchor:middle" arcsize="10923f" o:gfxdata="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" fillcolor="white [3201]" strokecolor="black [3213]" strokeweight="1pt">
+                        <v:stroke joinstyle="miter"/>
+                        <v:textbox>
+                          <w:txbxContent>
+                            <w:p>
+                              <w:pPr>
+                                <w:jc w:val="center"/>
+                                <w:rPr>
+                                  <w:b/>
+                                  <w:bCs/>
+                                </w:rPr>
+                              </w:pPr>
+                              <w:r>
+                                <w:rPr>
+                                  <w:b/>
+                                  <w:bCs/>
+                                </w:rPr>
+                                <w:t>RAT</w:t>
+                              </w:r>
+                            </w:p>
+                            <w:p>
+                              <w:pPr>
+                                <w:jc w:val="center"/>
+                                <w:rPr>
+                                  <w:sz w:val="16"/>
+                                  <w:szCs w:val="16"/>
+                                  <w:u w:val="single"/>
+                                </w:rPr>
+                              </w:pPr>
+                              <w:r>
+                                <w:rPr>
+                                  <w:sz w:val="16"/>
+                                  <w:szCs w:val="16"/>
+                                  <w:u w:val="single"/>
+                                </w:rPr>
+                                <w:t>R1</w:t>
+                              </w:r>
+                              <w:r>
+                                <w:rPr>
+                                  <w:sz w:val="16"/>
+                                  <w:szCs w:val="16"/>
+                                  <w:u w:val="single"/>
+                                </w:rPr>
+                                <w:t>&lt;-&gt;</w:t>
+                              </w:r>
+                              <w:r>
+                                <w:rPr>
+                                  <w:sz w:val="16"/>
+                                  <w:szCs w:val="16"/>
+                                  <w:u w:val="single"/>
+                                </w:rPr>
+                                <w:t xml:space="preserve"> </w:t>
+                              </w:r>
+                              <w:r>
+                                <w:rPr>
+                                  <w:sz w:val="16"/>
+                                  <w:szCs w:val="16"/>
+                                  <w:highlight w:val="magenta"/>
+                                  <w:u w:val="single"/>
+                                </w:rPr>
+                                <w:t>val</w:t>
+                              </w:r>
+                              <w:r>
+                                <w:rPr>
+                                  <w:sz w:val="16"/>
+                                  <w:szCs w:val="16"/>
+                                  <w:highlight w:val="magenta"/>
+                                  <w:u w:val="single"/>
+                                </w:rPr>
+                                <w:t>1</w:t>
+                              </w:r>
+                              <w:r>
+                                <w:rPr>
+                                  <w:sz w:val="16"/>
+                                  <w:szCs w:val="16"/>
+                                  <w:u w:val="single"/>
+                                </w:rPr>
+                                <w:t xml:space="preserve"> / </w:t>
+                              </w:r>
+                              <w:proofErr w:type="spellStart"/>
+                              <w:proofErr w:type="gramStart"/>
+                              <w:r>
+                                <w:rPr>
+                                  <w:sz w:val="16"/>
+                                  <w:szCs w:val="16"/>
+                                  <w:u w:val="single"/>
+                                </w:rPr>
+                                <w:t>rob.predVal</w:t>
+                              </w:r>
+                              <w:proofErr w:type="spellEnd"/>
+                              <w:proofErr w:type="gramEnd"/>
+                              <w:r>
+                                <w:rPr>
+                                  <w:sz w:val="16"/>
+                                  <w:szCs w:val="16"/>
+                                  <w:u w:val="single"/>
+                                </w:rPr>
+                                <w:t xml:space="preserve"> </w:t>
+                              </w:r>
+                              <w:proofErr w:type="spellStart"/>
+                              <w:r>
+                                <w:rPr>
+                                  <w:sz w:val="16"/>
+                                  <w:szCs w:val="16"/>
+                                  <w:u w:val="single"/>
+                                </w:rPr>
+                                <w:t>ptr</w:t>
+                              </w:r>
+                              <w:proofErr w:type="spellEnd"/>
+                              <w:r>
+                                <w:rPr>
+                                  <w:sz w:val="16"/>
+                                  <w:szCs w:val="16"/>
+                                  <w:u w:val="single"/>
+                                </w:rPr>
+                                <w:t xml:space="preserve"> ______________</w:t>
+                              </w:r>
+                            </w:p>
+                            <w:p>
+                              <w:pPr>
+                                <w:jc w:val="center"/>
+                                <w:rPr>
+                                  <w:sz w:val="16"/>
+                                  <w:szCs w:val="16"/>
+                                  <w:u w:val="single"/>
+                                </w:rPr>
+                              </w:pPr>
+                            </w:p>
+                            <w:p/>
+                          </w:txbxContent>
+                        </v:textbox>
+                      </v:roundrect>
+                      <v:shape id="Straight Arrow Connector 223" o:spid="_x0000_s1142" type="#_x0000_t32" style="position:absolute;top:4778;width:2618;height:234;flip:x;visibility:visible;mso-wrap-style:square" o:connectortype="straight" o:gfxdata="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" strokecolor="black [3213]" strokeweight=".5pt">
+                        <v:stroke endarrow="block" joinstyle="miter"/>
+                      </v:shape>
+                    </v:group>
+                  </w:pict>
+                </mc:Fallback>
+              </mc:AlternateContent>
+            </w:r>
+          </w:p>
+        </w:tc>
       </w:tr>
     </w:tbl>
     <w:p/>
@@ -13185,38 +13137,125 @@
       </w:r>
       <w:proofErr w:type="spellEnd"/>
       <w:r>
-        <w:t xml:space="preserve"> Cache, we look-up from the dictionary using </w:t>
-      </w:r>
-      <w:r>
-        <w:rPr>
-          <w:color w:val="FF0000"/>
-        </w:rPr>
-        <w:t>BB address and physical registers names using RAT</w:t>
-      </w:r>
-      <w:r>
-        <w:rPr>
-          <w:color w:val="FF0000"/>
-        </w:rPr>
-        <w:t xml:space="preserve"> or BB address and </w:t>
+        <w:t xml:space="preserve"> Cache, we look-up from the dictionary using</w:t>
+      </w:r>
+      <w:r>
+        <w:t>:</w:t>
+      </w:r>
+    </w:p>
+    <w:p>
+      <w:pPr>
+        <w:pStyle w:val="ListParagraph"/>
+        <w:numPr>
+          <w:ilvl w:val="0"/>
+          <w:numId w:val="41"/>
+        </w:numPr>
+        <w:rPr>
+          <w:color w:val="4472C4" w:themeColor="accent1"/>
+        </w:rPr>
+      </w:pPr>
+      <w:r>
+        <w:rPr>
+          <w:color w:val="4472C4" w:themeColor="accent1"/>
+        </w:rPr>
+        <w:t xml:space="preserve">For inter-block dependencies, we need </w:t>
+      </w:r>
+      <w:r>
+        <w:rPr>
+          <w:color w:val="4472C4" w:themeColor="accent1"/>
+        </w:rPr>
+        <w:t xml:space="preserve">BB address and physical registers names </w:t>
+      </w:r>
+      <w:r>
+        <w:rPr>
+          <w:color w:val="4472C4" w:themeColor="accent1"/>
+        </w:rPr>
+        <w:t>(</w:t>
+      </w:r>
+      <w:r>
+        <w:rPr>
+          <w:color w:val="4472C4" w:themeColor="accent1"/>
+        </w:rPr>
+        <w:t>using RAT</w:t>
+      </w:r>
+      <w:r>
+        <w:rPr>
+          <w:color w:val="4472C4" w:themeColor="accent1"/>
+        </w:rPr>
+        <w:t xml:space="preserve">) </w:t>
+      </w:r>
+      <w:r>
+        <w:rPr>
+          <w:color w:val="4472C4" w:themeColor="accent1"/>
+        </w:rPr>
+        <w:t xml:space="preserve">but if we use </w:t>
       </w:r>
       <w:proofErr w:type="spellStart"/>
-      <w:r>
-        <w:rPr>
-          <w:color w:val="FF0000"/>
+      <w:proofErr w:type="gramStart"/>
+      <w:r>
+        <w:rPr>
+          <w:color w:val="4472C4" w:themeColor="accent1"/>
+        </w:rPr>
+        <w:t>rob.PredVal</w:t>
+      </w:r>
+      <w:proofErr w:type="spellEnd"/>
+      <w:proofErr w:type="gramEnd"/>
+      <w:r>
+        <w:rPr>
+          <w:color w:val="4472C4" w:themeColor="accent1"/>
+        </w:rPr>
+        <w:t xml:space="preserve"> </w:t>
+      </w:r>
+      <w:proofErr w:type="spellStart"/>
+      <w:r>
+        <w:rPr>
+          <w:color w:val="4472C4" w:themeColor="accent1"/>
+        </w:rPr>
+        <w:t>ptr</w:t>
+      </w:r>
+      <w:proofErr w:type="spellEnd"/>
+      <w:r>
+        <w:rPr>
+          <w:color w:val="4472C4" w:themeColor="accent1"/>
+        </w:rPr>
+        <w:t>, then we only need</w:t>
+      </w:r>
+      <w:r>
+        <w:rPr>
+          <w:color w:val="4472C4" w:themeColor="accent1"/>
+        </w:rPr>
+        <w:t xml:space="preserve"> </w:t>
+      </w:r>
+      <w:r>
+        <w:rPr>
+          <w:b/>
+          <w:bCs/>
+          <w:color w:val="4472C4" w:themeColor="accent1"/>
+        </w:rPr>
+        <w:t xml:space="preserve">BB address and </w:t>
+      </w:r>
+      <w:proofErr w:type="spellStart"/>
+      <w:r>
+        <w:rPr>
+          <w:b/>
+          <w:bCs/>
+          <w:color w:val="4472C4" w:themeColor="accent1"/>
         </w:rPr>
         <w:t>uOp</w:t>
       </w:r>
       <w:proofErr w:type="spellEnd"/>
       <w:r>
         <w:rPr>
-          <w:color w:val="FF0000"/>
+          <w:b/>
+          <w:bCs/>
+          <w:color w:val="4472C4" w:themeColor="accent1"/>
         </w:rPr>
         <w:t xml:space="preserve"> offset</w:t>
       </w:r>
       <w:r>
-        <w:t>)</w:t>
-      </w:r>
-      <w:r>
+        <w:rPr>
+          <w:color w:val="4472C4" w:themeColor="accent1"/>
+        </w:rPr>
         <w:t>.</w:t>
       </w:r>
     </w:p>
@@ -13273,87 +13312,53 @@
       </w:pPr>
       <w:r>
         <w:rPr>
-          <w:color w:val="FF0000"/>
-        </w:rPr>
-        <w:t xml:space="preserve">The dictionary snoops </w:t>
-      </w:r>
-      <w:r>
-        <w:t>on the busses</w:t>
-      </w:r>
-      <w:r>
-        <w:t xml:space="preserve"> and gets the real calculated values</w:t>
-      </w:r>
-      <w:r>
-        <w:t xml:space="preserve"> (val2)</w:t>
-      </w:r>
-      <w:r>
-        <w:t xml:space="preserve"> </w:t>
-      </w:r>
-      <w:r>
-        <w:t xml:space="preserve">for the registers it predicts </w:t>
-      </w:r>
-      <w:r>
-        <w:t>and compares them to the predicted value</w:t>
-      </w:r>
-      <w:r>
-        <w:t xml:space="preserve"> (val1 vs val2)</w:t>
-      </w:r>
-      <w:r>
-        <w:t>.</w:t>
-      </w:r>
-      <w:r>
-        <w:t xml:space="preserve"> If they match, </w:t>
-      </w:r>
-      <w:r>
-        <w:t>everything continues as is, if they don’t, we need to revert to last checkpoint (flush) and retrain.</w:t>
+          <w:color w:val="4472C4" w:themeColor="accent1"/>
+        </w:rPr>
+        <w:t xml:space="preserve">The </w:t>
+      </w:r>
+      <w:r>
+        <w:rPr>
+          <w:i/>
+          <w:iCs/>
+          <w:color w:val="4472C4" w:themeColor="accent1"/>
+        </w:rPr>
+        <w:t>ROB</w:t>
+      </w:r>
+      <w:r>
+        <w:rPr>
+          <w:color w:val="4472C4" w:themeColor="accent1"/>
+        </w:rPr>
+        <w:t xml:space="preserve"> snoops </w:t>
+      </w:r>
+      <w:r>
+        <w:t>on the busses and gets the real calculated values (val2)</w:t>
+      </w:r>
+      <w:r>
+        <w:t xml:space="preserve"> and </w:t>
+      </w:r>
+      <w:r>
+        <w:rPr>
+          <w:i/>
+          <w:iCs/>
+        </w:rPr>
+        <w:t>compares</w:t>
+      </w:r>
+      <w:r>
+        <w:t xml:space="preserve"> them to the predicted value it has (val1 vs val2). If they match, everything continues as is, </w:t>
+      </w:r>
+      <w:r>
+        <w:t>else, we need to flush to last checkpoint. ROB needs comparator</w:t>
+      </w:r>
+      <w:r>
+        <w:t xml:space="preserve"> units, and it needs to signal to the dictionary in case of flush.</w:t>
       </w:r>
     </w:p>
     <w:p>
       <w:pPr>
-        <w:pStyle w:val="ListParagraph"/>
-        <w:rPr>
-          <w:color w:val="FF0000"/>
-        </w:rPr>
-      </w:pPr>
-      <w:r>
-        <w:rPr>
-          <w:color w:val="FF0000"/>
-        </w:rPr>
-        <w:t>Or</w:t>
-      </w:r>
-    </w:p>
-    <w:p>
-      <w:pPr>
-        <w:pStyle w:val="ListParagraph"/>
-      </w:pPr>
-      <w:r>
-        <w:rPr>
-          <w:color w:val="FF0000"/>
-        </w:rPr>
-        <w:t xml:space="preserve">The ROB snoops </w:t>
-      </w:r>
-      <w:r>
-        <w:t>on the busses and gets the real calculated values (val2)</w:t>
-      </w:r>
-      <w:r>
-        <w:t xml:space="preserve"> and compares them to the predicted value it has (val1 vs val2). If they match, everything continues as is, </w:t>
-      </w:r>
-      <w:r>
-        <w:t xml:space="preserve">else, we need </w:t>
-      </w:r>
+        <w:ind w:left="360"/>
+      </w:pPr>
       <w:r>
         <w:lastRenderedPageBreak/>
-        <w:t>to flush to last checkpoint. ROB needs comparator</w:t>
-      </w:r>
-      <w:r>
-        <w:t xml:space="preserve"> units, and it needs to signal to the dictionary in case of flush.</w:t>
-      </w:r>
-    </w:p>
-    <w:p>
-      <w:pPr>
-        <w:ind w:left="360"/>
-      </w:pPr>
-      <w:r>
         <w:t>Notes:</w:t>
       </w:r>
     </w:p>
@@ -13626,6 +13631,9 @@
         <w:t xml:space="preserve">. </w:t>
       </w:r>
       <w:r>
+        <w:t xml:space="preserve">We accomplish that using the ROB and the same mechanism as the branch prediction. </w:t>
+      </w:r>
+      <w:r>
         <w:t>This f</w:t>
       </w:r>
       <w:r>
@@ -13662,24 +13670,165 @@
     <w:p>
       <w:pPr>
         <w:pStyle w:val="ListParagraph"/>
-      </w:pPr>
+        <w:rPr>
+          <w:u w:val="single"/>
+        </w:rPr>
+      </w:pPr>
+      <w:r>
+        <w:rPr>
+          <w:u w:val="single"/>
+        </w:rPr>
+        <w:t>Flush procedure:</w:t>
+      </w:r>
     </w:p>
     <w:p>
+      <w:pPr>
+        <w:pStyle w:val="paragraph"/>
+        <w:numPr>
+          <w:ilvl w:val="0"/>
+          <w:numId w:val="43"/>
+        </w:numPr>
+        <w:spacing w:before="0" w:beforeAutospacing="0" w:after="0" w:afterAutospacing="0"/>
+        <w:ind w:left="1440" w:firstLine="0"/>
+        <w:textAlignment w:val="baseline"/>
+        <w:rPr>
+          <w:rFonts w:ascii="Calibri" w:hAnsi="Calibri" w:cs="Calibri"/>
+          <w:sz w:val="22"/>
+          <w:szCs w:val="22"/>
+        </w:rPr>
+      </w:pPr>
+      <w:r>
+        <w:rPr>
+          <w:rStyle w:val="normaltextrun"/>
+          <w:rFonts w:ascii="Calibri" w:eastAsiaTheme="majorEastAsia" w:hAnsi="Calibri" w:cs="Calibri"/>
+          <w:sz w:val="22"/>
+          <w:szCs w:val="22"/>
+        </w:rPr>
+        <w:t>Flush instruction at the commit point.</w:t>
+      </w:r>
+      <w:r>
+        <w:rPr>
+          <w:rStyle w:val="eop"/>
+          <w:rFonts w:ascii="Calibri" w:hAnsi="Calibri" w:cs="Calibri"/>
+          <w:sz w:val="22"/>
+          <w:szCs w:val="22"/>
+        </w:rPr>
+        <w:t> </w:t>
+      </w:r>
+    </w:p>
+    <w:p>
+      <w:pPr>
+        <w:pStyle w:val="paragraph"/>
+        <w:numPr>
+          <w:ilvl w:val="0"/>
+          <w:numId w:val="44"/>
+        </w:numPr>
+        <w:spacing w:before="0" w:beforeAutospacing="0" w:after="0" w:afterAutospacing="0"/>
+        <w:ind w:left="1440" w:firstLine="0"/>
+        <w:textAlignment w:val="baseline"/>
+        <w:rPr>
+          <w:rFonts w:ascii="Calibri" w:hAnsi="Calibri" w:cs="Calibri"/>
+          <w:sz w:val="22"/>
+          <w:szCs w:val="22"/>
+        </w:rPr>
+      </w:pPr>
+      <w:r>
+        <w:rPr>
+          <w:rStyle w:val="normaltextrun"/>
+          <w:rFonts w:ascii="Calibri" w:eastAsiaTheme="majorEastAsia" w:hAnsi="Calibri" w:cs="Calibri"/>
+          <w:sz w:val="22"/>
+          <w:szCs w:val="22"/>
+        </w:rPr>
+        <w:t>Flush corresponding dictionary entry</w:t>
+      </w:r>
+      <w:r>
+        <w:rPr>
+          <w:rStyle w:val="eop"/>
+          <w:rFonts w:ascii="Calibri" w:hAnsi="Calibri" w:cs="Calibri"/>
+          <w:sz w:val="22"/>
+          <w:szCs w:val="22"/>
+        </w:rPr>
+        <w:t> </w:t>
+      </w:r>
+    </w:p>
+    <w:p>
+      <w:pPr>
+        <w:pStyle w:val="paragraph"/>
+        <w:numPr>
+          <w:ilvl w:val="0"/>
+          <w:numId w:val="45"/>
+        </w:numPr>
+        <w:spacing w:before="0" w:beforeAutospacing="0" w:after="0" w:afterAutospacing="0"/>
+        <w:ind w:left="1440" w:firstLine="0"/>
+        <w:textAlignment w:val="baseline"/>
+        <w:rPr>
+          <w:rFonts w:ascii="Calibri" w:hAnsi="Calibri" w:cs="Calibri"/>
+          <w:sz w:val="22"/>
+          <w:szCs w:val="22"/>
+        </w:rPr>
+      </w:pPr>
+      <w:r>
+        <w:rPr>
+          <w:rStyle w:val="normaltextrun"/>
+          <w:rFonts w:ascii="Calibri" w:eastAsiaTheme="majorEastAsia" w:hAnsi="Calibri" w:cs="Calibri"/>
+          <w:sz w:val="22"/>
+          <w:szCs w:val="22"/>
+        </w:rPr>
+        <w:t>Move instruction back to training</w:t>
+      </w:r>
+      <w:r>
+        <w:rPr>
+          <w:rStyle w:val="eop"/>
+          <w:rFonts w:ascii="Calibri" w:hAnsi="Calibri" w:cs="Calibri"/>
+          <w:sz w:val="22"/>
+          <w:szCs w:val="22"/>
+        </w:rPr>
+        <w:t> </w:t>
+      </w:r>
+    </w:p>
+    <w:p>
+      <w:pPr>
+        <w:pStyle w:val="ListParagraph"/>
+      </w:pPr>
+    </w:p>
+    <w:p>
       <w:r>
         <w:rPr>
           <w:b/>
           <w:bCs/>
+          <w:highlight w:val="green"/>
         </w:rPr>
         <w:t>TODO</w:t>
       </w:r>
       <w:r>
-        <w:t xml:space="preserve">: </w:t>
+        <w:rPr>
+          <w:highlight w:val="green"/>
+        </w:rPr>
+        <w:t>:</w:t>
+      </w:r>
+      <w:r>
+        <w:t xml:space="preserve"> </w:t>
       </w:r>
       <w:r>
         <w:t xml:space="preserve">We still don’t know who </w:t>
       </w:r>
       <w:r>
-        <w:t>fills the dictionary. We’ll talk later about this.</w:t>
+        <w:t xml:space="preserve">fills the dictionary. </w:t>
+      </w:r>
+      <w:r>
+        <w:sym w:font="Wingdings" w:char="F0E0"/>
+      </w:r>
+      <w:r>
+        <w:t xml:space="preserve"> </w:t>
+      </w:r>
+      <w:r>
+        <w:rPr>
+          <w:highlight w:val="green"/>
+        </w:rPr>
+        <w:t>Training phase explains this</w:t>
+      </w:r>
+      <w:r>
+        <w:t>.</w:t>
       </w:r>
     </w:p>
     <w:p>
@@ -13707,7 +13856,24 @@
       <w:r>
         <w:t>’ Rs are going to get the predicted values? (* in pic)</w:t>
       </w:r>
+      <w:r>
+        <w:t xml:space="preserve"> </w:t>
+      </w:r>
+      <w:r>
+        <w:t xml:space="preserve">Need to agree on </w:t>
+      </w:r>
+      <w:r>
+        <w:rPr>
+          <w:i/>
+          <w:iCs/>
+        </w:rPr>
+        <w:t>eligibility rules</w:t>
+      </w:r>
+      <w:r>
+        <w:t>.</w:t>
+      </w:r>
     </w:p>
+    <w:p/>
     <w:p>
       <w:pPr>
         <w:pStyle w:val="Heading1"/>
@@ -13717,7 +13883,7 @@
         </w:numPr>
         <w:ind w:left="1440" w:hanging="360"/>
       </w:pPr>
-      <w:bookmarkStart w:id="12" w:name="_Toc106295372"/>
+      <w:bookmarkStart w:id="12" w:name="_Toc106297125"/>
       <w:r>
         <w:t>Enhanced</w:t>
       </w:r>
@@ -13734,275 +13900,25 @@
           <w:numId w:val="9"/>
         </w:numPr>
       </w:pPr>
-      <w:bookmarkStart w:id="13" w:name="_Toc106295373"/>
-      <w:r>
-        <w:t>Enter-block dependencies:</w:t>
-      </w:r>
-      <w:bookmarkEnd w:id="13"/>
+      <w:r>
+        <w:t>Inter-Block Dependencies issue</w:t>
+      </w:r>
+      <w:r>
+        <w:t>:</w:t>
+      </w:r>
     </w:p>
     <w:p>
       <w:r>
-        <w:t>Issue</w:t>
-      </w:r>
-      <w:r>
-        <w:t>:</w:t>
-      </w:r>
-    </w:p>
-    <w:p>
-      <w:pPr>
-        <w:pStyle w:val="ListParagraph"/>
-        <w:numPr>
-          <w:ilvl w:val="0"/>
-          <w:numId w:val="31"/>
-        </w:numPr>
-      </w:pPr>
-      <w:r>
-        <w:t>r1</w:t>
-      </w:r>
-      <w:r>
-        <w:sym w:font="Wingdings" w:char="F0DF"/>
-      </w:r>
-      <w:r>
-        <w:t>5</w:t>
-      </w:r>
-    </w:p>
-    <w:p>
-      <w:pPr>
-        <w:pStyle w:val="ListParagraph"/>
-        <w:numPr>
-          <w:ilvl w:val="0"/>
-          <w:numId w:val="31"/>
-        </w:numPr>
-      </w:pPr>
-      <w:r>
-        <w:t>if r2==9</w:t>
-      </w:r>
-    </w:p>
-    <w:p>
-      <w:pPr>
-        <w:pStyle w:val="ListParagraph"/>
-        <w:numPr>
-          <w:ilvl w:val="1"/>
-          <w:numId w:val="31"/>
-        </w:numPr>
-      </w:pPr>
-      <w:r>
-        <w:t>r1</w:t>
-      </w:r>
-      <w:r>
-        <w:sym w:font="Wingdings" w:char="F0DF"/>
-      </w:r>
-      <w:r>
-        <w:t>7</w:t>
-      </w:r>
-    </w:p>
-    <w:p>
-      <w:pPr>
-        <w:pStyle w:val="ListParagraph"/>
-        <w:numPr>
-          <w:ilvl w:val="1"/>
-          <w:numId w:val="31"/>
-        </w:numPr>
-      </w:pPr>
-      <w:r>
-        <w:t>r2</w:t>
-      </w:r>
-      <w:r>
-        <w:sym w:font="Wingdings" w:char="F0DF"/>
-      </w:r>
-      <w:r>
-        <w:t>r1</w:t>
-      </w:r>
-    </w:p>
-    <w:p>
-      <w:pPr>
-        <w:pStyle w:val="ListParagraph"/>
-        <w:numPr>
-          <w:ilvl w:val="0"/>
-          <w:numId w:val="31"/>
-        </w:numPr>
-      </w:pPr>
-      <w:r>
-        <w:t>else</w:t>
-      </w:r>
-    </w:p>
-    <w:p>
-      <w:pPr>
-        <w:pStyle w:val="ListParagraph"/>
-        <w:numPr>
-          <w:ilvl w:val="1"/>
-          <w:numId w:val="31"/>
-        </w:numPr>
-      </w:pPr>
-      <w:r>
-        <w:t>r2</w:t>
-      </w:r>
-      <w:r>
-        <w:sym w:font="Wingdings" w:char="F0DF"/>
-      </w:r>
-      <w:r>
-        <w:t xml:space="preserve"> </w:t>
-      </w:r>
-      <w:r>
-        <w:t>r1 + 3</w:t>
-      </w:r>
-    </w:p>
-    <w:p>
-      <w:r>
-        <w:t xml:space="preserve">The issue with our design is that the dictionary would save the value of 5 for r1 at first, then </w:t>
-      </w:r>
-      <w:r>
-        <w:t>it would override it with 7 and use it in instruction 2</w:t>
+        <w:t xml:space="preserve">Solved using the RAT to host the </w:t>
+      </w:r>
+      <w:r>
+        <w:t xml:space="preserve">most </w:t>
+      </w:r>
+      <w:r>
+        <w:t>recent predicted value</w:t>
       </w:r>
       <w:r>
         <w:t>.</w:t>
-      </w:r>
-      <w:r>
-        <w:t>b</w:t>
-      </w:r>
-      <w:r>
-        <w:t xml:space="preserve"> if the condition was </w:t>
-      </w:r>
-      <w:r>
-        <w:t>satisfied</w:t>
-      </w:r>
-      <w:r>
-        <w:t xml:space="preserve">. But, if the “if” condition wasn’t </w:t>
-      </w:r>
-      <w:r>
-        <w:t>satisfied</w:t>
-      </w:r>
-      <w:r>
-        <w:t>, then we want to use the value of 5</w:t>
-      </w:r>
-      <w:r>
-        <w:t xml:space="preserve"> for instruction 3</w:t>
-      </w:r>
-      <w:r>
-        <w:t>.</w:t>
-      </w:r>
-      <w:r>
-        <w:t>a</w:t>
-      </w:r>
-      <w:r>
-        <w:t>.</w:t>
-      </w:r>
-    </w:p>
-    <w:p>
-      <w:pPr>
-        <w:rPr>
-          <w:color w:val="FF0000"/>
-        </w:rPr>
-      </w:pPr>
-      <w:r>
-        <w:t>2</w:t>
-      </w:r>
-      <w:r>
-        <w:t>.</w:t>
-      </w:r>
-      <w:r>
-        <w:t>a and 2</w:t>
-      </w:r>
-      <w:r>
-        <w:t>.</w:t>
-      </w:r>
-      <w:r>
-        <w:t>b would be in BB1, and 3</w:t>
-      </w:r>
-      <w:r>
-        <w:t>.</w:t>
-      </w:r>
-      <w:r>
-        <w:t>a would be in BB2.</w:t>
-      </w:r>
-      <w:r>
-        <w:t xml:space="preserve"> The register renaming would give</w:t>
-      </w:r>
-      <w:r>
-        <w:t xml:space="preserve"> </w:t>
-      </w:r>
-      <w:r>
-        <w:t>different physical registers to r1 in different BB, let’s say p1 for r1 of BB1 and p2 for r1 in BB2</w:t>
-      </w:r>
-      <w:r>
-        <w:t xml:space="preserve">. </w:t>
-      </w:r>
-      <w:r>
-        <w:t xml:space="preserve">To </w:t>
-      </w:r>
-      <w:r>
-        <w:t xml:space="preserve">follow the dependencies and reuse the value of r1, </w:t>
-      </w:r>
-      <w:r>
-        <w:rPr>
-          <w:b/>
-          <w:bCs/>
-        </w:rPr>
-        <w:t>the dictionary needs to save the BB entry address</w:t>
-      </w:r>
-      <w:r>
-        <w:rPr>
-          <w:b/>
-          <w:bCs/>
-        </w:rPr>
-        <w:t xml:space="preserve"> so we can match the predicted value to the physical address</w:t>
-      </w:r>
-      <w:r>
-        <w:rPr>
-          <w:b/>
-          <w:bCs/>
-        </w:rPr>
-        <w:t xml:space="preserve">, and the ROB needs to save the </w:t>
-      </w:r>
-      <w:r>
-        <w:rPr>
-          <w:b/>
-          <w:bCs/>
-        </w:rPr>
-        <w:t xml:space="preserve">relevant dictionary entry </w:t>
-      </w:r>
-      <w:r>
-        <w:rPr>
-          <w:b/>
-          <w:bCs/>
-        </w:rPr>
-        <w:t xml:space="preserve">(d3 for example for dictionary entry number 3) </w:t>
-      </w:r>
-      <w:r>
-        <w:rPr>
-          <w:b/>
-          <w:bCs/>
-        </w:rPr>
-        <w:t>for R1</w:t>
-      </w:r>
-      <w:r>
-        <w:rPr>
-          <w:b/>
-          <w:bCs/>
-        </w:rPr>
-        <w:t xml:space="preserve"> of the </w:t>
-      </w:r>
-      <w:proofErr w:type="gramStart"/>
-      <w:r>
-        <w:rPr>
-          <w:b/>
-          <w:bCs/>
-        </w:rPr>
-        <w:t>particular BB</w:t>
-      </w:r>
-      <w:proofErr w:type="gramEnd"/>
-      <w:r>
-        <w:rPr>
-          <w:b/>
-          <w:bCs/>
-        </w:rPr>
-        <w:t>, thus no need to save the physical register in the dictionary anymore</w:t>
-      </w:r>
-      <w:r>
-        <w:t>.</w:t>
-      </w:r>
-      <w:r>
-        <w:t xml:space="preserve"> </w:t>
       </w:r>
     </w:p>
     <w:p>
@@ -14013,10 +13929,9 @@
           <w:numId w:val="9"/>
         </w:numPr>
       </w:pPr>
-      <w:bookmarkStart w:id="14" w:name="_Toc106295374"/>
+      <w:bookmarkStart w:id="13" w:name="_Toc106297127"/>
       <w:proofErr w:type="spellStart"/>
       <w:r>
-        <w:lastRenderedPageBreak/>
         <w:t>Strided</w:t>
       </w:r>
       <w:proofErr w:type="spellEnd"/>
@@ -14026,102 +13941,199 @@
       <w:r>
         <w:t>values:</w:t>
       </w:r>
-      <w:bookmarkEnd w:id="14"/>
+      <w:bookmarkEnd w:id="13"/>
     </w:p>
     <w:p>
       <w:r>
-        <w:t xml:space="preserve">The Value Predictor will provide different values each time and we’ll have a different entry in the dictionary for each one, and we’ll verify the value with the different instructions in the ROB. </w:t>
+        <w:t xml:space="preserve">The Value Predictor will provide different values each time and we’ll have a </w:t>
+      </w:r>
+      <w:r>
+        <w:t>single</w:t>
+      </w:r>
+      <w:r>
+        <w:t xml:space="preserve"> entry in the dictionary for </w:t>
+      </w:r>
+      <w:r>
+        <w:t>all of them</w:t>
+      </w:r>
+      <w:r>
+        <w:t xml:space="preserve">, and we’ll verify the value with the different instructions in the ROB. </w:t>
       </w:r>
     </w:p>
     <w:p>
-      <w:pPr>
-        <w:pStyle w:val="ListParagraph"/>
+      <w:r>
+        <w:t>Assumption: the look-up in the dictionary is in-order.</w:t>
+      </w:r>
+    </w:p>
+    <w:p>
+      <w:r>
+        <w:t>Mechanism:</w:t>
+      </w:r>
+      <w:r>
+        <w:t xml:space="preserve"> </w:t>
+      </w:r>
+      <w:r>
+        <w:t>Single entry in dictionary</w:t>
+      </w:r>
+      <w:r>
+        <w:t xml:space="preserve"> for each </w:t>
+      </w:r>
+      <w:proofErr w:type="spellStart"/>
+      <w:r>
+        <w:t>strided</w:t>
+      </w:r>
+      <w:proofErr w:type="spellEnd"/>
+      <w:r>
+        <w:t xml:space="preserve"> instruction</w:t>
+      </w:r>
+      <w:r>
+        <w:t>.</w:t>
+      </w:r>
+      <w:r>
+        <w:t xml:space="preserve"> The dictionary will hold the last value and stride. The predicted value</w:t>
+      </w:r>
+      <w:r>
+        <w:t xml:space="preserve"> will be copied normally to the RAT. </w:t>
+      </w:r>
+      <w:r>
+        <w:t xml:space="preserve">After each lookup made by a </w:t>
+      </w:r>
+      <w:r>
+        <w:rPr>
+          <w:i/>
+          <w:iCs/>
+        </w:rPr>
+        <w:t>value-generating</w:t>
+      </w:r>
+      <w:r>
+        <w:t xml:space="preserve"> instruction, t</w:t>
+      </w:r>
+      <w:r>
+        <w:t xml:space="preserve">he last value in the dictionary will be updated </w:t>
+      </w:r>
+      <w:r>
+        <w:t xml:space="preserve">as follows: Last Val = Last Val + </w:t>
+      </w:r>
+      <w:r>
+        <w:lastRenderedPageBreak/>
+        <w:t>stride.</w:t>
+      </w:r>
+      <w:r>
+        <w:t xml:space="preserve"> Since the look-up in the dictionary is in-order, the incremented predicted values will be increased </w:t>
+      </w:r>
+      <w:r>
+        <w:t>each time by a fixed stride.</w:t>
+      </w:r>
+      <w:r>
+        <w:t xml:space="preserve"> Value prediction checking will be done at the ROB at the commit stage, in order. </w:t>
+      </w:r>
+      <w:r>
+        <w:t xml:space="preserve">Value mis-predictions will flush the corresponding entry from the dictionary and the </w:t>
+      </w:r>
+      <w:proofErr w:type="spellStart"/>
+      <w:r>
+        <w:t>uOp</w:t>
+      </w:r>
+      <w:proofErr w:type="spellEnd"/>
+      <w:r>
+        <w:t xml:space="preserve"> will be downgraded to the training phase.</w:t>
+      </w:r>
+    </w:p>
+    <w:p>
+      <w:pPr>
+        <w:spacing w:after="0" w:line="240" w:lineRule="auto"/>
+        <w:textAlignment w:val="baseline"/>
+        <w:rPr>
+          <w:rFonts w:ascii="Segoe UI" w:eastAsia="Times New Roman" w:hAnsi="Segoe UI" w:cs="Segoe UI"/>
+          <w:sz w:val="18"/>
+          <w:szCs w:val="18"/>
+          <w:lang w:bidi="ar-SA"/>
+        </w:rPr>
+      </w:pPr>
+      <w:r>
+        <w:rPr>
+          <w:rFonts w:ascii="Calibri" w:eastAsia="Times New Roman" w:hAnsi="Calibri" w:cs="Calibri"/>
+          <w:lang w:bidi="ar-SA"/>
+        </w:rPr>
+        <w:t>A general comment: </w:t>
+      </w:r>
+    </w:p>
+    <w:p>
+      <w:pPr>
         <w:numPr>
           <w:ilvl w:val="0"/>
-          <w:numId w:val="28"/>
+          <w:numId w:val="46"/>
         </w:numPr>
-      </w:pPr>
-      <w:r>
-        <w:t>Compare two mechanisms for thesis:</w:t>
+        <w:spacing w:after="0" w:line="240" w:lineRule="auto"/>
+        <w:ind w:left="1080" w:firstLine="0"/>
+        <w:textAlignment w:val="baseline"/>
+        <w:rPr>
+          <w:rFonts w:ascii="Calibri" w:eastAsia="Times New Roman" w:hAnsi="Calibri" w:cs="Calibri"/>
+          <w:lang w:bidi="ar-SA"/>
+        </w:rPr>
+      </w:pPr>
+      <w:r>
+        <w:rPr>
+          <w:rFonts w:ascii="Calibri" w:eastAsia="Times New Roman" w:hAnsi="Calibri" w:cs="Calibri"/>
+          <w:lang w:bidi="ar-SA"/>
+        </w:rPr>
+        <w:t>We suggest that the lookup in the dictionary will be performed in an earlier pipeline stage with respect to the VP. </w:t>
       </w:r>
     </w:p>
     <w:p>
       <w:pPr>
         <w:numPr>
           <w:ilvl w:val="0"/>
-          <w:numId w:val="34"/>
+          <w:numId w:val="47"/>
         </w:numPr>
-      </w:pPr>
-      <w:r>
-        <w:t xml:space="preserve">Multiple entries in dictionary for </w:t>
+        <w:spacing w:after="0" w:line="240" w:lineRule="auto"/>
+        <w:ind w:left="1080" w:firstLine="0"/>
+        <w:textAlignment w:val="baseline"/>
+        <w:rPr>
+          <w:rFonts w:ascii="Calibri" w:eastAsia="Times New Roman" w:hAnsi="Calibri" w:cs="Calibri"/>
+          <w:lang w:bidi="ar-SA"/>
+        </w:rPr>
+      </w:pPr>
+      <w:r>
+        <w:rPr>
+          <w:rFonts w:ascii="Calibri" w:eastAsia="Times New Roman" w:hAnsi="Calibri" w:cs="Calibri"/>
+          <w:lang w:bidi="ar-SA"/>
+        </w:rPr>
+        <w:t xml:space="preserve">Only in case of a dictionary miss (and the </w:t>
       </w:r>
       <w:proofErr w:type="spellStart"/>
       <w:r>
-        <w:t>strided</w:t>
+        <w:rPr>
+          <w:rFonts w:ascii="Calibri" w:eastAsia="Times New Roman" w:hAnsi="Calibri" w:cs="Calibri"/>
+          <w:lang w:bidi="ar-SA"/>
+        </w:rPr>
+        <w:t>uop</w:t>
       </w:r>
       <w:proofErr w:type="spellEnd"/>
       <w:r>
-        <w:t xml:space="preserve"> cases</w:t>
-      </w:r>
-      <w:r>
-        <w:t xml:space="preserve"> – need to decide on nu</w:t>
-      </w:r>
-      <w:r>
-        <w:t xml:space="preserve">mber of </w:t>
-      </w:r>
-      <w:proofErr w:type="spellStart"/>
-      <w:r>
-        <w:t>strided</w:t>
-      </w:r>
-      <w:proofErr w:type="spellEnd"/>
-      <w:r>
-        <w:t xml:space="preserve"> values to predict because we don’t have infinite space</w:t>
-      </w:r>
-      <w:r>
-        <w:t>.</w:t>
+        <w:rPr>
+          <w:rFonts w:ascii="Calibri" w:eastAsia="Times New Roman" w:hAnsi="Calibri" w:cs="Calibri"/>
+          <w:lang w:bidi="ar-SA"/>
+        </w:rPr>
+        <w:t xml:space="preserve"> is eligible or VP), we will perform a lookup in the value predictor.  </w:t>
       </w:r>
     </w:p>
     <w:p>
       <w:pPr>
-        <w:numPr>
-          <w:ilvl w:val="0"/>
-          <w:numId w:val="34"/>
-        </w:numPr>
-      </w:pPr>
-      <w:r>
-        <w:t xml:space="preserve">Single entry in dictionary + copy values in ROB. (Reasoning: Dictionary is not aware of the </w:t>
-      </w:r>
-      <w:proofErr w:type="spellStart"/>
-      <w:r>
-        <w:t>OoO</w:t>
-      </w:r>
-      <w:proofErr w:type="spellEnd"/>
-      <w:r>
-        <w:t xml:space="preserve"> of the execution. In case of misprediction in branch or value, we might receive this </w:t>
-      </w:r>
-      <w:proofErr w:type="spellStart"/>
-      <w:r>
-        <w:t>mispredition</w:t>
-      </w:r>
-      <w:proofErr w:type="spellEnd"/>
-      <w:r>
-        <w:t xml:space="preserve"> info </w:t>
-      </w:r>
-      <w:proofErr w:type="spellStart"/>
-      <w:r>
-        <w:t>OoO</w:t>
-      </w:r>
-      <w:proofErr w:type="spellEnd"/>
-      <w:r>
-        <w:t xml:space="preserve"> to the dictionary).</w:t>
-      </w:r>
-    </w:p>
-    <w:p>
-      <w:r>
-        <w:t xml:space="preserve">TODO: How will the VP provide different values </w:t>
-      </w:r>
-      <w:r>
-        <w:t>each time without hitting 100% miss-rate?</w:t>
+        <w:spacing w:after="0" w:line="240" w:lineRule="auto"/>
+        <w:ind w:left="1080"/>
+        <w:textAlignment w:val="baseline"/>
+        <w:rPr>
+          <w:rFonts w:ascii="Calibri" w:eastAsia="Times New Roman" w:hAnsi="Calibri" w:cs="Calibri"/>
+          <w:lang w:bidi="ar-SA"/>
+        </w:rPr>
+      </w:pPr>
+      <w:r>
+        <w:rPr>
+          <w:rFonts w:ascii="Calibri" w:eastAsia="Times New Roman" w:hAnsi="Calibri" w:cs="Calibri"/>
+          <w:lang w:bidi="ar-SA"/>
+        </w:rPr>
+        <w:t>(= When an instruction is value-predicted, first we look-up in the dictionary. If no hit found, we look-up in the value predictor itself. If no hit, we add it to the VP and start training it, else, only the confidence mechanism is updated).</w:t>
       </w:r>
     </w:p>
     <w:p/>
@@ -14151,12 +14163,12 @@
         </w:numPr>
         <w:ind w:left="720"/>
       </w:pPr>
-      <w:bookmarkStart w:id="15" w:name="_Toc106295375"/>
+      <w:bookmarkStart w:id="14" w:name="_Toc106297128"/>
       <w:r>
         <w:lastRenderedPageBreak/>
         <w:t>Instructions to Value-Predict:</w:t>
       </w:r>
-      <w:bookmarkEnd w:id="15"/>
+      <w:bookmarkEnd w:id="14"/>
     </w:p>
     <w:p>
       <w:pPr>
@@ -14167,14 +14179,14 @@
         </w:numPr>
         <w:ind w:left="1440" w:hanging="360"/>
       </w:pPr>
-      <w:bookmarkStart w:id="16" w:name="_Toc106295376"/>
+      <w:bookmarkStart w:id="15" w:name="_Toc106297129"/>
       <w:r>
         <w:t>F</w:t>
       </w:r>
       <w:r>
         <w:t>ocused Value Prediction Paper:</w:t>
       </w:r>
-      <w:bookmarkEnd w:id="16"/>
+      <w:bookmarkEnd w:id="15"/>
     </w:p>
     <w:p>
       <w:pPr>
@@ -14334,7 +14346,7 @@
         </w:numPr>
         <w:ind w:left="1440" w:hanging="360"/>
       </w:pPr>
-      <w:bookmarkStart w:id="17" w:name="_Toc106295377"/>
+      <w:bookmarkStart w:id="16" w:name="_Toc106297130"/>
       <w:proofErr w:type="spellStart"/>
       <w:r>
         <w:t>BeBoP</w:t>
@@ -14343,7 +14355,7 @@
       <w:r>
         <w:t xml:space="preserve"> Paper:</w:t>
       </w:r>
-      <w:bookmarkEnd w:id="17"/>
+      <w:bookmarkEnd w:id="16"/>
     </w:p>
     <w:p>
       <w:pPr>
@@ -14365,48 +14377,30 @@
         <w:t xml:space="preserve">: </w:t>
       </w:r>
       <w:r>
-        <w:t xml:space="preserve">If </w:t>
-      </w:r>
-      <w:r>
-        <w:t xml:space="preserve">write ports </w:t>
-      </w:r>
-      <w:r>
-        <w:t xml:space="preserve">are </w:t>
-      </w:r>
-      <w:r>
-        <w:t>available at dispatch</w:t>
-      </w:r>
+        <w:t>If write ports are available at dispatch time to write predictions to the PRF</w:t>
+      </w:r>
+      <w:r>
+        <w:t>, then there is n</w:t>
+      </w:r>
+      <w:r>
+        <w:t xml:space="preserve">o need </w:t>
+      </w:r>
+      <w:r>
+        <w:t xml:space="preserve">for Load </w:t>
+      </w:r>
+      <w:proofErr w:type="spellStart"/>
+      <w:r>
+        <w:t>Immediates</w:t>
+      </w:r>
+      <w:proofErr w:type="spellEnd"/>
       <w:r>
         <w:t xml:space="preserve"> </w:t>
       </w:r>
       <w:r>
-        <w:t>time to write predictions to the PRF</w:t>
-      </w:r>
-      <w:r>
-        <w:t>, then there is n</w:t>
-      </w:r>
-      <w:r>
-        <w:t xml:space="preserve">o need </w:t>
-      </w:r>
-      <w:r>
-        <w:t xml:space="preserve">for Load </w:t>
-      </w:r>
-      <w:proofErr w:type="spellStart"/>
-      <w:r>
-        <w:t>Immediates</w:t>
-      </w:r>
-      <w:proofErr w:type="spellEnd"/>
-      <w:r>
-        <w:t xml:space="preserve"> </w:t>
-      </w:r>
-      <w:r>
         <w:t>to be predicted since their actual result is available in the frontend</w:t>
       </w:r>
       <w:r>
-        <w:t xml:space="preserve">. </w:t>
-      </w:r>
-      <w:r>
-        <w:t>The predictor need not be trained</w:t>
+        <w:t>. The predictor need not be trained</w:t>
       </w:r>
       <w:r>
         <w:t xml:space="preserve"> </w:t>
@@ -14507,15 +14501,12 @@
         </w:numPr>
         <w:ind w:left="720"/>
       </w:pPr>
-      <w:bookmarkStart w:id="18" w:name="_Toc106295378"/>
+      <w:bookmarkStart w:id="17" w:name="_Toc106297131"/>
       <w:r>
         <w:lastRenderedPageBreak/>
-        <w:t>Training</w:t>
-      </w:r>
-      <w:r>
-        <w:t xml:space="preserve"> Phase:</w:t>
-      </w:r>
-      <w:bookmarkEnd w:id="18"/>
+        <w:t>Training Phase:</w:t>
+      </w:r>
+      <w:bookmarkEnd w:id="17"/>
     </w:p>
     <w:p/>
     <w:p>
@@ -14802,11 +14793,13 @@
           <w:numId w:val="28"/>
         </w:numPr>
         <w:rPr>
+          <w:u w:val="single"/>
           <w:lang w:bidi="ar-LB"/>
         </w:rPr>
       </w:pPr>
       <w:r>
         <w:rPr>
+          <w:u w:val="single"/>
           <w:lang w:bidi="ar-LB"/>
         </w:rPr>
         <w:t>Access the VP using:</w:t>
@@ -14828,7 +14821,7 @@
       <w:proofErr w:type="spellStart"/>
       <w:r>
         <w:rPr>
-          <w:color w:val="FF0000"/>
+          <w:color w:val="4472C4" w:themeColor="accent1"/>
           <w:lang w:bidi="ar-LB"/>
         </w:rPr>
         <w:t>uOp</w:t>
@@ -14836,7 +14829,7 @@
       <w:proofErr w:type="spellEnd"/>
       <w:r>
         <w:rPr>
-          <w:color w:val="FF0000"/>
+          <w:color w:val="4472C4" w:themeColor="accent1"/>
           <w:lang w:bidi="ar-LB"/>
         </w:rPr>
         <w:t xml:space="preserve"> offset </w:t>
@@ -14845,30 +14838,279 @@
         <w:rPr>
           <w:lang w:bidi="ar-LB"/>
         </w:rPr>
-        <w:t xml:space="preserve">+ </w:t>
-      </w:r>
-      <w:proofErr w:type="spellStart"/>
+        <w:t>+ hi</w:t>
+      </w:r>
       <w:r>
         <w:rPr>
           <w:lang w:bidi="ar-LB"/>
         </w:rPr>
-        <w:t>hidtory</w:t>
-      </w:r>
-      <w:proofErr w:type="spellEnd"/>
+        <w:t>s</w:t>
+      </w:r>
       <w:r>
         <w:rPr>
           <w:lang w:bidi="ar-LB"/>
         </w:rPr>
-        <w:t>/whatever the specific predictor needs.</w:t>
+        <w:t>tory/whatever the specific predictor needs.</w:t>
       </w:r>
     </w:p>
     <w:p>
       <w:pPr>
-        <w:pStyle w:val="ListParagraph"/>
-        <w:rPr>
-          <w:lang w:bidi="ar-LB"/>
-        </w:rPr>
-      </w:pPr>
+        <w:pStyle w:val="paragraph"/>
+        <w:numPr>
+          <w:ilvl w:val="0"/>
+          <w:numId w:val="28"/>
+        </w:numPr>
+        <w:spacing w:before="0" w:beforeAutospacing="0" w:after="0" w:afterAutospacing="0"/>
+        <w:textAlignment w:val="baseline"/>
+        <w:rPr>
+          <w:rStyle w:val="normaltextrun"/>
+          <w:rFonts w:ascii="Segoe UI" w:hAnsi="Segoe UI" w:cs="Segoe UI"/>
+          <w:sz w:val="18"/>
+          <w:szCs w:val="18"/>
+        </w:rPr>
+      </w:pPr>
+      <w:r>
+        <w:rPr>
+          <w:rStyle w:val="normaltextrun"/>
+          <w:rFonts w:ascii="Calibri" w:hAnsi="Calibri" w:cs="Calibri"/>
+          <w:sz w:val="22"/>
+          <w:szCs w:val="22"/>
+          <w:u w:val="single"/>
+        </w:rPr>
+        <w:t>VP fields:</w:t>
+      </w:r>
+      <w:r>
+        <w:rPr>
+          <w:rStyle w:val="normaltextrun"/>
+          <w:rFonts w:ascii="Calibri" w:hAnsi="Calibri" w:cs="Calibri"/>
+          <w:sz w:val="22"/>
+          <w:szCs w:val="22"/>
+        </w:rPr>
+        <w:t xml:space="preserve"> </w:t>
+      </w:r>
+    </w:p>
+    <w:p>
+      <w:pPr>
+        <w:pStyle w:val="paragraph"/>
+        <w:spacing w:before="0" w:beforeAutospacing="0" w:after="0" w:afterAutospacing="0"/>
+        <w:ind w:left="720"/>
+        <w:textAlignment w:val="baseline"/>
+        <w:rPr>
+          <w:rStyle w:val="normaltextrun"/>
+          <w:rFonts w:ascii="Calibri" w:hAnsi="Calibri" w:cs="Calibri"/>
+          <w:sz w:val="22"/>
+          <w:szCs w:val="22"/>
+        </w:rPr>
+      </w:pPr>
+      <w:r>
+        <w:rPr>
+          <w:rStyle w:val="normaltextrun"/>
+          <w:rFonts w:ascii="Calibri" w:hAnsi="Calibri" w:cs="Calibri"/>
+          <w:sz w:val="22"/>
+          <w:szCs w:val="22"/>
+        </w:rPr>
+        <w:t xml:space="preserve">When the VP encounters a </w:t>
+      </w:r>
+      <w:proofErr w:type="spellStart"/>
+      <w:r>
+        <w:rPr>
+          <w:rStyle w:val="normaltextrun"/>
+          <w:rFonts w:ascii="Calibri" w:hAnsi="Calibri" w:cs="Calibri"/>
+          <w:sz w:val="22"/>
+          <w:szCs w:val="22"/>
+        </w:rPr>
+        <w:t>uOp</w:t>
+      </w:r>
+      <w:proofErr w:type="spellEnd"/>
+      <w:r>
+        <w:rPr>
+          <w:rStyle w:val="normaltextrun"/>
+          <w:rFonts w:ascii="Calibri" w:hAnsi="Calibri" w:cs="Calibri"/>
+          <w:sz w:val="22"/>
+          <w:szCs w:val="22"/>
+        </w:rPr>
+        <w:t xml:space="preserve"> (ROB entry) for the first time, its real value is snooped from the busses</w:t>
+      </w:r>
+      <w:r>
+        <w:rPr>
+          <w:rStyle w:val="normaltextrun"/>
+          <w:rFonts w:ascii="Calibri" w:hAnsi="Calibri" w:cs="Calibri"/>
+          <w:sz w:val="22"/>
+          <w:szCs w:val="22"/>
+        </w:rPr>
+        <w:t xml:space="preserve"> and a confidence counter is initialized.</w:t>
+      </w:r>
+    </w:p>
+    <w:p>
+      <w:pPr>
+        <w:pStyle w:val="paragraph"/>
+        <w:spacing w:before="0" w:beforeAutospacing="0" w:after="0" w:afterAutospacing="0"/>
+        <w:ind w:left="720"/>
+        <w:textAlignment w:val="baseline"/>
+        <w:rPr>
+          <w:rStyle w:val="normaltextrun"/>
+          <w:rFonts w:ascii="Calibri" w:hAnsi="Calibri" w:cs="Calibri"/>
+          <w:sz w:val="22"/>
+          <w:szCs w:val="22"/>
+        </w:rPr>
+      </w:pPr>
+      <w:r>
+        <w:rPr>
+          <w:rStyle w:val="normaltextrun"/>
+          <w:rFonts w:ascii="Calibri" w:hAnsi="Calibri" w:cs="Calibri"/>
+          <w:sz w:val="22"/>
+          <w:szCs w:val="22"/>
+        </w:rPr>
+        <w:t xml:space="preserve">On the second encounter, the ROB entry is updated, </w:t>
+      </w:r>
+      <w:r>
+        <w:rPr>
+          <w:rStyle w:val="normaltextrun"/>
+          <w:rFonts w:ascii="Calibri" w:hAnsi="Calibri" w:cs="Calibri"/>
+          <w:sz w:val="22"/>
+          <w:szCs w:val="22"/>
+        </w:rPr>
+        <w:t>get</w:t>
+      </w:r>
+      <w:r>
+        <w:rPr>
+          <w:rStyle w:val="normaltextrun"/>
+          <w:rFonts w:ascii="Calibri" w:hAnsi="Calibri" w:cs="Calibri"/>
+          <w:sz w:val="22"/>
+          <w:szCs w:val="22"/>
+        </w:rPr>
+        <w:t xml:space="preserve"> real</w:t>
+      </w:r>
+      <w:r>
+        <w:rPr>
+          <w:rStyle w:val="normaltextrun"/>
+          <w:rFonts w:ascii="Calibri" w:hAnsi="Calibri" w:cs="Calibri"/>
+          <w:sz w:val="22"/>
+          <w:szCs w:val="22"/>
+        </w:rPr>
+        <w:t xml:space="preserve"> value again</w:t>
+      </w:r>
+      <w:r>
+        <w:rPr>
+          <w:rStyle w:val="normaltextrun"/>
+          <w:rFonts w:ascii="Calibri" w:hAnsi="Calibri" w:cs="Calibri"/>
+          <w:sz w:val="22"/>
+          <w:szCs w:val="22"/>
+        </w:rPr>
+        <w:t xml:space="preserve"> for comparison</w:t>
+      </w:r>
+      <w:r>
+        <w:rPr>
+          <w:rStyle w:val="normaltextrun"/>
+          <w:rFonts w:ascii="Calibri" w:hAnsi="Calibri" w:cs="Calibri"/>
+          <w:sz w:val="22"/>
+          <w:szCs w:val="22"/>
+        </w:rPr>
+        <w:t>, and update confidence.</w:t>
+      </w:r>
+    </w:p>
+    <w:p>
+      <w:pPr>
+        <w:pStyle w:val="paragraph"/>
+        <w:spacing w:before="0" w:beforeAutospacing="0" w:after="0" w:afterAutospacing="0"/>
+        <w:ind w:left="720"/>
+        <w:textAlignment w:val="baseline"/>
+        <w:rPr>
+          <w:rFonts w:ascii="Calibri" w:hAnsi="Calibri" w:cs="Calibri"/>
+          <w:sz w:val="22"/>
+          <w:szCs w:val="22"/>
+        </w:rPr>
+      </w:pPr>
+      <w:r>
+        <w:rPr>
+          <w:rStyle w:val="normaltextrun"/>
+          <w:rFonts w:ascii="Calibri" w:hAnsi="Calibri" w:cs="Calibri"/>
+          <w:sz w:val="22"/>
+          <w:szCs w:val="22"/>
+        </w:rPr>
+        <w:t>When confidence is saturated, flush entries from VP and copy values to Dictionary.</w:t>
+      </w:r>
+      <w:r>
+        <w:rPr>
+          <w:rStyle w:val="eop"/>
+          <w:rFonts w:ascii="Calibri" w:eastAsiaTheme="majorEastAsia" w:hAnsi="Calibri" w:cs="Calibri"/>
+          <w:sz w:val="22"/>
+          <w:szCs w:val="22"/>
+        </w:rPr>
+        <w:t> </w:t>
+      </w:r>
+    </w:p>
+    <w:p>
+      <w:pPr>
+        <w:pStyle w:val="paragraph"/>
+        <w:spacing w:before="0" w:beforeAutospacing="0" w:after="0" w:afterAutospacing="0"/>
+        <w:ind w:left="720"/>
+        <w:textAlignment w:val="baseline"/>
+        <w:rPr>
+          <w:rFonts w:ascii="Segoe UI" w:hAnsi="Segoe UI" w:cs="Segoe UI"/>
+          <w:sz w:val="18"/>
+          <w:szCs w:val="18"/>
+        </w:rPr>
+      </w:pPr>
+      <w:r>
+        <w:rPr>
+          <w:rStyle w:val="normaltextrun"/>
+          <w:rFonts w:ascii="Calibri" w:hAnsi="Calibri" w:cs="Calibri"/>
+          <w:sz w:val="22"/>
+          <w:szCs w:val="22"/>
+        </w:rPr>
+        <w:t xml:space="preserve">The lookup key to the VP is PC address and </w:t>
+      </w:r>
+      <w:proofErr w:type="spellStart"/>
+      <w:r>
+        <w:rPr>
+          <w:rStyle w:val="normaltextrun"/>
+          <w:rFonts w:ascii="Calibri" w:hAnsi="Calibri" w:cs="Calibri"/>
+          <w:sz w:val="22"/>
+          <w:szCs w:val="22"/>
+        </w:rPr>
+        <w:t>uOp</w:t>
+      </w:r>
+      <w:proofErr w:type="spellEnd"/>
+      <w:r>
+        <w:rPr>
+          <w:rStyle w:val="normaltextrun"/>
+          <w:rFonts w:ascii="Calibri" w:hAnsi="Calibri" w:cs="Calibri"/>
+          <w:sz w:val="22"/>
+          <w:szCs w:val="22"/>
+        </w:rPr>
+        <w:t xml:space="preserve"> offset. When confidence is saturated for a certain instruction, we get its address from the lookup key and copy it to the relevant field in the dictionary.</w:t>
+      </w:r>
+      <w:r>
+        <w:rPr>
+          <w:rStyle w:val="eop"/>
+          <w:rFonts w:ascii="Calibri" w:eastAsiaTheme="majorEastAsia" w:hAnsi="Calibri" w:cs="Calibri"/>
+          <w:sz w:val="22"/>
+          <w:szCs w:val="22"/>
+        </w:rPr>
+        <w:t> </w:t>
+      </w:r>
+    </w:p>
+    <w:p>
+      <w:pPr>
+        <w:pStyle w:val="paragraph"/>
+        <w:spacing w:before="0" w:beforeAutospacing="0" w:after="0" w:afterAutospacing="0"/>
+        <w:textAlignment w:val="baseline"/>
+        <w:rPr>
+          <w:rFonts w:ascii="Segoe UI" w:hAnsi="Segoe UI" w:cs="Segoe UI"/>
+          <w:sz w:val="18"/>
+          <w:szCs w:val="18"/>
+        </w:rPr>
+      </w:pPr>
+      <w:r>
+        <w:rPr>
+          <w:rStyle w:val="eop"/>
+          <w:rFonts w:ascii="Calibri" w:eastAsiaTheme="majorEastAsia" w:hAnsi="Calibri" w:cs="Calibri"/>
+          <w:sz w:val="22"/>
+          <w:szCs w:val="22"/>
+        </w:rPr>
+        <w:t> </w:t>
+      </w:r>
     </w:p>
     <w:p>
       <w:pPr>
@@ -14896,10 +15138,6 @@
     <w:p/>
     <w:p/>
     <w:p/>
-    <w:p/>
-    <w:p/>
-    <w:p/>
-    <w:p/>
     <w:p>
       <w:pPr>
         <w:pStyle w:val="Heading1"/>
@@ -14909,14 +15147,15 @@
         </w:numPr>
         <w:ind w:left="720"/>
       </w:pPr>
-      <w:bookmarkStart w:id="19" w:name="_Toc106295379"/>
-      <w:r>
+      <w:bookmarkStart w:id="18" w:name="_Toc106297132"/>
+      <w:r>
+        <w:lastRenderedPageBreak/>
         <w:t xml:space="preserve">Meetings </w:t>
       </w:r>
       <w:r>
         <w:t>Videos:</w:t>
       </w:r>
-      <w:bookmarkEnd w:id="19"/>
+      <w:bookmarkEnd w:id="18"/>
     </w:p>
     <w:p>
       <w:pPr>
@@ -15285,6 +15524,119 @@
     </w:lvl>
   </w:abstractNum>
   <w:abstractNum w:abstractNumId="2" w15:restartNumberingAfterBreak="0">
+    <w:nsid w:val="096879E6"/>
+    <w:multiLevelType w:val="multilevel"/>
+    <w:tmpl w:val="7408B9C8"/>
+    <w:lvl w:ilvl="0">
+      <w:start w:val="2"/>
+      <w:numFmt w:val="decimal"/>
+      <w:lvlText w:val="%1."/>
+      <w:lvlJc w:val="left"/>
+      <w:pPr>
+        <w:tabs>
+          <w:tab w:val="num" w:pos="720"/>
+        </w:tabs>
+        <w:ind w:left="720" w:hanging="360"/>
+      </w:pPr>
+    </w:lvl>
+    <w:lvl w:ilvl="1" w:tentative="1">
+      <w:start w:val="1"/>
+      <w:numFmt w:val="decimal"/>
+      <w:lvlText w:val="%2."/>
+      <w:lvlJc w:val="left"/>
+      <w:pPr>
+        <w:tabs>
+          <w:tab w:val="num" w:pos="1440"/>
+        </w:tabs>
+        <w:ind w:left="1440" w:hanging="360"/>
+      </w:pPr>
+    </w:lvl>
+    <w:lvl w:ilvl="2" w:tentative="1">
+      <w:start w:val="1"/>
+      <w:numFmt w:val="decimal"/>
+      <w:lvlText w:val="%3."/>
+      <w:lvlJc w:val="left"/>
+      <w:pPr>
+        <w:tabs>
+          <w:tab w:val="num" w:pos="2160"/>
+        </w:tabs>
+        <w:ind w:left="2160" w:hanging="360"/>
+      </w:pPr>
+    </w:lvl>
+    <w:lvl w:ilvl="3" w:tentative="1">
+      <w:start w:val="1"/>
+      <w:numFmt w:val="decimal"/>
+      <w:lvlText w:val="%4."/>
+      <w:lvlJc w:val="left"/>
+      <w:pPr>
+        <w:tabs>
+          <w:tab w:val="num" w:pos="2880"/>
+        </w:tabs>
+        <w:ind w:left="2880" w:hanging="360"/>
+      </w:pPr>
+    </w:lvl>
+    <w:lvl w:ilvl="4" w:tentative="1">
+      <w:start w:val="1"/>
+      <w:numFmt w:val="decimal"/>
+      <w:lvlText w:val="%5."/>
+      <w:lvlJc w:val="left"/>
+      <w:pPr>
+        <w:tabs>
+          <w:tab w:val="num" w:pos="3600"/>
+        </w:tabs>
+        <w:ind w:left="3600" w:hanging="360"/>
+      </w:pPr>
+    </w:lvl>
+    <w:lvl w:ilvl="5" w:tentative="1">
+      <w:start w:val="1"/>
+      <w:numFmt w:val="decimal"/>
+      <w:lvlText w:val="%6."/>
+      <w:lvlJc w:val="left"/>
+      <w:pPr>
+        <w:tabs>
+          <w:tab w:val="num" w:pos="4320"/>
+        </w:tabs>
+        <w:ind w:left="4320" w:hanging="360"/>
+      </w:pPr>
+    </w:lvl>
+    <w:lvl w:ilvl="6" w:tentative="1">
+      <w:start w:val="1"/>
+      <w:numFmt w:val="decimal"/>
+      <w:lvlText w:val="%7."/>
+      <w:lvlJc w:val="left"/>
+      <w:pPr>
+        <w:tabs>
+          <w:tab w:val="num" w:pos="5040"/>
+        </w:tabs>
+        <w:ind w:left="5040" w:hanging="360"/>
+      </w:pPr>
+    </w:lvl>
+    <w:lvl w:ilvl="7" w:tentative="1">
+      <w:start w:val="1"/>
+      <w:numFmt w:val="decimal"/>
+      <w:lvlText w:val="%8."/>
+      <w:lvlJc w:val="left"/>
+      <w:pPr>
+        <w:tabs>
+          <w:tab w:val="num" w:pos="5760"/>
+        </w:tabs>
+        <w:ind w:left="5760" w:hanging="360"/>
+      </w:pPr>
+    </w:lvl>
+    <w:lvl w:ilvl="8" w:tentative="1">
+      <w:start w:val="1"/>
+      <w:numFmt w:val="decimal"/>
+      <w:lvlText w:val="%9."/>
+      <w:lvlJc w:val="left"/>
+      <w:pPr>
+        <w:tabs>
+          <w:tab w:val="num" w:pos="6480"/>
+        </w:tabs>
+        <w:ind w:left="6480" w:hanging="360"/>
+      </w:pPr>
+    </w:lvl>
+  </w:abstractNum>
+  <w:abstractNum w:abstractNumId="3" w15:restartNumberingAfterBreak="0">
     <w:nsid w:val="0EE225F7"/>
     <w:multiLevelType w:val="hybridMultilevel"/>
     <w:tmpl w:val="1D08144C"/>
@@ -15373,7 +15725,7 @@
       </w:pPr>
     </w:lvl>
   </w:abstractNum>
-  <w:abstractNum w:abstractNumId="3" w15:restartNumberingAfterBreak="0">
+  <w:abstractNum w:abstractNumId="4" w15:restartNumberingAfterBreak="0">
     <w:nsid w:val="0FFF5690"/>
     <w:multiLevelType w:val="hybridMultilevel"/>
     <w:tmpl w:val="5CBC0AD6"/>
@@ -15462,7 +15814,7 @@
       </w:pPr>
     </w:lvl>
   </w:abstractNum>
-  <w:abstractNum w:abstractNumId="4" w15:restartNumberingAfterBreak="0">
+  <w:abstractNum w:abstractNumId="5" w15:restartNumberingAfterBreak="0">
     <w:nsid w:val="112F628E"/>
     <w:multiLevelType w:val="hybridMultilevel"/>
     <w:tmpl w:val="9B64C54E"/>
@@ -15551,7 +15903,120 @@
       </w:pPr>
     </w:lvl>
   </w:abstractNum>
-  <w:abstractNum w:abstractNumId="5" w15:restartNumberingAfterBreak="0">
+  <w:abstractNum w:abstractNumId="6" w15:restartNumberingAfterBreak="0">
+    <w:nsid w:val="11F93C84"/>
+    <w:multiLevelType w:val="multilevel"/>
+    <w:tmpl w:val="A4D878B2"/>
+    <w:lvl w:ilvl="0">
+      <w:start w:val="1"/>
+      <w:numFmt w:val="decimal"/>
+      <w:lvlText w:val="%1."/>
+      <w:lvlJc w:val="left"/>
+      <w:pPr>
+        <w:tabs>
+          <w:tab w:val="num" w:pos="720"/>
+        </w:tabs>
+        <w:ind w:left="720" w:hanging="360"/>
+      </w:pPr>
+    </w:lvl>
+    <w:lvl w:ilvl="1" w:tentative="1">
+      <w:start w:val="1"/>
+      <w:numFmt w:val="decimal"/>
+      <w:lvlText w:val="%2."/>
+      <w:lvlJc w:val="left"/>
+      <w:pPr>
+        <w:tabs>
+          <w:tab w:val="num" w:pos="1440"/>
+        </w:tabs>
+        <w:ind w:left="1440" w:hanging="360"/>
+      </w:pPr>
+    </w:lvl>
+    <w:lvl w:ilvl="2" w:tentative="1">
+      <w:start w:val="1"/>
+      <w:numFmt w:val="decimal"/>
+      <w:lvlText w:val="%3."/>
+      <w:lvlJc w:val="left"/>
+      <w:pPr>
+        <w:tabs>
+          <w:tab w:val="num" w:pos="2160"/>
+        </w:tabs>
+        <w:ind w:left="2160" w:hanging="360"/>
+      </w:pPr>
+    </w:lvl>
+    <w:lvl w:ilvl="3" w:tentative="1">
+      <w:start w:val="1"/>
+      <w:numFmt w:val="decimal"/>
+      <w:lvlText w:val="%4."/>
+      <w:lvlJc w:val="left"/>
+      <w:pPr>
+        <w:tabs>
+          <w:tab w:val="num" w:pos="2880"/>
+        </w:tabs>
+        <w:ind w:left="2880" w:hanging="360"/>
+      </w:pPr>
+    </w:lvl>
+    <w:lvl w:ilvl="4" w:tentative="1">
+      <w:start w:val="1"/>
+      <w:numFmt w:val="decimal"/>
+      <w:lvlText w:val="%5."/>
+      <w:lvlJc w:val="left"/>
+      <w:pPr>
+        <w:tabs>
+          <w:tab w:val="num" w:pos="3600"/>
+        </w:tabs>
+        <w:ind w:left="3600" w:hanging="360"/>
+      </w:pPr>
+    </w:lvl>
+    <w:lvl w:ilvl="5" w:tentative="1">
+      <w:start w:val="1"/>
+      <w:numFmt w:val="decimal"/>
+      <w:lvlText w:val="%6."/>
+      <w:lvlJc w:val="left"/>
+      <w:pPr>
+        <w:tabs>
+          <w:tab w:val="num" w:pos="4320"/>
+        </w:tabs>
+        <w:ind w:left="4320" w:hanging="360"/>
+      </w:pPr>
+    </w:lvl>
+    <w:lvl w:ilvl="6" w:tentative="1">
+      <w:start w:val="1"/>
+      <w:numFmt w:val="decimal"/>
+      <w:lvlText w:val="%7."/>
+      <w:lvlJc w:val="left"/>
+      <w:pPr>
+        <w:tabs>
+          <w:tab w:val="num" w:pos="5040"/>
+        </w:tabs>
+        <w:ind w:left="5040" w:hanging="360"/>
+      </w:pPr>
+    </w:lvl>
+    <w:lvl w:ilvl="7" w:tentative="1">
+      <w:start w:val="1"/>
+      <w:numFmt w:val="decimal"/>
+      <w:lvlText w:val="%8."/>
+      <w:lvlJc w:val="left"/>
+      <w:pPr>
+        <w:tabs>
+          <w:tab w:val="num" w:pos="5760"/>
+        </w:tabs>
+        <w:ind w:left="5760" w:hanging="360"/>
+      </w:pPr>
+    </w:lvl>
+    <w:lvl w:ilvl="8" w:tentative="1">
+      <w:start w:val="1"/>
+      <w:numFmt w:val="decimal"/>
+      <w:lvlText w:val="%9."/>
+      <w:lvlJc w:val="left"/>
+      <w:pPr>
+        <w:tabs>
+          <w:tab w:val="num" w:pos="6480"/>
+        </w:tabs>
+        <w:ind w:left="6480" w:hanging="360"/>
+      </w:pPr>
+    </w:lvl>
+  </w:abstractNum>
+  <w:abstractNum w:abstractNumId="7" w15:restartNumberingAfterBreak="0">
     <w:nsid w:val="16405168"/>
     <w:multiLevelType w:val="hybridMultilevel"/>
     <w:tmpl w:val="B5C0FAB0"/>
@@ -15664,7 +16129,7 @@
       </w:pPr>
     </w:lvl>
   </w:abstractNum>
-  <w:abstractNum w:abstractNumId="6" w15:restartNumberingAfterBreak="0">
+  <w:abstractNum w:abstractNumId="8" w15:restartNumberingAfterBreak="0">
     <w:nsid w:val="17570AF8"/>
     <w:multiLevelType w:val="hybridMultilevel"/>
     <w:tmpl w:val="FE9C2CD0"/>
@@ -15804,7 +16269,7 @@
       </w:rPr>
     </w:lvl>
   </w:abstractNum>
-  <w:abstractNum w:abstractNumId="7" w15:restartNumberingAfterBreak="0">
+  <w:abstractNum w:abstractNumId="9" w15:restartNumberingAfterBreak="0">
     <w:nsid w:val="1BC165EF"/>
     <w:multiLevelType w:val="multilevel"/>
     <w:tmpl w:val="0409001F"/>
@@ -15890,7 +16355,7 @@
       </w:pPr>
     </w:lvl>
   </w:abstractNum>
-  <w:abstractNum w:abstractNumId="8" w15:restartNumberingAfterBreak="0">
+  <w:abstractNum w:abstractNumId="10" w15:restartNumberingAfterBreak="0">
     <w:nsid w:val="25864645"/>
     <w:multiLevelType w:val="multilevel"/>
     <w:tmpl w:val="197033B8"/>
@@ -16003,7 +16468,7 @@
       </w:rPr>
     </w:lvl>
   </w:abstractNum>
-  <w:abstractNum w:abstractNumId="9" w15:restartNumberingAfterBreak="0">
+  <w:abstractNum w:abstractNumId="11" w15:restartNumberingAfterBreak="0">
     <w:nsid w:val="2C172A06"/>
     <w:multiLevelType w:val="hybridMultilevel"/>
     <w:tmpl w:val="C290AA0C"/>
@@ -16143,7 +16608,7 @@
       </w:rPr>
     </w:lvl>
   </w:abstractNum>
-  <w:abstractNum w:abstractNumId="10" w15:restartNumberingAfterBreak="0">
+  <w:abstractNum w:abstractNumId="12" w15:restartNumberingAfterBreak="0">
     <w:nsid w:val="2F8A0359"/>
     <w:multiLevelType w:val="hybridMultilevel"/>
     <w:tmpl w:val="3F982B88"/>
@@ -16283,7 +16748,7 @@
       </w:rPr>
     </w:lvl>
   </w:abstractNum>
-  <w:abstractNum w:abstractNumId="11" w15:restartNumberingAfterBreak="0">
+  <w:abstractNum w:abstractNumId="13" w15:restartNumberingAfterBreak="0">
     <w:nsid w:val="30154F3B"/>
     <w:multiLevelType w:val="multilevel"/>
     <w:tmpl w:val="89EA6734"/>
@@ -16396,7 +16861,120 @@
       </w:rPr>
     </w:lvl>
   </w:abstractNum>
-  <w:abstractNum w:abstractNumId="12" w15:restartNumberingAfterBreak="0">
+  <w:abstractNum w:abstractNumId="14" w15:restartNumberingAfterBreak="0">
+    <w:nsid w:val="33B27FFE"/>
+    <w:multiLevelType w:val="multilevel"/>
+    <w:tmpl w:val="F5E88EFA"/>
+    <w:lvl w:ilvl="0">
+      <w:start w:val="2"/>
+      <w:numFmt w:val="decimal"/>
+      <w:lvlText w:val="%1."/>
+      <w:lvlJc w:val="left"/>
+      <w:pPr>
+        <w:tabs>
+          <w:tab w:val="num" w:pos="720"/>
+        </w:tabs>
+        <w:ind w:left="720" w:hanging="360"/>
+      </w:pPr>
+    </w:lvl>
+    <w:lvl w:ilvl="1" w:tentative="1">
+      <w:start w:val="1"/>
+      <w:numFmt w:val="decimal"/>
+      <w:lvlText w:val="%2."/>
+      <w:lvlJc w:val="left"/>
+      <w:pPr>
+        <w:tabs>
+          <w:tab w:val="num" w:pos="1440"/>
+        </w:tabs>
+        <w:ind w:left="1440" w:hanging="360"/>
+      </w:pPr>
+    </w:lvl>
+    <w:lvl w:ilvl="2" w:tentative="1">
+      <w:start w:val="1"/>
+      <w:numFmt w:val="decimal"/>
+      <w:lvlText w:val="%3."/>
+      <w:lvlJc w:val="left"/>
+      <w:pPr>
+        <w:tabs>
+          <w:tab w:val="num" w:pos="2160"/>
+        </w:tabs>
+        <w:ind w:left="2160" w:hanging="360"/>
+      </w:pPr>
+    </w:lvl>
+    <w:lvl w:ilvl="3" w:tentative="1">
+      <w:start w:val="1"/>
+      <w:numFmt w:val="decimal"/>
+      <w:lvlText w:val="%4."/>
+      <w:lvlJc w:val="left"/>
+      <w:pPr>
+        <w:tabs>
+          <w:tab w:val="num" w:pos="2880"/>
+        </w:tabs>
+        <w:ind w:left="2880" w:hanging="360"/>
+      </w:pPr>
+    </w:lvl>
+    <w:lvl w:ilvl="4" w:tentative="1">
+      <w:start w:val="1"/>
+      <w:numFmt w:val="decimal"/>
+      <w:lvlText w:val="%5."/>
+      <w:lvlJc w:val="left"/>
+      <w:pPr>
+        <w:tabs>
+          <w:tab w:val="num" w:pos="3600"/>
+        </w:tabs>
+        <w:ind w:left="3600" w:hanging="360"/>
+      </w:pPr>
+    </w:lvl>
+    <w:lvl w:ilvl="5" w:tentative="1">
+      <w:start w:val="1"/>
+      <w:numFmt w:val="decimal"/>
+      <w:lvlText w:val="%6."/>
+      <w:lvlJc w:val="left"/>
+      <w:pPr>
+        <w:tabs>
+          <w:tab w:val="num" w:pos="4320"/>
+        </w:tabs>
+        <w:ind w:left="4320" w:hanging="360"/>
+      </w:pPr>
+    </w:lvl>
+    <w:lvl w:ilvl="6" w:tentative="1">
+      <w:start w:val="1"/>
+      <w:numFmt w:val="decimal"/>
+      <w:lvlText w:val="%7."/>
+      <w:lvlJc w:val="left"/>
+      <w:pPr>
+        <w:tabs>
+          <w:tab w:val="num" w:pos="5040"/>
+        </w:tabs>
+        <w:ind w:left="5040" w:hanging="360"/>
+      </w:pPr>
+    </w:lvl>
+    <w:lvl w:ilvl="7" w:tentative="1">
+      <w:start w:val="1"/>
+      <w:numFmt w:val="decimal"/>
+      <w:lvlText w:val="%8."/>
+      <w:lvlJc w:val="left"/>
+      <w:pPr>
+        <w:tabs>
+          <w:tab w:val="num" w:pos="5760"/>
+        </w:tabs>
+        <w:ind w:left="5760" w:hanging="360"/>
+      </w:pPr>
+    </w:lvl>
+    <w:lvl w:ilvl="8" w:tentative="1">
+      <w:start w:val="1"/>
+      <w:numFmt w:val="decimal"/>
+      <w:lvlText w:val="%9."/>
+      <w:lvlJc w:val="left"/>
+      <w:pPr>
+        <w:tabs>
+          <w:tab w:val="num" w:pos="6480"/>
+        </w:tabs>
+        <w:ind w:left="6480" w:hanging="360"/>
+      </w:pPr>
+    </w:lvl>
+  </w:abstractNum>
+  <w:abstractNum w:abstractNumId="15" w15:restartNumberingAfterBreak="0">
     <w:nsid w:val="36132C52"/>
     <w:multiLevelType w:val="hybridMultilevel"/>
     <w:tmpl w:val="22FCA68A"/>
@@ -16536,7 +17114,7 @@
       </w:rPr>
     </w:lvl>
   </w:abstractNum>
-  <w:abstractNum w:abstractNumId="13" w15:restartNumberingAfterBreak="0">
+  <w:abstractNum w:abstractNumId="16" w15:restartNumberingAfterBreak="0">
     <w:nsid w:val="36B759F2"/>
     <w:multiLevelType w:val="multilevel"/>
     <w:tmpl w:val="0409001F"/>
@@ -16625,7 +17203,7 @@
       </w:pPr>
     </w:lvl>
   </w:abstractNum>
-  <w:abstractNum w:abstractNumId="14" w15:restartNumberingAfterBreak="0">
+  <w:abstractNum w:abstractNumId="17" w15:restartNumberingAfterBreak="0">
     <w:nsid w:val="37A57094"/>
     <w:multiLevelType w:val="hybridMultilevel"/>
     <w:tmpl w:val="C89A5EBC"/>
@@ -16715,7 +17293,7 @@
       </w:pPr>
     </w:lvl>
   </w:abstractNum>
-  <w:abstractNum w:abstractNumId="15" w15:restartNumberingAfterBreak="0">
+  <w:abstractNum w:abstractNumId="18" w15:restartNumberingAfterBreak="0">
     <w:nsid w:val="39CC7D03"/>
     <w:multiLevelType w:val="multilevel"/>
     <w:tmpl w:val="5EDE076C"/>
@@ -16828,7 +17406,7 @@
       </w:rPr>
     </w:lvl>
   </w:abstractNum>
-  <w:abstractNum w:abstractNumId="16" w15:restartNumberingAfterBreak="0">
+  <w:abstractNum w:abstractNumId="19" w15:restartNumberingAfterBreak="0">
     <w:nsid w:val="3FCA7B55"/>
     <w:multiLevelType w:val="hybridMultilevel"/>
     <w:tmpl w:val="94E0D602"/>
@@ -16917,7 +17495,7 @@
       </w:pPr>
     </w:lvl>
   </w:abstractNum>
-  <w:abstractNum w:abstractNumId="17" w15:restartNumberingAfterBreak="0">
+  <w:abstractNum w:abstractNumId="20" w15:restartNumberingAfterBreak="0">
     <w:nsid w:val="41AE765F"/>
     <w:multiLevelType w:val="multilevel"/>
     <w:tmpl w:val="0409001F"/>
@@ -16945,7 +17523,7 @@
       <w:lvlText w:val="%1.%2.%3."/>
       <w:lvlJc w:val="left"/>
       <w:pPr>
-        <w:ind w:left="1224" w:hanging="504"/>
+        <w:ind w:left="1584" w:hanging="504"/>
       </w:pPr>
     </w:lvl>
     <w:lvl w:ilvl="3">
@@ -17003,7 +17581,7 @@
       </w:pPr>
     </w:lvl>
   </w:abstractNum>
-  <w:abstractNum w:abstractNumId="18" w15:restartNumberingAfterBreak="0">
+  <w:abstractNum w:abstractNumId="21" w15:restartNumberingAfterBreak="0">
     <w:nsid w:val="42903D84"/>
     <w:multiLevelType w:val="multilevel"/>
     <w:tmpl w:val="0409001F"/>
@@ -17089,7 +17667,7 @@
       </w:pPr>
     </w:lvl>
   </w:abstractNum>
-  <w:abstractNum w:abstractNumId="19" w15:restartNumberingAfterBreak="0">
+  <w:abstractNum w:abstractNumId="22" w15:restartNumberingAfterBreak="0">
     <w:nsid w:val="44553514"/>
     <w:multiLevelType w:val="hybridMultilevel"/>
     <w:tmpl w:val="D7FC5E3E"/>
@@ -17178,7 +17756,7 @@
       </w:pPr>
     </w:lvl>
   </w:abstractNum>
-  <w:abstractNum w:abstractNumId="20" w15:restartNumberingAfterBreak="0">
+  <w:abstractNum w:abstractNumId="23" w15:restartNumberingAfterBreak="0">
     <w:nsid w:val="49F213FA"/>
     <w:multiLevelType w:val="hybridMultilevel"/>
     <w:tmpl w:val="D87CB624"/>
@@ -17267,7 +17845,7 @@
       </w:pPr>
     </w:lvl>
   </w:abstractNum>
-  <w:abstractNum w:abstractNumId="21" w15:restartNumberingAfterBreak="0">
+  <w:abstractNum w:abstractNumId="24" w15:restartNumberingAfterBreak="0">
     <w:nsid w:val="4EA41F60"/>
     <w:multiLevelType w:val="hybridMultilevel"/>
     <w:tmpl w:val="B1242DEC"/>
@@ -17406,7 +17984,7 @@
       </w:rPr>
     </w:lvl>
   </w:abstractNum>
-  <w:abstractNum w:abstractNumId="22" w15:restartNumberingAfterBreak="0">
+  <w:abstractNum w:abstractNumId="25" w15:restartNumberingAfterBreak="0">
     <w:nsid w:val="4EF71B8B"/>
     <w:multiLevelType w:val="multilevel"/>
     <w:tmpl w:val="0409001F"/>
@@ -17492,7 +18070,7 @@
       </w:pPr>
     </w:lvl>
   </w:abstractNum>
-  <w:abstractNum w:abstractNumId="23" w15:restartNumberingAfterBreak="0">
+  <w:abstractNum w:abstractNumId="26" w15:restartNumberingAfterBreak="0">
     <w:nsid w:val="4FDA31AD"/>
     <w:multiLevelType w:val="hybridMultilevel"/>
     <w:tmpl w:val="70808198"/>
@@ -17583,7 +18161,97 @@
       </w:pPr>
     </w:lvl>
   </w:abstractNum>
-  <w:abstractNum w:abstractNumId="24" w15:restartNumberingAfterBreak="0">
+  <w:abstractNum w:abstractNumId="27" w15:restartNumberingAfterBreak="0">
+    <w:nsid w:val="51D6466F"/>
+    <w:multiLevelType w:val="hybridMultilevel"/>
+    <w:tmpl w:val="13DC30E0"/>
+    <w:lvl w:ilvl="0" w:tplc="55A40550">
+      <w:start w:val="1"/>
+      <w:numFmt w:val="decimal"/>
+      <w:lvlText w:val="%1."/>
+      <w:lvlJc w:val="left"/>
+      <w:pPr>
+        <w:ind w:left="1080" w:hanging="360"/>
+      </w:pPr>
+      <w:rPr>
+        <w:rFonts w:hint="default"/>
+        <w:u w:val="single"/>
+      </w:rPr>
+    </w:lvl>
+    <w:lvl w:ilvl="1" w:tplc="04090019" w:tentative="1">
+      <w:start w:val="1"/>
+      <w:numFmt w:val="lowerLetter"/>
+      <w:lvlText w:val="%2."/>
+      <w:lvlJc w:val="left"/>
+      <w:pPr>
+        <w:ind w:left="1800" w:hanging="360"/>
+      </w:pPr>
+    </w:lvl>
+    <w:lvl w:ilvl="2" w:tplc="0409001B" w:tentative="1">
+      <w:start w:val="1"/>
+      <w:numFmt w:val="lowerRoman"/>
+      <w:lvlText w:val="%3."/>
+      <w:lvlJc w:val="right"/>
+      <w:pPr>
+        <w:ind w:left="2520" w:hanging="180"/>
+      </w:pPr>
+    </w:lvl>
+    <w:lvl w:ilvl="3" w:tplc="0409000F" w:tentative="1">
+      <w:start w:val="1"/>
+      <w:numFmt w:val="decimal"/>
+      <w:lvlText w:val="%4."/>
+      <w:lvlJc w:val="left"/>
+      <w:pPr>
+        <w:ind w:left="3240" w:hanging="360"/>
+      </w:pPr>
+    </w:lvl>
+    <w:lvl w:ilvl="4" w:tplc="04090019" w:tentative="1">
+      <w:start w:val="1"/>
+      <w:numFmt w:val="lowerLetter"/>
+      <w:lvlText w:val="%5."/>
+      <w:lvlJc w:val="left"/>
+      <w:pPr>
+        <w:ind w:left="3960" w:hanging="360"/>
+      </w:pPr>
+    </w:lvl>
+    <w:lvl w:ilvl="5" w:tplc="0409001B" w:tentative="1">
+      <w:start w:val="1"/>
+      <w:numFmt w:val="lowerRoman"/>
+      <w:lvlText w:val="%6."/>
+      <w:lvlJc w:val="right"/>
+      <w:pPr>
+        <w:ind w:left="4680" w:hanging="180"/>
+      </w:pPr>
+    </w:lvl>
+    <w:lvl w:ilvl="6" w:tplc="0409000F" w:tentative="1">
+      <w:start w:val="1"/>
+      <w:numFmt w:val="decimal"/>
+      <w:lvlText w:val="%7."/>
+      <w:lvlJc w:val="left"/>
+      <w:pPr>
+        <w:ind w:left="5400" w:hanging="360"/>
+      </w:pPr>
+    </w:lvl>
+    <w:lvl w:ilvl="7" w:tplc="04090019" w:tentative="1">
+      <w:start w:val="1"/>
+      <w:numFmt w:val="lowerLetter"/>
+      <w:lvlText w:val="%8."/>
+      <w:lvlJc w:val="left"/>
+      <w:pPr>
+        <w:ind w:left="6120" w:hanging="360"/>
+      </w:pPr>
+    </w:lvl>
+    <w:lvl w:ilvl="8" w:tplc="0409001B" w:tentative="1">
+      <w:start w:val="1"/>
+      <w:numFmt w:val="lowerRoman"/>
+      <w:lvlText w:val="%9."/>
+      <w:lvlJc w:val="right"/>
+      <w:pPr>
+        <w:ind w:left="6840" w:hanging="180"/>
+      </w:pPr>
+    </w:lvl>
+  </w:abstractNum>
+  <w:abstractNum w:abstractNumId="28" w15:restartNumberingAfterBreak="0">
     <w:nsid w:val="535E0A9C"/>
     <w:multiLevelType w:val="hybridMultilevel"/>
     <w:tmpl w:val="4BC43634"/>
@@ -17723,7 +18391,7 @@
       </w:rPr>
     </w:lvl>
   </w:abstractNum>
-  <w:abstractNum w:abstractNumId="25" w15:restartNumberingAfterBreak="0">
+  <w:abstractNum w:abstractNumId="29" w15:restartNumberingAfterBreak="0">
     <w:nsid w:val="54BD0E1E"/>
     <w:multiLevelType w:val="hybridMultilevel"/>
     <w:tmpl w:val="37541A8A"/>
@@ -17812,7 +18480,7 @@
       </w:pPr>
     </w:lvl>
   </w:abstractNum>
-  <w:abstractNum w:abstractNumId="26" w15:restartNumberingAfterBreak="0">
+  <w:abstractNum w:abstractNumId="30" w15:restartNumberingAfterBreak="0">
     <w:nsid w:val="56537B2F"/>
     <w:multiLevelType w:val="hybridMultilevel"/>
     <w:tmpl w:val="7CF2F6A6"/>
@@ -17901,7 +18569,120 @@
       </w:pPr>
     </w:lvl>
   </w:abstractNum>
-  <w:abstractNum w:abstractNumId="27" w15:restartNumberingAfterBreak="0">
+  <w:abstractNum w:abstractNumId="31" w15:restartNumberingAfterBreak="0">
+    <w:nsid w:val="5B2B3797"/>
+    <w:multiLevelType w:val="multilevel"/>
+    <w:tmpl w:val="B9E2CC9C"/>
+    <w:lvl w:ilvl="0">
+      <w:start w:val="1"/>
+      <w:numFmt w:val="decimal"/>
+      <w:lvlText w:val="%1."/>
+      <w:lvlJc w:val="left"/>
+      <w:pPr>
+        <w:tabs>
+          <w:tab w:val="num" w:pos="720"/>
+        </w:tabs>
+        <w:ind w:left="720" w:hanging="360"/>
+      </w:pPr>
+    </w:lvl>
+    <w:lvl w:ilvl="1" w:tentative="1">
+      <w:start w:val="1"/>
+      <w:numFmt w:val="decimal"/>
+      <w:lvlText w:val="%2."/>
+      <w:lvlJc w:val="left"/>
+      <w:pPr>
+        <w:tabs>
+          <w:tab w:val="num" w:pos="1440"/>
+        </w:tabs>
+        <w:ind w:left="1440" w:hanging="360"/>
+      </w:pPr>
+    </w:lvl>
+    <w:lvl w:ilvl="2" w:tentative="1">
+      <w:start w:val="1"/>
+      <w:numFmt w:val="decimal"/>
+      <w:lvlText w:val="%3."/>
+      <w:lvlJc w:val="left"/>
+      <w:pPr>
+        <w:tabs>
+          <w:tab w:val="num" w:pos="2160"/>
+        </w:tabs>
+        <w:ind w:left="2160" w:hanging="360"/>
+      </w:pPr>
+    </w:lvl>
+    <w:lvl w:ilvl="3" w:tentative="1">
+      <w:start w:val="1"/>
+      <w:numFmt w:val="decimal"/>
+      <w:lvlText w:val="%4."/>
+      <w:lvlJc w:val="left"/>
+      <w:pPr>
+        <w:tabs>
+          <w:tab w:val="num" w:pos="2880"/>
+        </w:tabs>
+        <w:ind w:left="2880" w:hanging="360"/>
+      </w:pPr>
+    </w:lvl>
+    <w:lvl w:ilvl="4" w:tentative="1">
+      <w:start w:val="1"/>
+      <w:numFmt w:val="decimal"/>
+      <w:lvlText w:val="%5."/>
+      <w:lvlJc w:val="left"/>
+      <w:pPr>
+        <w:tabs>
+          <w:tab w:val="num" w:pos="3600"/>
+        </w:tabs>
+        <w:ind w:left="3600" w:hanging="360"/>
+      </w:pPr>
+    </w:lvl>
+    <w:lvl w:ilvl="5" w:tentative="1">
+      <w:start w:val="1"/>
+      <w:numFmt w:val="decimal"/>
+      <w:lvlText w:val="%6."/>
+      <w:lvlJc w:val="left"/>
+      <w:pPr>
+        <w:tabs>
+          <w:tab w:val="num" w:pos="4320"/>
+        </w:tabs>
+        <w:ind w:left="4320" w:hanging="360"/>
+      </w:pPr>
+    </w:lvl>
+    <w:lvl w:ilvl="6" w:tentative="1">
+      <w:start w:val="1"/>
+      <w:numFmt w:val="decimal"/>
+      <w:lvlText w:val="%7."/>
+      <w:lvlJc w:val="left"/>
+      <w:pPr>
+        <w:tabs>
+          <w:tab w:val="num" w:pos="5040"/>
+        </w:tabs>
+        <w:ind w:left="5040" w:hanging="360"/>
+      </w:pPr>
+    </w:lvl>
+    <w:lvl w:ilvl="7" w:tentative="1">
+      <w:start w:val="1"/>
+      <w:numFmt w:val="decimal"/>
+      <w:lvlText w:val="%8."/>
+      <w:lvlJc w:val="left"/>
+      <w:pPr>
+        <w:tabs>
+          <w:tab w:val="num" w:pos="5760"/>
+        </w:tabs>
+        <w:ind w:left="5760" w:hanging="360"/>
+      </w:pPr>
+    </w:lvl>
+    <w:lvl w:ilvl="8" w:tentative="1">
+      <w:start w:val="1"/>
+      <w:numFmt w:val="decimal"/>
+      <w:lvlText w:val="%9."/>
+      <w:lvlJc w:val="left"/>
+      <w:pPr>
+        <w:tabs>
+          <w:tab w:val="num" w:pos="6480"/>
+        </w:tabs>
+        <w:ind w:left="6480" w:hanging="360"/>
+      </w:pPr>
+    </w:lvl>
+  </w:abstractNum>
+  <w:abstractNum w:abstractNumId="32" w15:restartNumberingAfterBreak="0">
     <w:nsid w:val="5B755B07"/>
     <w:multiLevelType w:val="multilevel"/>
     <w:tmpl w:val="0409001F"/>
@@ -17987,7 +18768,7 @@
       </w:pPr>
     </w:lvl>
   </w:abstractNum>
-  <w:abstractNum w:abstractNumId="28" w15:restartNumberingAfterBreak="0">
+  <w:abstractNum w:abstractNumId="33" w15:restartNumberingAfterBreak="0">
     <w:nsid w:val="5DEB5089"/>
     <w:multiLevelType w:val="hybridMultilevel"/>
     <w:tmpl w:val="E1703CBE"/>
@@ -18076,7 +18857,233 @@
       </w:pPr>
     </w:lvl>
   </w:abstractNum>
-  <w:abstractNum w:abstractNumId="29" w15:restartNumberingAfterBreak="0">
+  <w:abstractNum w:abstractNumId="34" w15:restartNumberingAfterBreak="0">
+    <w:nsid w:val="5F7E3CED"/>
+    <w:multiLevelType w:val="hybridMultilevel"/>
+    <w:tmpl w:val="00368626"/>
+    <w:lvl w:ilvl="0" w:tplc="70340AFE">
+      <w:numFmt w:val="bullet"/>
+      <w:lvlText w:val="-"/>
+      <w:lvlJc w:val="left"/>
+      <w:pPr>
+        <w:ind w:left="1080" w:hanging="360"/>
+      </w:pPr>
+      <w:rPr>
+        <w:rFonts w:ascii="Calibri" w:eastAsiaTheme="minorHAnsi" w:hAnsi="Calibri" w:cs="Calibri" w:hint="default"/>
+        <w:color w:val="FF0000"/>
+      </w:rPr>
+    </w:lvl>
+    <w:lvl w:ilvl="1" w:tplc="04090003" w:tentative="1">
+      <w:start w:val="1"/>
+      <w:numFmt w:val="bullet"/>
+      <w:lvlText w:val="o"/>
+      <w:lvlJc w:val="left"/>
+      <w:pPr>
+        <w:ind w:left="1800" w:hanging="360"/>
+      </w:pPr>
+      <w:rPr>
+        <w:rFonts w:ascii="Courier New" w:hAnsi="Courier New" w:cs="Courier New" w:hint="default"/>
+      </w:rPr>
+    </w:lvl>
+    <w:lvl w:ilvl="2" w:tplc="04090005" w:tentative="1">
+      <w:start w:val="1"/>
+      <w:numFmt w:val="bullet"/>
+      <w:lvlText w:val=""/>
+      <w:lvlJc w:val="left"/>
+      <w:pPr>
+        <w:ind w:left="2520" w:hanging="360"/>
+      </w:pPr>
+      <w:rPr>
+        <w:rFonts w:ascii="Wingdings" w:hAnsi="Wingdings" w:hint="default"/>
+      </w:rPr>
+    </w:lvl>
+    <w:lvl w:ilvl="3" w:tplc="04090001" w:tentative="1">
+      <w:start w:val="1"/>
+      <w:numFmt w:val="bullet"/>
+      <w:lvlText w:val=""/>
+      <w:lvlJc w:val="left"/>
+      <w:pPr>
+        <w:ind w:left="3240" w:hanging="360"/>
+      </w:pPr>
+      <w:rPr>
+        <w:rFonts w:ascii="Symbol" w:hAnsi="Symbol" w:hint="default"/>
+      </w:rPr>
+    </w:lvl>
+    <w:lvl w:ilvl="4" w:tplc="04090003" w:tentative="1">
+      <w:start w:val="1"/>
+      <w:numFmt w:val="bullet"/>
+      <w:lvlText w:val="o"/>
+      <w:lvlJc w:val="left"/>
+      <w:pPr>
+        <w:ind w:left="3960" w:hanging="360"/>
+      </w:pPr>
+      <w:rPr>
+        <w:rFonts w:ascii="Courier New" w:hAnsi="Courier New" w:cs="Courier New" w:hint="default"/>
+      </w:rPr>
+    </w:lvl>
+    <w:lvl w:ilvl="5" w:tplc="04090005" w:tentative="1">
+      <w:start w:val="1"/>
+      <w:numFmt w:val="bullet"/>
+      <w:lvlText w:val=""/>
+      <w:lvlJc w:val="left"/>
+      <w:pPr>
+        <w:ind w:left="4680" w:hanging="360"/>
+      </w:pPr>
+      <w:rPr>
+        <w:rFonts w:ascii="Wingdings" w:hAnsi="Wingdings" w:hint="default"/>
+      </w:rPr>
+    </w:lvl>
+    <w:lvl w:ilvl="6" w:tplc="04090001" w:tentative="1">
+      <w:start w:val="1"/>
+      <w:numFmt w:val="bullet"/>
+      <w:lvlText w:val=""/>
+      <w:lvlJc w:val="left"/>
+      <w:pPr>
+        <w:ind w:left="5400" w:hanging="360"/>
+      </w:pPr>
+      <w:rPr>
+        <w:rFonts w:ascii="Symbol" w:hAnsi="Symbol" w:hint="default"/>
+      </w:rPr>
+    </w:lvl>
+    <w:lvl w:ilvl="7" w:tplc="04090003" w:tentative="1">
+      <w:start w:val="1"/>
+      <w:numFmt w:val="bullet"/>
+      <w:lvlText w:val="o"/>
+      <w:lvlJc w:val="left"/>
+      <w:pPr>
+        <w:ind w:left="6120" w:hanging="360"/>
+      </w:pPr>
+      <w:rPr>
+        <w:rFonts w:ascii="Courier New" w:hAnsi="Courier New" w:cs="Courier New" w:hint="default"/>
+      </w:rPr>
+    </w:lvl>
+    <w:lvl w:ilvl="8" w:tplc="04090005" w:tentative="1">
+      <w:start w:val="1"/>
+      <w:numFmt w:val="bullet"/>
+      <w:lvlText w:val=""/>
+      <w:lvlJc w:val="left"/>
+      <w:pPr>
+        <w:ind w:left="6840" w:hanging="360"/>
+      </w:pPr>
+      <w:rPr>
+        <w:rFonts w:ascii="Wingdings" w:hAnsi="Wingdings" w:hint="default"/>
+      </w:rPr>
+    </w:lvl>
+  </w:abstractNum>
+  <w:abstractNum w:abstractNumId="35" w15:restartNumberingAfterBreak="0">
+    <w:nsid w:val="60172A4C"/>
+    <w:multiLevelType w:val="multilevel"/>
+    <w:tmpl w:val="D2BAC696"/>
+    <w:lvl w:ilvl="0">
+      <w:start w:val="3"/>
+      <w:numFmt w:val="decimal"/>
+      <w:lvlText w:val="%1."/>
+      <w:lvlJc w:val="left"/>
+      <w:pPr>
+        <w:tabs>
+          <w:tab w:val="num" w:pos="720"/>
+        </w:tabs>
+        <w:ind w:left="720" w:hanging="360"/>
+      </w:pPr>
+    </w:lvl>
+    <w:lvl w:ilvl="1" w:tentative="1">
+      <w:start w:val="1"/>
+      <w:numFmt w:val="decimal"/>
+      <w:lvlText w:val="%2."/>
+      <w:lvlJc w:val="left"/>
+      <w:pPr>
+        <w:tabs>
+          <w:tab w:val="num" w:pos="1440"/>
+        </w:tabs>
+        <w:ind w:left="1440" w:hanging="360"/>
+      </w:pPr>
+    </w:lvl>
+    <w:lvl w:ilvl="2" w:tentative="1">
+      <w:start w:val="1"/>
+      <w:numFmt w:val="decimal"/>
+      <w:lvlText w:val="%3."/>
+      <w:lvlJc w:val="left"/>
+      <w:pPr>
+        <w:tabs>
+          <w:tab w:val="num" w:pos="2160"/>
+        </w:tabs>
+        <w:ind w:left="2160" w:hanging="360"/>
+      </w:pPr>
+    </w:lvl>
+    <w:lvl w:ilvl="3" w:tentative="1">
+      <w:start w:val="1"/>
+      <w:numFmt w:val="decimal"/>
+      <w:lvlText w:val="%4."/>
+      <w:lvlJc w:val="left"/>
+      <w:pPr>
+        <w:tabs>
+          <w:tab w:val="num" w:pos="2880"/>
+        </w:tabs>
+        <w:ind w:left="2880" w:hanging="360"/>
+      </w:pPr>
+    </w:lvl>
+    <w:lvl w:ilvl="4" w:tentative="1">
+      <w:start w:val="1"/>
+      <w:numFmt w:val="decimal"/>
+      <w:lvlText w:val="%5."/>
+      <w:lvlJc w:val="left"/>
+      <w:pPr>
+        <w:tabs>
+          <w:tab w:val="num" w:pos="3600"/>
+        </w:tabs>
+        <w:ind w:left="3600" w:hanging="360"/>
+      </w:pPr>
+    </w:lvl>
+    <w:lvl w:ilvl="5" w:tentative="1">
+      <w:start w:val="1"/>
+      <w:numFmt w:val="decimal"/>
+      <w:lvlText w:val="%6."/>
+      <w:lvlJc w:val="left"/>
+      <w:pPr>
+        <w:tabs>
+          <w:tab w:val="num" w:pos="4320"/>
+        </w:tabs>
+        <w:ind w:left="4320" w:hanging="360"/>
+      </w:pPr>
+    </w:lvl>
+    <w:lvl w:ilvl="6" w:tentative="1">
+      <w:start w:val="1"/>
+      <w:numFmt w:val="decimal"/>
+      <w:lvlText w:val="%7."/>
+      <w:lvlJc w:val="left"/>
+      <w:pPr>
+        <w:tabs>
+          <w:tab w:val="num" w:pos="5040"/>
+        </w:tabs>
+        <w:ind w:left="5040" w:hanging="360"/>
+      </w:pPr>
+    </w:lvl>
+    <w:lvl w:ilvl="7" w:tentative="1">
+      <w:start w:val="1"/>
+      <w:numFmt w:val="decimal"/>
+      <w:lvlText w:val="%8."/>
+      <w:lvlJc w:val="left"/>
+      <w:pPr>
+        <w:tabs>
+          <w:tab w:val="num" w:pos="5760"/>
+        </w:tabs>
+        <w:ind w:left="5760" w:hanging="360"/>
+      </w:pPr>
+    </w:lvl>
+    <w:lvl w:ilvl="8" w:tentative="1">
+      <w:start w:val="1"/>
+      <w:numFmt w:val="decimal"/>
+      <w:lvlText w:val="%9."/>
+      <w:lvlJc w:val="left"/>
+      <w:pPr>
+        <w:tabs>
+          <w:tab w:val="num" w:pos="6480"/>
+        </w:tabs>
+        <w:ind w:left="6480" w:hanging="360"/>
+      </w:pPr>
+    </w:lvl>
+  </w:abstractNum>
+  <w:abstractNum w:abstractNumId="36" w15:restartNumberingAfterBreak="0">
     <w:nsid w:val="610F5251"/>
     <w:multiLevelType w:val="multilevel"/>
     <w:tmpl w:val="0409001F"/>
@@ -18165,7 +19172,7 @@
       </w:pPr>
     </w:lvl>
   </w:abstractNum>
-  <w:abstractNum w:abstractNumId="30" w15:restartNumberingAfterBreak="0">
+  <w:abstractNum w:abstractNumId="37" w15:restartNumberingAfterBreak="0">
     <w:nsid w:val="62EA7984"/>
     <w:multiLevelType w:val="multilevel"/>
     <w:tmpl w:val="FA68ECBC"/>
@@ -18278,7 +19285,7 @@
       </w:rPr>
     </w:lvl>
   </w:abstractNum>
-  <w:abstractNum w:abstractNumId="31" w15:restartNumberingAfterBreak="0">
+  <w:abstractNum w:abstractNumId="38" w15:restartNumberingAfterBreak="0">
     <w:nsid w:val="65E260F5"/>
     <w:multiLevelType w:val="multilevel"/>
     <w:tmpl w:val="0409001F"/>
@@ -18364,7 +19371,7 @@
       </w:pPr>
     </w:lvl>
   </w:abstractNum>
-  <w:abstractNum w:abstractNumId="32" w15:restartNumberingAfterBreak="0">
+  <w:abstractNum w:abstractNumId="39" w15:restartNumberingAfterBreak="0">
     <w:nsid w:val="6639722E"/>
     <w:multiLevelType w:val="hybridMultilevel"/>
     <w:tmpl w:val="BF6640D2"/>
@@ -18453,7 +19460,7 @@
       </w:pPr>
     </w:lvl>
   </w:abstractNum>
-  <w:abstractNum w:abstractNumId="33" w15:restartNumberingAfterBreak="0">
+  <w:abstractNum w:abstractNumId="40" w15:restartNumberingAfterBreak="0">
     <w:nsid w:val="66F93C02"/>
     <w:multiLevelType w:val="multilevel"/>
     <w:tmpl w:val="0409001F"/>
@@ -18539,7 +19546,7 @@
       </w:pPr>
     </w:lvl>
   </w:abstractNum>
-  <w:abstractNum w:abstractNumId="34" w15:restartNumberingAfterBreak="0">
+  <w:abstractNum w:abstractNumId="41" w15:restartNumberingAfterBreak="0">
     <w:nsid w:val="69215A7C"/>
     <w:multiLevelType w:val="hybridMultilevel"/>
     <w:tmpl w:val="63AACBD6"/>
@@ -18628,7 +19635,7 @@
       </w:pPr>
     </w:lvl>
   </w:abstractNum>
-  <w:abstractNum w:abstractNumId="35" w15:restartNumberingAfterBreak="0">
+  <w:abstractNum w:abstractNumId="42" w15:restartNumberingAfterBreak="0">
     <w:nsid w:val="75784D4E"/>
     <w:multiLevelType w:val="hybridMultilevel"/>
     <w:tmpl w:val="34DC54D8"/>
@@ -18716,7 +19723,7 @@
       </w:pPr>
     </w:lvl>
   </w:abstractNum>
-  <w:abstractNum w:abstractNumId="36" w15:restartNumberingAfterBreak="0">
+  <w:abstractNum w:abstractNumId="43" w15:restartNumberingAfterBreak="0">
     <w:nsid w:val="76F855F0"/>
     <w:multiLevelType w:val="multilevel"/>
     <w:tmpl w:val="2DFC705E"/>
@@ -18829,7 +19836,7 @@
       </w:rPr>
     </w:lvl>
   </w:abstractNum>
-  <w:abstractNum w:abstractNumId="37" w15:restartNumberingAfterBreak="0">
+  <w:abstractNum w:abstractNumId="44" w15:restartNumberingAfterBreak="0">
     <w:nsid w:val="7A5278E9"/>
     <w:multiLevelType w:val="multilevel"/>
     <w:tmpl w:val="0409001F"/>
@@ -18915,7 +19922,7 @@
       </w:pPr>
     </w:lvl>
   </w:abstractNum>
-  <w:abstractNum w:abstractNumId="38" w15:restartNumberingAfterBreak="0">
+  <w:abstractNum w:abstractNumId="45" w15:restartNumberingAfterBreak="0">
     <w:nsid w:val="7BB47B51"/>
     <w:multiLevelType w:val="hybridMultilevel"/>
     <w:tmpl w:val="58807738"/>
@@ -19004,7 +20011,7 @@
       </w:pPr>
     </w:lvl>
   </w:abstractNum>
-  <w:abstractNum w:abstractNumId="39" w15:restartNumberingAfterBreak="0">
+  <w:abstractNum w:abstractNumId="46" w15:restartNumberingAfterBreak="0">
     <w:nsid w:val="7E2B16DB"/>
     <w:multiLevelType w:val="hybridMultilevel"/>
     <w:tmpl w:val="6308C802"/>
@@ -19117,70 +20124,70 @@
     </w:lvl>
   </w:abstractNum>
   <w:num w:numId="1" w16cid:durableId="1590961347">
-    <w:abstractNumId w:val="14"/>
+    <w:abstractNumId w:val="17"/>
   </w:num>
   <w:num w:numId="2" w16cid:durableId="1360667084">
+    <w:abstractNumId w:val="26"/>
+  </w:num>
+  <w:num w:numId="3" w16cid:durableId="1842742517">
+    <w:abstractNumId w:val="16"/>
+  </w:num>
+  <w:num w:numId="4" w16cid:durableId="1218200575">
+    <w:abstractNumId w:val="21"/>
+  </w:num>
+  <w:num w:numId="5" w16cid:durableId="1175077742">
+    <w:abstractNumId w:val="36"/>
+  </w:num>
+  <w:num w:numId="6" w16cid:durableId="100073853">
+    <w:abstractNumId w:val="18"/>
+  </w:num>
+  <w:num w:numId="7" w16cid:durableId="1599286958">
+    <w:abstractNumId w:val="19"/>
+  </w:num>
+  <w:num w:numId="8" w16cid:durableId="1324049549">
+    <w:abstractNumId w:val="41"/>
+  </w:num>
+  <w:num w:numId="9" w16cid:durableId="1707870222">
+    <w:abstractNumId w:val="20"/>
+  </w:num>
+  <w:num w:numId="10" w16cid:durableId="888958268">
+    <w:abstractNumId w:val="40"/>
+  </w:num>
+  <w:num w:numId="11" w16cid:durableId="857308914">
+    <w:abstractNumId w:val="37"/>
+  </w:num>
+  <w:num w:numId="12" w16cid:durableId="1008407551">
+    <w:abstractNumId w:val="32"/>
+  </w:num>
+  <w:num w:numId="13" w16cid:durableId="613950356">
+    <w:abstractNumId w:val="9"/>
+  </w:num>
+  <w:num w:numId="14" w16cid:durableId="553588578">
+    <w:abstractNumId w:val="43"/>
+  </w:num>
+  <w:num w:numId="15" w16cid:durableId="1449273178">
+    <w:abstractNumId w:val="13"/>
+  </w:num>
+  <w:num w:numId="16" w16cid:durableId="636836753">
     <w:abstractNumId w:val="23"/>
   </w:num>
-  <w:num w:numId="3" w16cid:durableId="1842742517">
-    <w:abstractNumId w:val="13"/>
+  <w:num w:numId="17" w16cid:durableId="662318662">
+    <w:abstractNumId w:val="22"/>
   </w:num>
-  <w:num w:numId="4" w16cid:durableId="1218200575">
-    <w:abstractNumId w:val="18"/>
+  <w:num w:numId="18" w16cid:durableId="69082252">
+    <w:abstractNumId w:val="3"/>
   </w:num>
-  <w:num w:numId="5" w16cid:durableId="1175077742">
+  <w:num w:numId="19" w16cid:durableId="1955282926">
+    <w:abstractNumId w:val="38"/>
+  </w:num>
+  <w:num w:numId="20" w16cid:durableId="1812482316">
+    <w:abstractNumId w:val="33"/>
+  </w:num>
+  <w:num w:numId="21" w16cid:durableId="1714423299">
     <w:abstractNumId w:val="29"/>
   </w:num>
-  <w:num w:numId="6" w16cid:durableId="100073853">
-    <w:abstractNumId w:val="15"/>
-  </w:num>
-  <w:num w:numId="7" w16cid:durableId="1599286958">
-    <w:abstractNumId w:val="16"/>
-  </w:num>
-  <w:num w:numId="8" w16cid:durableId="1324049549">
-    <w:abstractNumId w:val="34"/>
-  </w:num>
-  <w:num w:numId="9" w16cid:durableId="1707870222">
-    <w:abstractNumId w:val="17"/>
-  </w:num>
-  <w:num w:numId="10" w16cid:durableId="888958268">
-    <w:abstractNumId w:val="33"/>
-  </w:num>
-  <w:num w:numId="11" w16cid:durableId="857308914">
+  <w:num w:numId="22" w16cid:durableId="558904096">
     <w:abstractNumId w:val="30"/>
-  </w:num>
-  <w:num w:numId="12" w16cid:durableId="1008407551">
-    <w:abstractNumId w:val="27"/>
-  </w:num>
-  <w:num w:numId="13" w16cid:durableId="613950356">
-    <w:abstractNumId w:val="7"/>
-  </w:num>
-  <w:num w:numId="14" w16cid:durableId="553588578">
-    <w:abstractNumId w:val="36"/>
-  </w:num>
-  <w:num w:numId="15" w16cid:durableId="1449273178">
-    <w:abstractNumId w:val="11"/>
-  </w:num>
-  <w:num w:numId="16" w16cid:durableId="636836753">
-    <w:abstractNumId w:val="20"/>
-  </w:num>
-  <w:num w:numId="17" w16cid:durableId="662318662">
-    <w:abstractNumId w:val="19"/>
-  </w:num>
-  <w:num w:numId="18" w16cid:durableId="69082252">
-    <w:abstractNumId w:val="2"/>
-  </w:num>
-  <w:num w:numId="19" w16cid:durableId="1955282926">
-    <w:abstractNumId w:val="31"/>
-  </w:num>
-  <w:num w:numId="20" w16cid:durableId="1812482316">
-    <w:abstractNumId w:val="28"/>
-  </w:num>
-  <w:num w:numId="21" w16cid:durableId="1714423299">
-    <w:abstractNumId w:val="25"/>
-  </w:num>
-  <w:num w:numId="22" w16cid:durableId="558904096">
-    <w:abstractNumId w:val="26"/>
   </w:num>
   <w:num w:numId="23" w16cid:durableId="2131898905">
     <w:abstractNumId w:val="1"/>
@@ -19189,52 +20196,73 @@
     <w:abstractNumId w:val="0"/>
   </w:num>
   <w:num w:numId="25" w16cid:durableId="557278909">
-    <w:abstractNumId w:val="38"/>
+    <w:abstractNumId w:val="45"/>
   </w:num>
   <w:num w:numId="26" w16cid:durableId="1769351338">
-    <w:abstractNumId w:val="22"/>
+    <w:abstractNumId w:val="25"/>
   </w:num>
   <w:num w:numId="27" w16cid:durableId="1665163711">
+    <w:abstractNumId w:val="42"/>
+  </w:num>
+  <w:num w:numId="28" w16cid:durableId="1821190066">
+    <w:abstractNumId w:val="46"/>
+  </w:num>
+  <w:num w:numId="29" w16cid:durableId="1528835794">
+    <w:abstractNumId w:val="44"/>
+  </w:num>
+  <w:num w:numId="30" w16cid:durableId="1142500693">
+    <w:abstractNumId w:val="39"/>
+  </w:num>
+  <w:num w:numId="31" w16cid:durableId="324165549">
+    <w:abstractNumId w:val="4"/>
+  </w:num>
+  <w:num w:numId="32" w16cid:durableId="535586938">
+    <w:abstractNumId w:val="5"/>
+  </w:num>
+  <w:num w:numId="33" w16cid:durableId="1936549194">
+    <w:abstractNumId w:val="8"/>
+  </w:num>
+  <w:num w:numId="34" w16cid:durableId="135725161">
+    <w:abstractNumId w:val="7"/>
+  </w:num>
+  <w:num w:numId="35" w16cid:durableId="818687575">
+    <w:abstractNumId w:val="10"/>
+  </w:num>
+  <w:num w:numId="36" w16cid:durableId="1787191148">
+    <w:abstractNumId w:val="11"/>
+  </w:num>
+  <w:num w:numId="37" w16cid:durableId="120344996">
+    <w:abstractNumId w:val="28"/>
+  </w:num>
+  <w:num w:numId="38" w16cid:durableId="243152567">
+    <w:abstractNumId w:val="15"/>
+  </w:num>
+  <w:num w:numId="39" w16cid:durableId="358895852">
+    <w:abstractNumId w:val="24"/>
+  </w:num>
+  <w:num w:numId="40" w16cid:durableId="2141414445">
+    <w:abstractNumId w:val="12"/>
+  </w:num>
+  <w:num w:numId="41" w16cid:durableId="1864634857">
+    <w:abstractNumId w:val="34"/>
+  </w:num>
+  <w:num w:numId="42" w16cid:durableId="301346402">
+    <w:abstractNumId w:val="27"/>
+  </w:num>
+  <w:num w:numId="43" w16cid:durableId="240213107">
+    <w:abstractNumId w:val="31"/>
+  </w:num>
+  <w:num w:numId="44" w16cid:durableId="2035767575">
+    <w:abstractNumId w:val="14"/>
+  </w:num>
+  <w:num w:numId="45" w16cid:durableId="384646222">
     <w:abstractNumId w:val="35"/>
   </w:num>
-  <w:num w:numId="28" w16cid:durableId="1821190066">
-    <w:abstractNumId w:val="39"/>
-  </w:num>
-  <w:num w:numId="29" w16cid:durableId="1528835794">
-    <w:abstractNumId w:val="37"/>
-  </w:num>
-  <w:num w:numId="30" w16cid:durableId="1142500693">
-    <w:abstractNumId w:val="32"/>
-  </w:num>
-  <w:num w:numId="31" w16cid:durableId="324165549">
-    <w:abstractNumId w:val="3"/>
-  </w:num>
-  <w:num w:numId="32" w16cid:durableId="535586938">
-    <w:abstractNumId w:val="4"/>
-  </w:num>
-  <w:num w:numId="33" w16cid:durableId="1936549194">
+  <w:num w:numId="46" w16cid:durableId="66002585">
     <w:abstractNumId w:val="6"/>
   </w:num>
-  <w:num w:numId="34" w16cid:durableId="135725161">
-    <w:abstractNumId w:val="5"/>
-  </w:num>
-  <w:num w:numId="35" w16cid:durableId="818687575">
-    <w:abstractNumId w:val="8"/>
-  </w:num>
-  <w:num w:numId="36" w16cid:durableId="1787191148">
-    <w:abstractNumId w:val="9"/>
-  </w:num>
-  <w:num w:numId="37" w16cid:durableId="120344996">
-    <w:abstractNumId w:val="24"/>
-  </w:num>
-  <w:num w:numId="38" w16cid:durableId="243152567">
-    <w:abstractNumId w:val="12"/>
-  </w:num>
-  <w:num w:numId="39" w16cid:durableId="358895852">
-    <w:abstractNumId w:val="21"/>
-  </w:num>
-  <w:num w:numId="40" w16cid:durableId="2141414445">
-    <w:abstractNumId w:val="10"/>
+  <w:num w:numId="47" w16cid:durableId="413548584">
+    <w:abstractNumId w:val="2"/>
   </w:num>
 </w:numbering>
 </file>
@@ -19685,6 +20713,7 @@
   <w:style w:type="character" w:default="1" w:styleId="DefaultParagraphFont">
     <w:name w:val="Default Paragraph Font"/>
     <w:uiPriority w:val="1"/>
+    <w:semiHidden/>
     <w:unhideWhenUsed/>
   </w:style>
   <w:style w:type="table" w:default="1" w:styleId="TableNormal">
@@ -19882,6 +20911,30 @@
       <w:color w:val="954F72" w:themeColor="followedHyperlink"/>
       <w:u w:val="single"/>
     </w:rPr>
+  </w:style>
+  <w:style w:type="paragraph" w:customStyle="1" w:styleId="paragraph">
+    <w:name w:val="paragraph"/>
+    <w:basedOn w:val="Normal"/>
+    <w:rsid w:val="00780A2B"/>
+    <w:pPr>
+      <w:spacing w:before="100" w:beforeAutospacing="1" w:after="100" w:afterAutospacing="1" w:line="240" w:lineRule="auto"/>
+    </w:pPr>
+    <w:rPr>
+      <w:rFonts w:ascii="Times New Roman" w:eastAsia="Times New Roman" w:hAnsi="Times New Roman" w:cs="Times New Roman"/>
+      <w:sz w:val="24"/>
+      <w:szCs w:val="24"/>
+      <w:lang w:bidi="ar-SA"/>
+    </w:rPr>
+  </w:style>
+  <w:style w:type="character" w:customStyle="1" w:styleId="normaltextrun">
+    <w:name w:val="normaltextrun"/>
+    <w:basedOn w:val="DefaultParagraphFont"/>
+    <w:rsid w:val="00780A2B"/>
+  </w:style>
+  <w:style w:type="character" w:customStyle="1" w:styleId="eop">
+    <w:name w:val="eop"/>
+    <w:basedOn w:val="DefaultParagraphFont"/>
+    <w:rsid w:val="00780A2B"/>
   </w:style>
 </w:styles>
 </file>
